--- a/详细设计/苏加达仓储管理系统系统设计与实现毕业论文.docx
+++ b/详细设计/苏加达仓储管理系统系统设计与实现毕业论文.docx
@@ -236,7 +236,7 @@
               </w:tabs>
               <w:jc w:val="center"/>
               <w:rPr>
-                <w:rFonts w:ascii="黑体" w:eastAsia="黑体" w:hAnsi="黑体" w:hint="eastAsia"/>
+                <w:rFonts w:ascii="黑体" w:eastAsia="黑体" w:hAnsi="黑体"/>
                 <w:b/>
                 <w:bCs/>
                 <w:sz w:val="36"/>
@@ -319,7 +319,7 @@
             <w:pPr>
               <w:ind w:firstLineChars="250" w:firstLine="904"/>
               <w:rPr>
-                <w:rFonts w:ascii="黑体" w:eastAsia="黑体" w:hAnsi="黑体" w:hint="eastAsia"/>
+                <w:rFonts w:ascii="黑体" w:eastAsia="黑体" w:hAnsi="黑体"/>
                 <w:b/>
                 <w:bCs/>
                 <w:sz w:val="36"/>
@@ -402,7 +402,7 @@
             <w:pPr>
               <w:jc w:val="center"/>
               <w:rPr>
-                <w:rFonts w:ascii="黑体" w:eastAsia="黑体" w:hAnsi="黑体" w:hint="eastAsia"/>
+                <w:rFonts w:ascii="黑体" w:eastAsia="黑体" w:hAnsi="黑体"/>
                 <w:b/>
                 <w:bCs/>
                 <w:sz w:val="36"/>
@@ -733,7 +733,7 @@
       <w:pPr>
         <w:spacing w:line="800" w:lineRule="exact"/>
         <w:rPr>
-          <w:rFonts w:ascii="黑体" w:eastAsia="黑体" w:hAnsi="黑体" w:hint="eastAsia"/>
+          <w:rFonts w:ascii="黑体" w:eastAsia="黑体" w:hAnsi="黑体"/>
           <w:sz w:val="32"/>
           <w:u w:val="single"/>
         </w:rPr>
@@ -831,6 +831,15 @@
     <w:p>
       <w:pPr>
         <w:jc w:val="center"/>
+        <w:rPr>
+          <w:rFonts w:eastAsia="黑体"/>
+          <w:b/>
+          <w:bCs/>
+          <w:sz w:val="32"/>
+          <w:szCs w:val="32"/>
+        </w:rPr>
+      </w:pPr>
+      <w:r>
         <w:rPr>
           <w:rFonts w:eastAsia="黑体" w:hint="eastAsia"/>
           <w:b/>
@@ -838,6 +847,19 @@
           <w:sz w:val="32"/>
           <w:szCs w:val="32"/>
         </w:rPr>
+        <w:t>南京城市职业学院</w:t>
+      </w:r>
+    </w:p>
+    <w:p>
+      <w:pPr>
+        <w:jc w:val="center"/>
+        <w:rPr>
+          <w:rFonts w:eastAsia="黑体"/>
+          <w:b/>
+          <w:bCs/>
+          <w:sz w:val="44"/>
+          <w:szCs w:val="44"/>
+        </w:rPr>
       </w:pPr>
       <w:r>
         <w:rPr>
@@ -847,28 +869,6 @@
           <w:sz w:val="32"/>
           <w:szCs w:val="32"/>
         </w:rPr>
-        <w:t>南京城市职业学院</w:t>
-      </w:r>
-    </w:p>
-    <w:p>
-      <w:pPr>
-        <w:jc w:val="center"/>
-        <w:rPr>
-          <w:rFonts w:eastAsia="黑体"/>
-          <w:b/>
-          <w:bCs/>
-          <w:sz w:val="44"/>
-          <w:szCs w:val="44"/>
-        </w:rPr>
-      </w:pPr>
-      <w:r>
-        <w:rPr>
-          <w:rFonts w:eastAsia="黑体" w:hint="eastAsia"/>
-          <w:b/>
-          <w:bCs/>
-          <w:sz w:val="32"/>
-          <w:szCs w:val="32"/>
-        </w:rPr>
         <w:t>毕业作业（设计、论文）诚信承诺书</w:t>
       </w:r>
     </w:p>
@@ -969,7 +969,6 @@
         <w:spacing w:line="600" w:lineRule="auto"/>
         <w:ind w:firstLineChars="205" w:firstLine="656"/>
         <w:rPr>
-          <w:rFonts w:hint="eastAsia"/>
           <w:sz w:val="32"/>
           <w:szCs w:val="32"/>
         </w:rPr>
@@ -1171,7 +1170,7 @@
         <w:spacing w:line="360" w:lineRule="auto"/>
         <w:jc w:val="center"/>
         <w:rPr>
-          <w:rFonts w:ascii="黑体" w:eastAsia="Adobe 黑体 Std R" w:hAnsi="黑体" w:hint="eastAsia"/>
+          <w:rFonts w:ascii="黑体" w:eastAsia="Adobe 黑体 Std R" w:hAnsi="黑体"/>
           <w:sz w:val="32"/>
           <w:szCs w:val="32"/>
         </w:rPr>
@@ -1188,239 +1187,219 @@
     <w:p>
       <w:pPr>
         <w:spacing w:line="360" w:lineRule="auto"/>
+        <w:rPr>
+          <w:rFonts w:ascii="黑体" w:eastAsia="黑体" w:hAnsi="黑体"/>
+          <w:b/>
+          <w:sz w:val="30"/>
+          <w:szCs w:val="30"/>
+        </w:rPr>
+      </w:pPr>
+    </w:p>
+    <w:p>
+      <w:pPr>
+        <w:spacing w:line="360" w:lineRule="auto"/>
+        <w:ind w:firstLineChars="200" w:firstLine="560"/>
+        <w:rPr>
+          <w:rFonts w:ascii="黑体" w:eastAsia="黑体" w:hAnsi="黑体"/>
+          <w:sz w:val="28"/>
+          <w:szCs w:val="28"/>
+        </w:rPr>
+      </w:pPr>
+      <w:r>
+        <w:rPr>
+          <w:rFonts w:ascii="黑体" w:eastAsia="黑体" w:hAnsi="黑体" w:hint="eastAsia"/>
+          <w:sz w:val="28"/>
+          <w:szCs w:val="28"/>
+        </w:rPr>
+        <w:t>【内容摘要】</w:t>
+      </w:r>
+    </w:p>
+    <w:p>
+      <w:pPr>
+        <w:widowControl/>
+        <w:spacing w:line="360" w:lineRule="auto"/>
+        <w:ind w:firstLine="420"/>
+        <w:jc w:val="left"/>
+        <w:rPr>
+          <w:rFonts w:eastAsia="黑体"/>
+          <w:sz w:val="28"/>
+          <w:szCs w:val="22"/>
+        </w:rPr>
+      </w:pPr>
+      <w:r>
+        <w:rPr>
+          <w:rFonts w:eastAsia="黑体" w:hint="eastAsia"/>
+          <w:sz w:val="28"/>
+          <w:szCs w:val="22"/>
+        </w:rPr>
+        <w:t>对于中小型企业，仓库管理工作主要是进货商品的入库管理和商品的出库管理及库存商品的保管管理。现有的管理工作主要依靠手工完成，工作量大，且效率不高。为了能更好的利用现代信息技术的成果，提高管理工作的效率和水平，以适应企业发展的需要，决定开发一个用于仓库管理的系统。本仓储系统包括：用户信息管理、货物管理、基本信息管理、报表统计、仓库管理</w:t>
+      </w:r>
+    </w:p>
+    <w:p>
+      <w:pPr>
+        <w:spacing w:line="360" w:lineRule="auto"/>
+        <w:ind w:firstLineChars="200" w:firstLine="560"/>
+        <w:jc w:val="left"/>
+        <w:rPr>
+          <w:rFonts w:ascii="黑体" w:eastAsia="黑体" w:hAnsi="黑体"/>
+          <w:sz w:val="28"/>
+          <w:szCs w:val="28"/>
+        </w:rPr>
+      </w:pPr>
+      <w:r>
+        <w:rPr>
+          <w:rFonts w:ascii="宋体" w:eastAsia="黑体" w:hAnsi="宋体" w:hint="eastAsia"/>
+          <w:sz w:val="28"/>
+          <w:szCs w:val="21"/>
+        </w:rPr>
+        <w:t>本系统主要使用</w:t>
+      </w:r>
+      <w:r>
+        <w:rPr>
+          <w:rFonts w:ascii="宋体" w:eastAsia="黑体" w:hAnsi="宋体" w:hint="eastAsia"/>
+          <w:sz w:val="28"/>
+          <w:szCs w:val="21"/>
+        </w:rPr>
+        <w:t>Java</w:t>
+      </w:r>
+      <w:r>
+        <w:rPr>
+          <w:rFonts w:ascii="宋体" w:eastAsia="黑体" w:hAnsi="宋体" w:hint="eastAsia"/>
+          <w:sz w:val="28"/>
+          <w:szCs w:val="21"/>
+        </w:rPr>
+        <w:t>语言实现后端接口，</w:t>
+      </w:r>
+      <w:r>
+        <w:rPr>
+          <w:rFonts w:ascii="宋体" w:eastAsia="黑体" w:hAnsi="宋体" w:hint="eastAsia"/>
+          <w:sz w:val="28"/>
+          <w:szCs w:val="21"/>
+        </w:rPr>
+        <w:t>H</w:t>
+      </w:r>
+      <w:r>
+        <w:rPr>
+          <w:rFonts w:ascii="宋体" w:eastAsia="黑体" w:hAnsi="宋体"/>
+          <w:sz w:val="28"/>
+          <w:szCs w:val="21"/>
+        </w:rPr>
+        <w:t>TML</w:t>
+      </w:r>
+      <w:r>
+        <w:rPr>
+          <w:rFonts w:ascii="宋体" w:eastAsia="黑体" w:hAnsi="宋体" w:hint="eastAsia"/>
+          <w:sz w:val="28"/>
+          <w:szCs w:val="21"/>
+        </w:rPr>
+        <w:t>+</w:t>
+      </w:r>
+      <w:r>
+        <w:rPr>
+          <w:rFonts w:ascii="宋体" w:eastAsia="黑体" w:hAnsi="宋体"/>
+          <w:sz w:val="28"/>
+          <w:szCs w:val="21"/>
+        </w:rPr>
+        <w:t>CSS+J</w:t>
+      </w:r>
+      <w:r>
+        <w:rPr>
+          <w:rFonts w:ascii="宋体" w:eastAsia="黑体" w:hAnsi="宋体" w:hint="eastAsia"/>
+          <w:sz w:val="28"/>
+          <w:szCs w:val="21"/>
+        </w:rPr>
+        <w:t>ava</w:t>
+      </w:r>
+      <w:r>
+        <w:rPr>
+          <w:rFonts w:ascii="宋体" w:eastAsia="黑体" w:hAnsi="宋体"/>
+          <w:sz w:val="28"/>
+          <w:szCs w:val="21"/>
+        </w:rPr>
+        <w:t>Script</w:t>
+      </w:r>
+      <w:r>
+        <w:rPr>
+          <w:rFonts w:ascii="宋体" w:eastAsia="黑体" w:hAnsi="宋体" w:hint="eastAsia"/>
+          <w:sz w:val="28"/>
+          <w:szCs w:val="21"/>
+        </w:rPr>
+        <w:t>实现前端页面。</w:t>
+      </w:r>
+      <w:r>
+        <w:rPr>
+          <w:rFonts w:ascii="宋体" w:eastAsia="黑体" w:hAnsi="宋体" w:hint="eastAsia"/>
+          <w:sz w:val="28"/>
+          <w:szCs w:val="21"/>
+        </w:rPr>
+        <w:t>面向分布式架构进行开发部署</w:t>
+      </w:r>
+    </w:p>
+    <w:p>
+      <w:pPr>
+        <w:spacing w:line="360" w:lineRule="auto"/>
+        <w:ind w:firstLineChars="200" w:firstLine="560"/>
+        <w:rPr>
+          <w:rFonts w:ascii="黑体" w:eastAsia="黑体" w:hAnsi="黑体"/>
+          <w:color w:val="FF0000"/>
+          <w:sz w:val="28"/>
+          <w:szCs w:val="28"/>
+        </w:rPr>
+      </w:pPr>
+      <w:r>
+        <w:rPr>
+          <w:rFonts w:ascii="黑体" w:eastAsia="黑体" w:hAnsi="黑体" w:hint="eastAsia"/>
+          <w:sz w:val="28"/>
+          <w:szCs w:val="28"/>
+        </w:rPr>
+        <w:t>【关键词】</w:t>
+      </w:r>
+    </w:p>
+    <w:p>
+      <w:pPr>
+        <w:spacing w:line="360" w:lineRule="auto"/>
+        <w:ind w:firstLineChars="200" w:firstLine="560"/>
+        <w:rPr>
+          <w:rFonts w:ascii="黑体" w:eastAsia="黑体" w:hAnsi="黑体"/>
+          <w:sz w:val="28"/>
+          <w:szCs w:val="28"/>
+        </w:rPr>
+      </w:pPr>
+      <w:r>
+        <w:rPr>
+          <w:rFonts w:ascii="黑体" w:eastAsia="黑体" w:hAnsi="黑体" w:hint="eastAsia"/>
+          <w:sz w:val="28"/>
+          <w:szCs w:val="28"/>
+        </w:rPr>
+        <w:t xml:space="preserve">分布式系统 前后端分离 容器化部署 高冗余 </w:t>
+      </w:r>
+    </w:p>
+    <w:p>
+      <w:pPr>
+        <w:pStyle w:val="a7"/>
+        <w:ind w:firstLine="560"/>
+        <w:jc w:val="center"/>
+        <w:rPr>
+          <w:rFonts w:ascii="黑体" w:eastAsia="黑体" w:hAnsi="黑体"/>
+          <w:b/>
+          <w:sz w:val="30"/>
+          <w:szCs w:val="30"/>
+        </w:rPr>
+      </w:pPr>
+      <w:r>
+        <w:rPr>
+          <w:sz w:val="28"/>
+          <w:szCs w:val="28"/>
+        </w:rPr>
+        <w:br w:type="page"/>
+      </w:r>
+      <w:r>
         <w:rPr>
           <w:rFonts w:ascii="黑体" w:eastAsia="黑体" w:hAnsi="黑体" w:hint="eastAsia"/>
           <w:b/>
           <w:sz w:val="30"/>
           <w:szCs w:val="30"/>
         </w:rPr>
-      </w:pPr>
-    </w:p>
-    <w:p>
-      <w:pPr>
-        <w:spacing w:line="360" w:lineRule="auto"/>
-        <w:ind w:firstLineChars="200" w:firstLine="560"/>
-        <w:rPr>
-          <w:rFonts w:ascii="黑体" w:eastAsia="黑体" w:hAnsi="黑体"/>
-          <w:sz w:val="28"/>
-          <w:szCs w:val="28"/>
-        </w:rPr>
-      </w:pPr>
-      <w:r>
-        <w:rPr>
-          <w:rFonts w:ascii="黑体" w:eastAsia="黑体" w:hAnsi="黑体" w:hint="eastAsia"/>
-          <w:sz w:val="28"/>
-          <w:szCs w:val="28"/>
-        </w:rPr>
-        <w:t>【内容摘要】</w:t>
-      </w:r>
-    </w:p>
-    <w:p>
-      <w:pPr>
-        <w:widowControl/>
-        <w:spacing w:line="360" w:lineRule="auto"/>
-        <w:ind w:firstLine="420"/>
-        <w:jc w:val="left"/>
-        <w:rPr>
-          <w:rFonts w:eastAsia="黑体"/>
-          <w:sz w:val="28"/>
-          <w:szCs w:val="22"/>
-        </w:rPr>
-      </w:pPr>
-      <w:r>
-        <w:rPr>
-          <w:rFonts w:eastAsia="黑体" w:hint="eastAsia"/>
-          <w:sz w:val="28"/>
-          <w:szCs w:val="22"/>
-        </w:rPr>
-        <w:t>对于中小型企业，仓库管理工作主要是进货商品的入库管理和商品的出库管理及库存商品的保管管理。现有的管理工作主要依靠手工完成，工作量大，且效率不高。为了能更好的利用现代信息技术的成果，提高管理工作的效率和水平，以适应企业发展的需要，决定开发一个用于仓库管理的系统。本仓储系统包括：用户信息管理、货物管理、基本信息管理、报表统计、仓库管理</w:t>
-      </w:r>
-    </w:p>
-    <w:p>
-      <w:pPr>
-        <w:spacing w:line="360" w:lineRule="auto"/>
-        <w:ind w:firstLineChars="200" w:firstLine="560"/>
-        <w:jc w:val="left"/>
-        <w:rPr>
-          <w:rFonts w:ascii="黑体" w:eastAsia="黑体" w:hAnsi="黑体" w:hint="eastAsia"/>
-          <w:sz w:val="28"/>
-          <w:szCs w:val="28"/>
-        </w:rPr>
-      </w:pPr>
-      <w:r>
-        <w:rPr>
-          <w:rFonts w:ascii="宋体" w:eastAsia="黑体" w:hAnsi="宋体" w:hint="eastAsia"/>
-          <w:sz w:val="28"/>
-          <w:szCs w:val="21"/>
-        </w:rPr>
-        <w:t>本系统主要使用</w:t>
-      </w:r>
-      <w:r>
-        <w:rPr>
-          <w:rFonts w:ascii="宋体" w:eastAsia="黑体" w:hAnsi="宋体" w:hint="eastAsia"/>
-          <w:sz w:val="28"/>
-          <w:szCs w:val="21"/>
-        </w:rPr>
-        <w:t>Java</w:t>
-      </w:r>
-      <w:r>
-        <w:rPr>
-          <w:rFonts w:ascii="宋体" w:eastAsia="黑体" w:hAnsi="宋体" w:hint="eastAsia"/>
-          <w:sz w:val="28"/>
-          <w:szCs w:val="21"/>
-        </w:rPr>
-        <w:t>语言实现后端接口，</w:t>
-      </w:r>
-      <w:proofErr w:type="spellStart"/>
-      <w:r>
-        <w:rPr>
-          <w:rFonts w:ascii="宋体" w:eastAsia="黑体" w:hAnsi="宋体" w:hint="eastAsia"/>
-          <w:sz w:val="28"/>
-          <w:szCs w:val="21"/>
-        </w:rPr>
-        <w:t>H</w:t>
-      </w:r>
-      <w:r>
-        <w:rPr>
-          <w:rFonts w:ascii="宋体" w:eastAsia="黑体" w:hAnsi="宋体"/>
-          <w:sz w:val="28"/>
-          <w:szCs w:val="21"/>
-        </w:rPr>
-        <w:t>TML</w:t>
-      </w:r>
-      <w:r>
-        <w:rPr>
-          <w:rFonts w:ascii="宋体" w:eastAsia="黑体" w:hAnsi="宋体" w:hint="eastAsia"/>
-          <w:sz w:val="28"/>
-          <w:szCs w:val="21"/>
-        </w:rPr>
-        <w:t>+</w:t>
-      </w:r>
-      <w:r>
-        <w:rPr>
-          <w:rFonts w:ascii="宋体" w:eastAsia="黑体" w:hAnsi="宋体"/>
-          <w:sz w:val="28"/>
-          <w:szCs w:val="21"/>
-        </w:rPr>
-        <w:t>CSS+J</w:t>
-      </w:r>
-      <w:r>
-        <w:rPr>
-          <w:rFonts w:ascii="宋体" w:eastAsia="黑体" w:hAnsi="宋体" w:hint="eastAsia"/>
-          <w:sz w:val="28"/>
-          <w:szCs w:val="21"/>
-        </w:rPr>
-        <w:t>ava</w:t>
-      </w:r>
-      <w:r>
-        <w:rPr>
-          <w:rFonts w:ascii="宋体" w:eastAsia="黑体" w:hAnsi="宋体"/>
-          <w:sz w:val="28"/>
-          <w:szCs w:val="21"/>
-        </w:rPr>
-        <w:t>Script</w:t>
-      </w:r>
-      <w:proofErr w:type="spellEnd"/>
-      <w:r>
-        <w:rPr>
-          <w:rFonts w:ascii="宋体" w:eastAsia="黑体" w:hAnsi="宋体" w:hint="eastAsia"/>
-          <w:sz w:val="28"/>
-          <w:szCs w:val="21"/>
-        </w:rPr>
-        <w:t>实现前端页面。</w:t>
-      </w:r>
-      <w:r>
-        <w:rPr>
-          <w:rFonts w:ascii="宋体" w:eastAsia="黑体" w:hAnsi="宋体" w:hint="eastAsia"/>
-          <w:sz w:val="28"/>
-          <w:szCs w:val="21"/>
-        </w:rPr>
-        <w:t>面向分布式架构进行开发部署</w:t>
-      </w:r>
-    </w:p>
-    <w:p>
-      <w:pPr>
-        <w:spacing w:line="360" w:lineRule="auto"/>
-        <w:ind w:firstLineChars="200" w:firstLine="560"/>
-        <w:rPr>
-          <w:rFonts w:ascii="黑体" w:eastAsia="黑体" w:hAnsi="黑体"/>
-          <w:color w:val="FF0000"/>
-          <w:sz w:val="28"/>
-          <w:szCs w:val="28"/>
-        </w:rPr>
-      </w:pPr>
-      <w:r>
-        <w:rPr>
-          <w:rFonts w:ascii="黑体" w:eastAsia="黑体" w:hAnsi="黑体" w:hint="eastAsia"/>
-          <w:sz w:val="28"/>
-          <w:szCs w:val="28"/>
-        </w:rPr>
-        <w:t>【关键词】</w:t>
-      </w:r>
-    </w:p>
-    <w:p>
-      <w:pPr>
-        <w:spacing w:line="360" w:lineRule="auto"/>
-        <w:ind w:firstLineChars="200" w:firstLine="560"/>
-        <w:rPr>
-          <w:rFonts w:ascii="黑体" w:eastAsia="黑体" w:hAnsi="黑体" w:hint="eastAsia"/>
-          <w:sz w:val="28"/>
-          <w:szCs w:val="28"/>
-        </w:rPr>
-      </w:pPr>
-      <w:r>
-        <w:rPr>
-          <w:rFonts w:ascii="黑体" w:eastAsia="黑体" w:hAnsi="黑体" w:hint="eastAsia"/>
-          <w:sz w:val="28"/>
-          <w:szCs w:val="28"/>
-        </w:rPr>
-        <w:t>分布式系统 前后端分离 容器</w:t>
-      </w:r>
-      <w:proofErr w:type="gramStart"/>
-      <w:r>
-        <w:rPr>
-          <w:rFonts w:ascii="黑体" w:eastAsia="黑体" w:hAnsi="黑体" w:hint="eastAsia"/>
-          <w:sz w:val="28"/>
-          <w:szCs w:val="28"/>
-        </w:rPr>
-        <w:t>化部署</w:t>
-      </w:r>
-      <w:proofErr w:type="gramEnd"/>
-      <w:r>
-        <w:rPr>
-          <w:rFonts w:ascii="黑体" w:eastAsia="黑体" w:hAnsi="黑体" w:hint="eastAsia"/>
-          <w:sz w:val="28"/>
-          <w:szCs w:val="28"/>
-        </w:rPr>
-        <w:t xml:space="preserve"> 高冗余 </w:t>
-      </w:r>
-    </w:p>
-    <w:p>
-      <w:pPr>
-        <w:pStyle w:val="a7"/>
-        <w:ind w:firstLine="560"/>
-        <w:jc w:val="center"/>
-        <w:rPr>
-          <w:rFonts w:ascii="黑体" w:eastAsia="黑体" w:hAnsi="黑体"/>
-          <w:b/>
-          <w:sz w:val="30"/>
-          <w:szCs w:val="30"/>
-        </w:rPr>
-      </w:pPr>
-      <w:r>
-        <w:rPr>
-          <w:sz w:val="28"/>
-          <w:szCs w:val="28"/>
-        </w:rPr>
-        <w:br w:type="page"/>
-      </w:r>
-      <w:r>
-        <w:rPr>
-          <w:rFonts w:ascii="黑体" w:eastAsia="黑体" w:hAnsi="黑体" w:hint="eastAsia"/>
-          <w:b/>
-          <w:sz w:val="30"/>
-          <w:szCs w:val="30"/>
-        </w:rPr>
         <w:lastRenderedPageBreak/>
         <w:t>目  录</w:t>
       </w:r>
@@ -4466,25 +4445,7 @@
           <w:sz w:val="30"/>
           <w:szCs w:val="30"/>
         </w:rPr>
-        <w:t xml:space="preserve">第一章  </w:t>
-      </w:r>
-      <w:proofErr w:type="gramStart"/>
-      <w:r>
-        <w:rPr>
-          <w:rFonts w:ascii="黑体" w:eastAsia="黑体" w:hAnsi="黑体" w:hint="eastAsia"/>
-          <w:sz w:val="30"/>
-          <w:szCs w:val="30"/>
-        </w:rPr>
-        <w:t>绪</w:t>
-      </w:r>
-      <w:proofErr w:type="gramEnd"/>
-      <w:r>
-        <w:rPr>
-          <w:rFonts w:ascii="黑体" w:eastAsia="黑体" w:hAnsi="黑体" w:hint="eastAsia"/>
-          <w:sz w:val="30"/>
-          <w:szCs w:val="30"/>
-        </w:rPr>
-        <w:t xml:space="preserve"> 论</w:t>
+        <w:t>第一章  绪 论</w:t>
       </w:r>
       <w:bookmarkEnd w:id="0"/>
     </w:p>
@@ -4516,19 +4477,12 @@
         <w:ind w:firstLineChars="200" w:firstLine="420"/>
         <w:jc w:val="left"/>
         <w:rPr>
-          <w:rFonts w:ascii="宋体" w:hAnsi="宋体"/>
-          <w:sz w:val="24"/>
-        </w:rPr>
-      </w:pPr>
-      <w:r>
-        <w:rPr>
           <w:rFonts w:ascii="Arial" w:hAnsi="Arial" w:cs="Arial"/>
           <w:color w:val="333333"/>
           <w:szCs w:val="21"/>
           <w:shd w:val="clear" w:color="auto" w:fill="FFFFFF"/>
         </w:rPr>
-        <w:t>仓储管理系统（</w:t>
-      </w:r>
+      </w:pPr>
       <w:r>
         <w:rPr>
           <w:rFonts w:ascii="Arial" w:hAnsi="Arial" w:cs="Arial"/>
@@ -4536,7 +4490,7 @@
           <w:szCs w:val="21"/>
           <w:shd w:val="clear" w:color="auto" w:fill="FFFFFF"/>
         </w:rPr>
-        <w:t>WMS</w:t>
+        <w:t>仓储管理系统（</w:t>
       </w:r>
       <w:r>
         <w:rPr>
@@ -4545,7 +4499,56 @@
           <w:szCs w:val="21"/>
           <w:shd w:val="clear" w:color="auto" w:fill="FFFFFF"/>
         </w:rPr>
+        <w:t>WMS</w:t>
+      </w:r>
+      <w:r>
+        <w:rPr>
+          <w:rFonts w:ascii="Arial" w:hAnsi="Arial" w:cs="Arial"/>
+          <w:color w:val="333333"/>
+          <w:szCs w:val="21"/>
+          <w:shd w:val="clear" w:color="auto" w:fill="FFFFFF"/>
+        </w:rPr>
         <w:t>）是一个实时的计算机软件系统，它能够按照运作的业务规则和运算法则，对信息、资源、行为、存货和分销运作进行更完美地管理，使其最大化满足有效产出和精确性的要求。</w:t>
+      </w:r>
+    </w:p>
+    <w:p>
+      <w:pPr>
+        <w:spacing w:line="460" w:lineRule="exact"/>
+        <w:ind w:firstLineChars="200" w:firstLine="480"/>
+        <w:jc w:val="left"/>
+        <w:rPr>
+          <w:kern w:val="0"/>
+          <w:sz w:val="24"/>
+          <w:szCs w:val="20"/>
+        </w:rPr>
+      </w:pPr>
+      <w:r>
+        <w:rPr>
+          <w:rFonts w:ascii="宋体" w:hAnsi="宋体" w:hint="eastAsia"/>
+          <w:kern w:val="0"/>
+          <w:sz w:val="24"/>
+        </w:rPr>
+        <w:t>仓库管理系统是一个企事业单位不可缺少的一部分,它的内容对于企业的决策者和管理者来说都是至关重要的，因此，仓库管理系统应该能够为用户提供充足的信息和快捷的查询手段，但一直以来人们使用传统的人工方式管理仓库，这种管理方式存在着许多缺点，诸如效率低，保密性差等，而且时间一长，将产生大量的文件和数据，这对于查找、更新和维护都带来了不少的困难。</w:t>
+      </w:r>
+    </w:p>
+    <w:p>
+      <w:pPr>
+        <w:widowControl/>
+        <w:spacing w:line="360" w:lineRule="auto"/>
+        <w:ind w:firstLineChars="200" w:firstLine="480"/>
+        <w:jc w:val="left"/>
+        <w:rPr>
+          <w:rFonts w:ascii="宋体" w:hAnsi="宋体" w:hint="eastAsia"/>
+          <w:sz w:val="24"/>
+        </w:rPr>
+      </w:pPr>
+      <w:r>
+        <w:rPr>
+          <w:rFonts w:ascii="宋体" w:hAnsi="宋体" w:hint="eastAsia"/>
+          <w:kern w:val="0"/>
+          <w:sz w:val="24"/>
+        </w:rPr>
+        <w:t>作为计算机应用的一部分，使用计算机对产品仓库信息进行管理，具有着人工管理无法比拟的优点，它检索迅速、查找方便、可靠性高、存储量大、保密性好、寿命长、成本低等，可减少更多的人力物力，这些都能够极大地提高货品仓库的管理效率，也是企业仓库管理科学化、正规化，与世界接轨的重要条件。因此，开发一个仓库管理系统是很有必要的，具有其特有的技术意义和管理意义。</w:t>
       </w:r>
     </w:p>
     <w:p>
@@ -4574,6 +4577,27 @@
     </w:p>
     <w:p>
       <w:pPr>
+        <w:spacing w:line="460" w:lineRule="exact"/>
+        <w:ind w:firstLineChars="200" w:firstLine="480"/>
+        <w:jc w:val="left"/>
+        <w:rPr>
+          <w:rFonts w:hint="eastAsia"/>
+          <w:kern w:val="0"/>
+          <w:sz w:val="24"/>
+          <w:szCs w:val="20"/>
+        </w:rPr>
+      </w:pPr>
+      <w:r>
+        <w:rPr>
+          <w:rFonts w:ascii="宋体" w:hAnsi="宋体" w:hint="eastAsia"/>
+          <w:kern w:val="0"/>
+          <w:sz w:val="24"/>
+        </w:rPr>
+        <w:t>当今时代是飞速发展的信息时代，在各行各业中离不开信息处理，这正是计算机被广泛应用于信息处理系统的环境。计算机最大的好处在于利用它能够进行信息管理，使用计算机进行信息控制，不仅提高了工作效率，而且大大的提高了其安全性。尤其对复杂的信息管理，计算机能够充分发挥它的优越性。计算机进行信息管理与信息管理系统的开发密切相关，系统的开发是系统管理的前提。</w:t>
+      </w:r>
+    </w:p>
+    <w:p>
+      <w:pPr>
         <w:spacing w:line="360" w:lineRule="auto"/>
         <w:ind w:firstLineChars="200" w:firstLine="480"/>
         <w:rPr>
@@ -4732,6 +4756,7 @@
           <w:szCs w:val="21"/>
           <w:shd w:val="clear" w:color="auto" w:fill="FFFFFF"/>
         </w:rPr>
+        <w:lastRenderedPageBreak/>
         <w:t>2</w:t>
       </w:r>
       <w:r>
@@ -4876,7 +4901,6 @@
         </w:rPr>
         <w:t xml:space="preserve"> </w:t>
       </w:r>
-      <w:proofErr w:type="gramStart"/>
       <w:r>
         <w:rPr>
           <w:rFonts w:ascii="Arial" w:hAnsi="Arial" w:cs="Arial"/>
@@ -4884,29 +4908,28 @@
           <w:szCs w:val="21"/>
           <w:shd w:val="clear" w:color="auto" w:fill="FFFFFF"/>
         </w:rPr>
-        <w:t>速资金</w:t>
-      </w:r>
-      <w:proofErr w:type="gramEnd"/>
-      <w:r>
+        <w:t xml:space="preserve">速资金流转。　　</w:t>
+      </w:r>
+    </w:p>
+    <w:p>
+      <w:pPr>
+        <w:spacing w:line="360" w:lineRule="auto"/>
         <w:rPr>
           <w:rFonts w:ascii="Arial" w:hAnsi="Arial" w:cs="Arial"/>
           <w:color w:val="111111"/>
           <w:szCs w:val="21"/>
           <w:shd w:val="clear" w:color="auto" w:fill="FFFFFF"/>
         </w:rPr>
-        <w:t xml:space="preserve">流转。　　</w:t>
-      </w:r>
-    </w:p>
-    <w:p>
-      <w:pPr>
-        <w:spacing w:line="360" w:lineRule="auto"/>
+      </w:pPr>
+      <w:r>
         <w:rPr>
           <w:rFonts w:ascii="Arial" w:hAnsi="Arial" w:cs="Arial"/>
           <w:color w:val="111111"/>
           <w:szCs w:val="21"/>
           <w:shd w:val="clear" w:color="auto" w:fill="FFFFFF"/>
         </w:rPr>
-      </w:pPr>
+        <w:t>5</w:t>
+      </w:r>
       <w:r>
         <w:rPr>
           <w:rFonts w:ascii="Arial" w:hAnsi="Arial" w:cs="Arial"/>
@@ -4914,7 +4937,7 @@
           <w:szCs w:val="21"/>
           <w:shd w:val="clear" w:color="auto" w:fill="FFFFFF"/>
         </w:rPr>
-        <w:t>5</w:t>
+        <w:t>．</w:t>
       </w:r>
       <w:r>
         <w:rPr>
@@ -4923,7 +4946,7 @@
           <w:szCs w:val="21"/>
           <w:shd w:val="clear" w:color="auto" w:fill="FFFFFF"/>
         </w:rPr>
-        <w:t>．</w:t>
+        <w:t xml:space="preserve"> </w:t>
       </w:r>
       <w:r>
         <w:rPr>
@@ -4932,7 +4955,7 @@
           <w:szCs w:val="21"/>
           <w:shd w:val="clear" w:color="auto" w:fill="FFFFFF"/>
         </w:rPr>
-        <w:t xml:space="preserve"> </w:t>
+        <w:t>利用盘点作业，促使仓库做好库存商品清点工作，使系统反映的帐面库存</w:t>
       </w:r>
       <w:r>
         <w:rPr>
@@ -4941,9 +4964,8 @@
           <w:szCs w:val="21"/>
           <w:shd w:val="clear" w:color="auto" w:fill="FFFFFF"/>
         </w:rPr>
-        <w:t>利用盘点作业，促使仓库做好库存商品清点工作，使系统反映的</w:t>
-      </w:r>
-      <w:proofErr w:type="gramStart"/>
+        <w:t xml:space="preserve"> </w:t>
+      </w:r>
       <w:r>
         <w:rPr>
           <w:rFonts w:ascii="Arial" w:hAnsi="Arial" w:cs="Arial"/>
@@ -4951,9 +4973,17 @@
           <w:szCs w:val="21"/>
           <w:shd w:val="clear" w:color="auto" w:fill="FFFFFF"/>
         </w:rPr>
-        <w:t>帐面</w:t>
-      </w:r>
-      <w:proofErr w:type="gramEnd"/>
+        <w:t xml:space="preserve">数据与实物库存量能基本保持一致。　</w:t>
+      </w:r>
+    </w:p>
+    <w:p>
+      <w:pPr>
+        <w:spacing w:line="360" w:lineRule="auto"/>
+        <w:rPr>
+          <w:rFonts w:ascii="宋体" w:hAnsi="宋体"/>
+          <w:sz w:val="24"/>
+        </w:rPr>
+      </w:pPr>
       <w:r>
         <w:rPr>
           <w:rFonts w:ascii="Arial" w:hAnsi="Arial" w:cs="Arial"/>
@@ -4961,7 +4991,7 @@
           <w:szCs w:val="21"/>
           <w:shd w:val="clear" w:color="auto" w:fill="FFFFFF"/>
         </w:rPr>
-        <w:t>库存</w:t>
+        <w:t>6</w:t>
       </w:r>
       <w:r>
         <w:rPr>
@@ -4970,7 +5000,7 @@
           <w:szCs w:val="21"/>
           <w:shd w:val="clear" w:color="auto" w:fill="FFFFFF"/>
         </w:rPr>
-        <w:t xml:space="preserve"> </w:t>
+        <w:t>．</w:t>
       </w:r>
       <w:r>
         <w:rPr>
@@ -4979,17 +5009,8 @@
           <w:szCs w:val="21"/>
           <w:shd w:val="clear" w:color="auto" w:fill="FFFFFF"/>
         </w:rPr>
-        <w:t xml:space="preserve">数据与实物库存量能基本保持一致。　</w:t>
-      </w:r>
-    </w:p>
-    <w:p>
-      <w:pPr>
-        <w:spacing w:line="360" w:lineRule="auto"/>
-        <w:rPr>
-          <w:rFonts w:ascii="宋体" w:hAnsi="宋体"/>
-          <w:sz w:val="24"/>
-        </w:rPr>
-      </w:pPr>
+        <w:t xml:space="preserve"> </w:t>
+      </w:r>
       <w:r>
         <w:rPr>
           <w:rFonts w:ascii="Arial" w:hAnsi="Arial" w:cs="Arial"/>
@@ -4997,7 +5018,7 @@
           <w:szCs w:val="21"/>
           <w:shd w:val="clear" w:color="auto" w:fill="FFFFFF"/>
         </w:rPr>
-        <w:t>6</w:t>
+        <w:t>品质检验、条码管理和改包装作业，使得仓库中的商品包装能更好地适应</w:t>
       </w:r>
       <w:r>
         <w:rPr>
@@ -5006,7 +5027,7 @@
           <w:szCs w:val="21"/>
           <w:shd w:val="clear" w:color="auto" w:fill="FFFFFF"/>
         </w:rPr>
-        <w:t>．</w:t>
+        <w:t xml:space="preserve"> </w:t>
       </w:r>
       <w:r>
         <w:rPr>
@@ -5015,7 +5036,15 @@
           <w:szCs w:val="21"/>
           <w:shd w:val="clear" w:color="auto" w:fill="FFFFFF"/>
         </w:rPr>
-        <w:t xml:space="preserve"> </w:t>
+        <w:t>卖场和客户的需要，使得仓库不仅仅是一个商品的存放中心，而且是一个商品的配送中心。</w:t>
+      </w:r>
+      <w:r>
+        <w:rPr>
+          <w:rFonts w:ascii="Arial" w:hAnsi="Arial" w:cs="Arial"/>
+          <w:color w:val="111111"/>
+          <w:szCs w:val="21"/>
+        </w:rPr>
+        <w:br/>
       </w:r>
       <w:r>
         <w:rPr>
@@ -5024,7 +5053,7 @@
           <w:szCs w:val="21"/>
           <w:shd w:val="clear" w:color="auto" w:fill="FFFFFF"/>
         </w:rPr>
-        <w:t>品质检验、条码管理和改包装作业，使得仓库中的商品包装能更好地适应</w:t>
+        <w:t>7</w:t>
       </w:r>
       <w:r>
         <w:rPr>
@@ -5033,7 +5062,7 @@
           <w:szCs w:val="21"/>
           <w:shd w:val="clear" w:color="auto" w:fill="FFFFFF"/>
         </w:rPr>
-        <w:t xml:space="preserve"> </w:t>
+        <w:t>．</w:t>
       </w:r>
       <w:r>
         <w:rPr>
@@ -5042,15 +5071,7 @@
           <w:szCs w:val="21"/>
           <w:shd w:val="clear" w:color="auto" w:fill="FFFFFF"/>
         </w:rPr>
-        <w:t>卖场和客户的需要，使得仓库不仅仅是一个商品的存放中心，而且是一个商品的配送中心。</w:t>
-      </w:r>
-      <w:r>
-        <w:rPr>
-          <w:rFonts w:ascii="Arial" w:hAnsi="Arial" w:cs="Arial"/>
-          <w:color w:val="111111"/>
-          <w:szCs w:val="21"/>
-        </w:rPr>
-        <w:br/>
+        <w:t xml:space="preserve"> </w:t>
       </w:r>
       <w:r>
         <w:rPr>
@@ -5059,7 +5080,7 @@
           <w:szCs w:val="21"/>
           <w:shd w:val="clear" w:color="auto" w:fill="FFFFFF"/>
         </w:rPr>
-        <w:t>7</w:t>
+        <w:t>通过联网，和其他相关系统交换信息，提高管理工作的有效性以及对客户</w:t>
       </w:r>
       <w:r>
         <w:rPr>
@@ -5068,7 +5089,7 @@
           <w:szCs w:val="21"/>
           <w:shd w:val="clear" w:color="auto" w:fill="FFFFFF"/>
         </w:rPr>
-        <w:t>．</w:t>
+        <w:t xml:space="preserve"> </w:t>
       </w:r>
       <w:r>
         <w:rPr>
@@ -5077,33 +5098,6 @@
           <w:szCs w:val="21"/>
           <w:shd w:val="clear" w:color="auto" w:fill="FFFFFF"/>
         </w:rPr>
-        <w:t xml:space="preserve"> </w:t>
-      </w:r>
-      <w:r>
-        <w:rPr>
-          <w:rFonts w:ascii="Arial" w:hAnsi="Arial" w:cs="Arial"/>
-          <w:color w:val="111111"/>
-          <w:szCs w:val="21"/>
-          <w:shd w:val="clear" w:color="auto" w:fill="FFFFFF"/>
-        </w:rPr>
-        <w:t>通过联网，和其他相关系统交换信息，提高管理工作的有效性以及对客户</w:t>
-      </w:r>
-      <w:r>
-        <w:rPr>
-          <w:rFonts w:ascii="Arial" w:hAnsi="Arial" w:cs="Arial"/>
-          <w:color w:val="111111"/>
-          <w:szCs w:val="21"/>
-          <w:shd w:val="clear" w:color="auto" w:fill="FFFFFF"/>
-        </w:rPr>
-        <w:t xml:space="preserve"> </w:t>
-      </w:r>
-      <w:r>
-        <w:rPr>
-          <w:rFonts w:ascii="Arial" w:hAnsi="Arial" w:cs="Arial"/>
-          <w:color w:val="111111"/>
-          <w:szCs w:val="21"/>
-          <w:shd w:val="clear" w:color="auto" w:fill="FFFFFF"/>
-        </w:rPr>
         <w:t>和供应商的服务质量。</w:t>
       </w:r>
       <w:r>
@@ -5140,7 +5134,7 @@
         <w:spacing w:line="360" w:lineRule="auto"/>
         <w:ind w:firstLineChars="200" w:firstLine="480"/>
         <w:rPr>
-          <w:rFonts w:ascii="宋体" w:hAnsi="宋体" w:hint="eastAsia"/>
+          <w:rFonts w:ascii="宋体" w:hAnsi="宋体"/>
           <w:sz w:val="24"/>
         </w:rPr>
       </w:pPr>
@@ -5164,7 +5158,7 @@
         <w:spacing w:line="360" w:lineRule="auto"/>
         <w:ind w:firstLineChars="200" w:firstLine="480"/>
         <w:rPr>
-          <w:rFonts w:ascii="宋体" w:hAnsi="宋体" w:hint="eastAsia"/>
+          <w:rFonts w:ascii="宋体" w:hAnsi="宋体"/>
           <w:sz w:val="24"/>
         </w:rPr>
       </w:pPr>
@@ -5181,7 +5175,7 @@
         <w:spacing w:line="360" w:lineRule="auto"/>
         <w:ind w:firstLineChars="200" w:firstLine="480"/>
         <w:rPr>
-          <w:rFonts w:ascii="宋体" w:hAnsi="宋体" w:hint="eastAsia"/>
+          <w:rFonts w:ascii="宋体" w:hAnsi="宋体"/>
           <w:sz w:val="24"/>
         </w:rPr>
       </w:pPr>
@@ -5198,16 +5192,15 @@
         <w:spacing w:line="360" w:lineRule="auto"/>
         <w:ind w:firstLineChars="200" w:firstLine="480"/>
         <w:rPr>
+          <w:rFonts w:ascii="宋体" w:hAnsi="宋体"/>
+          <w:sz w:val="24"/>
+        </w:rPr>
+      </w:pPr>
+      <w:r>
+        <w:rPr>
           <w:rFonts w:ascii="宋体" w:hAnsi="宋体" w:hint="eastAsia"/>
           <w:sz w:val="24"/>
         </w:rPr>
-      </w:pPr>
-      <w:r>
-        <w:rPr>
-          <w:rFonts w:ascii="宋体" w:hAnsi="宋体" w:hint="eastAsia"/>
-          <w:sz w:val="24"/>
-        </w:rPr>
-        <w:lastRenderedPageBreak/>
         <w:t xml:space="preserve">　　（3）减少了原材料的浪费和成品的丢失。</w:t>
       </w:r>
     </w:p>
@@ -5363,132 +5356,6 @@
           <w:rFonts w:ascii="宋体" w:hAnsi="宋体"/>
           <w:sz w:val="24"/>
         </w:rPr>
-      </w:pPr>
-    </w:p>
-    <w:p>
-      <w:pPr>
-        <w:spacing w:line="360" w:lineRule="auto"/>
-        <w:ind w:firstLineChars="200" w:firstLine="480"/>
-        <w:rPr>
-          <w:rFonts w:ascii="宋体" w:hAnsi="宋体"/>
-          <w:sz w:val="24"/>
-        </w:rPr>
-      </w:pPr>
-    </w:p>
-    <w:p>
-      <w:pPr>
-        <w:spacing w:line="360" w:lineRule="auto"/>
-        <w:ind w:firstLineChars="200" w:firstLine="480"/>
-        <w:rPr>
-          <w:rFonts w:ascii="宋体" w:hAnsi="宋体"/>
-          <w:sz w:val="24"/>
-        </w:rPr>
-      </w:pPr>
-    </w:p>
-    <w:p>
-      <w:pPr>
-        <w:spacing w:line="360" w:lineRule="auto"/>
-        <w:ind w:firstLineChars="200" w:firstLine="480"/>
-        <w:rPr>
-          <w:rFonts w:ascii="宋体" w:hAnsi="宋体"/>
-          <w:sz w:val="24"/>
-        </w:rPr>
-      </w:pPr>
-    </w:p>
-    <w:p>
-      <w:pPr>
-        <w:spacing w:line="360" w:lineRule="auto"/>
-        <w:ind w:firstLineChars="200" w:firstLine="480"/>
-        <w:rPr>
-          <w:rFonts w:ascii="宋体" w:hAnsi="宋体"/>
-          <w:sz w:val="24"/>
-        </w:rPr>
-      </w:pPr>
-    </w:p>
-    <w:p>
-      <w:pPr>
-        <w:spacing w:line="360" w:lineRule="auto"/>
-        <w:ind w:firstLineChars="200" w:firstLine="480"/>
-        <w:rPr>
-          <w:rFonts w:ascii="宋体" w:hAnsi="宋体"/>
-          <w:sz w:val="24"/>
-        </w:rPr>
-      </w:pPr>
-    </w:p>
-    <w:p>
-      <w:pPr>
-        <w:spacing w:line="360" w:lineRule="auto"/>
-        <w:ind w:firstLineChars="200" w:firstLine="480"/>
-        <w:rPr>
-          <w:rFonts w:ascii="宋体" w:hAnsi="宋体"/>
-          <w:sz w:val="24"/>
-        </w:rPr>
-      </w:pPr>
-    </w:p>
-    <w:p>
-      <w:pPr>
-        <w:spacing w:line="360" w:lineRule="auto"/>
-        <w:ind w:firstLineChars="200" w:firstLine="480"/>
-        <w:rPr>
-          <w:rFonts w:ascii="宋体" w:hAnsi="宋体"/>
-          <w:sz w:val="24"/>
-        </w:rPr>
-      </w:pPr>
-    </w:p>
-    <w:p>
-      <w:pPr>
-        <w:spacing w:line="360" w:lineRule="auto"/>
-        <w:ind w:firstLineChars="200" w:firstLine="480"/>
-        <w:rPr>
-          <w:rFonts w:ascii="宋体" w:hAnsi="宋体"/>
-          <w:sz w:val="24"/>
-        </w:rPr>
-      </w:pPr>
-    </w:p>
-    <w:p>
-      <w:pPr>
-        <w:spacing w:line="360" w:lineRule="auto"/>
-        <w:ind w:firstLineChars="200" w:firstLine="480"/>
-        <w:rPr>
-          <w:rFonts w:ascii="宋体" w:hAnsi="宋体"/>
-          <w:sz w:val="24"/>
-        </w:rPr>
-      </w:pPr>
-    </w:p>
-    <w:p>
-      <w:pPr>
-        <w:spacing w:line="360" w:lineRule="auto"/>
-        <w:ind w:firstLineChars="200" w:firstLine="480"/>
-        <w:rPr>
-          <w:rFonts w:ascii="宋体" w:hAnsi="宋体"/>
-          <w:sz w:val="24"/>
-        </w:rPr>
-      </w:pPr>
-    </w:p>
-    <w:p>
-      <w:pPr>
-        <w:spacing w:line="360" w:lineRule="auto"/>
-        <w:ind w:firstLineChars="200" w:firstLine="480"/>
-        <w:rPr>
-          <w:rFonts w:ascii="宋体" w:hAnsi="宋体"/>
-          <w:sz w:val="24"/>
-        </w:rPr>
-      </w:pPr>
-    </w:p>
-    <w:p>
-      <w:pPr>
-        <w:spacing w:line="360" w:lineRule="auto"/>
-        <w:ind w:firstLineChars="200" w:firstLine="480"/>
-        <w:rPr>
-          <w:rFonts w:ascii="宋体" w:hAnsi="宋体"/>
-          <w:sz w:val="24"/>
-        </w:rPr>
-      </w:pPr>
-    </w:p>
-    <w:p>
-      <w:pPr>
-        <w:spacing w:line="360" w:lineRule="auto"/>
-        <w:ind w:firstLineChars="200" w:firstLine="420"/>
       </w:pPr>
     </w:p>
     <w:p>
@@ -5655,7 +5522,7 @@
         <w:pStyle w:val="a7"/>
         <w:spacing w:line="360" w:lineRule="auto"/>
         <w:rPr>
-          <w:rFonts w:hAnsi="宋体" w:hint="eastAsia"/>
+          <w:rFonts w:hAnsi="宋体"/>
         </w:rPr>
       </w:pPr>
       <w:r>
@@ -5743,21 +5610,7 @@
         <w:rPr>
           <w:rFonts w:hAnsi="宋体" w:hint="eastAsia"/>
         </w:rPr>
-        <w:t>Spring Cloud是一系列框架的有序集合。它利用Spring Boot的开发便利性巧妙地简化了分布式系统基础设施的开发，如服务发现注册、配置中心、消息总线、负载均衡、断路器、数据监控等，都可以用Spring Boot的开发风格做到一键启动和部署。Spring Cloud并没有重复制造轮子，它只是将目前各家公司开发的比较成熟、经得起实际考验的服务框架组合起来，通过Spring Boot风格进行再封装屏蔽掉了复杂的配置和实现原理，最终给开发者留出了一套简单易懂、</w:t>
-      </w:r>
-      <w:proofErr w:type="gramStart"/>
-      <w:r>
-        <w:rPr>
-          <w:rFonts w:hAnsi="宋体" w:hint="eastAsia"/>
-        </w:rPr>
-        <w:t>易部署</w:t>
-      </w:r>
-      <w:proofErr w:type="gramEnd"/>
-      <w:r>
-        <w:rPr>
-          <w:rFonts w:hAnsi="宋体" w:hint="eastAsia"/>
-        </w:rPr>
-        <w:t>和易维护的分布式系统开发工具包。</w:t>
+        <w:t>Spring Cloud是一系列框架的有序集合。它利用Spring Boot的开发便利性巧妙地简化了分布式系统基础设施的开发，如服务发现注册、配置中心、消息总线、负载均衡、断路器、数据监控等，都可以用Spring Boot的开发风格做到一键启动和部署。Spring Cloud并没有重复制造轮子，它只是将目前各家公司开发的比较成熟、经得起实际考验的服务框架组合起来，通过Spring Boot风格进行再封装屏蔽掉了复杂的配置和实现原理，最终给开发者留出了一套简单易懂、易部署和易维护的分布式系统开发工具包。</w:t>
       </w:r>
     </w:p>
     <w:p>
@@ -5786,48 +5639,16 @@
         <w:spacing w:line="360" w:lineRule="auto"/>
         <w:ind w:firstLineChars="200" w:firstLine="480"/>
         <w:rPr>
+          <w:rFonts w:ascii="宋体" w:hAnsi="宋体"/>
+          <w:sz w:val="24"/>
+        </w:rPr>
+      </w:pPr>
+      <w:r>
+        <w:rPr>
           <w:rFonts w:ascii="宋体" w:hAnsi="宋体" w:hint="eastAsia"/>
           <w:sz w:val="24"/>
         </w:rPr>
-      </w:pPr>
-      <w:r>
-        <w:rPr>
-          <w:rFonts w:ascii="宋体" w:hAnsi="宋体" w:hint="eastAsia"/>
-          <w:sz w:val="24"/>
-        </w:rPr>
-        <w:t>仓库管理系统是通过入库业务、出库业务、仓库调拨、库存调拨</w:t>
-      </w:r>
-      <w:proofErr w:type="gramStart"/>
-      <w:r>
-        <w:rPr>
-          <w:rFonts w:ascii="宋体" w:hAnsi="宋体" w:hint="eastAsia"/>
-          <w:sz w:val="24"/>
-        </w:rPr>
-        <w:t>和虚仓管理</w:t>
-      </w:r>
-      <w:proofErr w:type="gramEnd"/>
-      <w:r>
-        <w:rPr>
-          <w:rFonts w:ascii="宋体" w:hAnsi="宋体" w:hint="eastAsia"/>
-          <w:sz w:val="24"/>
-        </w:rPr>
-        <w:t>等功能,综合批次管理、物料对应、库存盘点、质检管理、</w:t>
-      </w:r>
-      <w:proofErr w:type="gramStart"/>
-      <w:r>
-        <w:rPr>
-          <w:rFonts w:ascii="宋体" w:hAnsi="宋体" w:hint="eastAsia"/>
-          <w:sz w:val="24"/>
-        </w:rPr>
-        <w:t>虚仓管理</w:t>
-      </w:r>
-      <w:proofErr w:type="gramEnd"/>
-      <w:r>
-        <w:rPr>
-          <w:rFonts w:ascii="宋体" w:hAnsi="宋体" w:hint="eastAsia"/>
-          <w:sz w:val="24"/>
-        </w:rPr>
-        <w:t>和即时库存管理等功能综合运用的管理系统。</w:t>
+        <w:t>仓库管理系统是通过入库业务、出库业务、仓库调拨、库存调拨和虚仓管理等功能,综合批次管理、物料对应、库存盘点、质检管理、虚仓管理和即时库存管理等功能综合运用的管理系统。</w:t>
       </w:r>
     </w:p>
     <w:p>
@@ -6154,21 +5975,12 @@
               </w:rPr>
               <w:t>Spring Cloud</w:t>
             </w:r>
-            <w:proofErr w:type="gramStart"/>
             <w:r>
               <w:rPr>
                 <w:rFonts w:ascii="宋体" w:hAnsi="宋体" w:cs="宋体" w:hint="eastAsia"/>
                 <w:sz w:val="24"/>
               </w:rPr>
-              <w:t>微服务</w:t>
-            </w:r>
-            <w:proofErr w:type="gramEnd"/>
-            <w:r>
-              <w:rPr>
-                <w:rFonts w:ascii="宋体" w:hAnsi="宋体" w:cs="宋体" w:hint="eastAsia"/>
-                <w:sz w:val="24"/>
-              </w:rPr>
-              <w:t>架构</w:t>
+              <w:t>微服务架构</w:t>
             </w:r>
           </w:p>
         </w:tc>
@@ -6393,23 +6205,7 @@
           <w:rFonts w:ascii="宋体" w:hAnsi="宋体" w:hint="eastAsia"/>
           <w:sz w:val="24"/>
         </w:rPr>
-        <w:t>此系统采用了成熟</w:t>
-      </w:r>
-      <w:proofErr w:type="gramStart"/>
-      <w:r>
-        <w:rPr>
-          <w:rFonts w:ascii="宋体" w:hAnsi="宋体" w:hint="eastAsia"/>
-          <w:sz w:val="24"/>
-        </w:rPr>
-        <w:t>且完善</w:t>
-      </w:r>
-      <w:proofErr w:type="gramEnd"/>
-      <w:r>
-        <w:rPr>
-          <w:rFonts w:ascii="宋体" w:hAnsi="宋体" w:hint="eastAsia"/>
-          <w:sz w:val="24"/>
-        </w:rPr>
-        <w:t>的</w:t>
+        <w:t>此系统采用了成熟且完善的</w:t>
       </w:r>
       <w:r>
         <w:rPr>
@@ -8542,23 +8338,7 @@
           <w:rFonts w:ascii="宋体" w:hAnsi="宋体" w:cs="宋体" w:hint="eastAsia"/>
           <w:sz w:val="24"/>
         </w:rPr>
-        <w:t>系统开发过程中，注意保证</w:t>
-      </w:r>
-      <w:proofErr w:type="gramStart"/>
-      <w:r>
-        <w:rPr>
-          <w:rFonts w:ascii="宋体" w:hAnsi="宋体" w:cs="宋体" w:hint="eastAsia"/>
-          <w:sz w:val="24"/>
-        </w:rPr>
-        <w:t>链接位</w:t>
-      </w:r>
-      <w:proofErr w:type="gramEnd"/>
-      <w:r>
-        <w:rPr>
-          <w:rFonts w:ascii="宋体" w:hAnsi="宋体" w:cs="宋体" w:hint="eastAsia"/>
-          <w:sz w:val="24"/>
-        </w:rPr>
-        <w:t>的预留，以方便今后新功能的加入，同时每个功能以模块方式处理，预留足够的冗余空间，方便平台的扩展。</w:t>
+        <w:t>系统开发过程中，注意保证链接位的预留，以方便今后新功能的加入，同时每个功能以模块方式处理，预留足够的冗余空间，方便平台的扩展。</w:t>
       </w:r>
     </w:p>
     <w:p>
@@ -8593,7 +8373,7 @@
         <w:ind w:firstLineChars="200" w:firstLine="480"/>
         <w:textAlignment w:val="baseline"/>
         <w:rPr>
-          <w:rFonts w:ascii="宋体" w:hAnsi="宋体" w:cs="宋体" w:hint="eastAsia"/>
+          <w:rFonts w:ascii="宋体" w:hAnsi="宋体" w:cs="宋体"/>
           <w:sz w:val="24"/>
         </w:rPr>
       </w:pPr>
@@ -8766,7 +8546,7 @@
             <w:pPr>
               <w:ind w:firstLineChars="200" w:firstLine="360"/>
               <w:rPr>
-                <w:rFonts w:ascii="宋体" w:hAnsi="宋体" w:cs="宋体" w:hint="eastAsia"/>
+                <w:rFonts w:ascii="宋体" w:hAnsi="宋体" w:cs="宋体"/>
                 <w:sz w:val="18"/>
                 <w:szCs w:val="18"/>
               </w:rPr>
@@ -8861,15 +8641,7 @@
                 <w:sz w:val="18"/>
                 <w:szCs w:val="18"/>
               </w:rPr>
-              <w:t>查看、新增、修改、删除人员</w:t>
-            </w:r>
-            <w:r>
-              <w:rPr>
-                <w:rFonts w:ascii="宋体" w:hAnsi="宋体" w:cs="宋体" w:hint="eastAsia"/>
-                <w:sz w:val="18"/>
-                <w:szCs w:val="18"/>
-              </w:rPr>
-              <w:t>相关信息</w:t>
+              <w:t>查看、新增、修改、删除人员相关信息</w:t>
             </w:r>
           </w:p>
         </w:tc>
@@ -8921,23 +8693,7 @@
                 <w:sz w:val="18"/>
                 <w:szCs w:val="18"/>
               </w:rPr>
-              <w:t>查看、新增、修改、删除</w:t>
-            </w:r>
-            <w:r>
-              <w:rPr>
-                <w:rFonts w:ascii="宋体" w:hAnsi="宋体" w:cs="宋体" w:hint="eastAsia"/>
-                <w:sz w:val="18"/>
-                <w:szCs w:val="18"/>
-              </w:rPr>
-              <w:t>仓库、</w:t>
-            </w:r>
-            <w:r>
-              <w:rPr>
-                <w:rFonts w:ascii="宋体" w:hAnsi="宋体" w:cs="宋体" w:hint="eastAsia"/>
-                <w:sz w:val="18"/>
-                <w:szCs w:val="18"/>
-              </w:rPr>
-              <w:t>货物内容及其相关信息</w:t>
+              <w:t>查看、新增、修改、删除仓库、货物内容及其相关信息</w:t>
             </w:r>
           </w:p>
         </w:tc>
@@ -8990,7 +8746,7 @@
           <v:shape id="Picture 9" o:spid="_x0000_i1025" type="#_x0000_t75" style="width:351.75pt;height:210pt" o:ole="">
             <v:imagedata r:id="rId12" o:title=""/>
           </v:shape>
-          <o:OLEObject Type="Embed" ProgID="Visio.Drawing.11" ShapeID="Picture 9" DrawAspect="Content" ObjectID="_1614809428" r:id="rId13"/>
+          <o:OLEObject Type="Embed" ShapeID="Picture 9" DrawAspect="Content" ObjectID="_1616828753" r:id="rId13"/>
         </w:object>
       </w:r>
     </w:p>
@@ -9037,7 +8793,6 @@
         </w:rPr>
         <w:t>仓储管理系统</w:t>
       </w:r>
-      <w:proofErr w:type="gramStart"/>
       <w:r>
         <w:rPr>
           <w:rFonts w:hint="eastAsia"/>
@@ -9052,16 +8807,7 @@
           <w:sz w:val="21"/>
           <w:szCs w:val="21"/>
         </w:rPr>
-        <w:t>系统</w:t>
-      </w:r>
-      <w:proofErr w:type="gramEnd"/>
-      <w:r>
-        <w:rPr>
-          <w:rFonts w:hAnsi="宋体" w:hint="eastAsia"/>
-          <w:sz w:val="21"/>
-          <w:szCs w:val="21"/>
-        </w:rPr>
-        <w:t>架构图</w:t>
+        <w:t>系统架构图</w:t>
       </w:r>
     </w:p>
     <w:p>
@@ -9268,11 +9014,56 @@
       </w:pPr>
       <w:r>
         <w:rPr>
-          <w:rFonts w:ascii="宋体" w:hint="eastAsia"/>
+          <w:rFonts w:ascii="宋体" w:hAnsi="宋体" w:cs="宋体"/>
+          <w:noProof/>
           <w:kern w:val="0"/>
           <w:sz w:val="24"/>
         </w:rPr>
-        <w:t>给出系统所涉及的所有实体ER图，最好给出总图，若过于复杂就按实体分项给出。</w:t>
+        <w:drawing>
+          <wp:inline distT="0" distB="0" distL="0" distR="0">
+            <wp:extent cx="3990975" cy="5405120"/>
+            <wp:effectExtent l="0" t="0" r="0" b="0"/>
+            <wp:docPr id="4" name="图片 4" descr="er"/>
+            <wp:cNvGraphicFramePr>
+              <a:graphicFrameLocks xmlns:a="http://schemas.openxmlformats.org/drawingml/2006/main" noChangeAspect="1"/>
+            </wp:cNvGraphicFramePr>
+            <a:graphic xmlns:a="http://schemas.openxmlformats.org/drawingml/2006/main">
+              <a:graphicData uri="http://schemas.openxmlformats.org/drawingml/2006/picture">
+                <pic:pic xmlns:pic="http://schemas.openxmlformats.org/drawingml/2006/picture">
+                  <pic:nvPicPr>
+                    <pic:cNvPr id="0" name="Picture 5" descr="er"/>
+                    <pic:cNvPicPr>
+                      <a:picLocks noChangeAspect="1" noChangeArrowheads="1"/>
+                    </pic:cNvPicPr>
+                  </pic:nvPicPr>
+                  <pic:blipFill>
+                    <a:blip r:embed="rId15">
+                      <a:extLst>
+                        <a:ext uri="{28A0092B-C50C-407E-A947-70E740481C1C}">
+                          <a14:useLocalDpi xmlns:a14="http://schemas.microsoft.com/office/drawing/2010/main" val="0"/>
+                        </a:ext>
+                      </a:extLst>
+                    </a:blip>
+                    <a:srcRect/>
+                    <a:stretch>
+                      <a:fillRect/>
+                    </a:stretch>
+                  </pic:blipFill>
+                  <pic:spPr bwMode="auto">
+                    <a:xfrm>
+                      <a:off x="0" y="0"/>
+                      <a:ext cx="3990975" cy="5405120"/>
+                    </a:xfrm>
+                    <a:prstGeom prst="rect">
+                      <a:avLst/>
+                    </a:prstGeom>
+                    <a:noFill/>
+                  </pic:spPr>
+                </pic:pic>
+              </a:graphicData>
+            </a:graphic>
+          </wp:inline>
+        </w:drawing>
       </w:r>
     </w:p>
     <w:p>
@@ -9464,6 +9255,7 @@
           <w:kern w:val="0"/>
           <w:szCs w:val="21"/>
         </w:rPr>
+        <w:lastRenderedPageBreak/>
         <w:t>表3-3 Account表的结构</w:t>
       </w:r>
       <w:r>
@@ -9705,7 +9497,6 @@
                 <w:sz w:val="24"/>
               </w:rPr>
             </w:pPr>
-            <w:proofErr w:type="spellStart"/>
             <w:r>
               <w:rPr>
                 <w:rFonts w:ascii="宋体" w:hAnsi="宋体" w:cs="宋体" w:hint="eastAsia"/>
@@ -9714,7 +9505,6 @@
               </w:rPr>
               <w:t>Teanumber</w:t>
             </w:r>
-            <w:proofErr w:type="spellEnd"/>
           </w:p>
         </w:tc>
         <w:tc>
@@ -10081,23 +9871,13 @@
                 <w:sz w:val="24"/>
               </w:rPr>
             </w:pPr>
-            <w:proofErr w:type="spellStart"/>
             <w:r>
               <w:rPr>
                 <w:rFonts w:ascii="宋体" w:hAnsi="宋体" w:cs="宋体" w:hint="eastAsia"/>
                 <w:kern w:val="0"/>
                 <w:sz w:val="24"/>
               </w:rPr>
-              <w:t>nvarchar</w:t>
-            </w:r>
-            <w:proofErr w:type="spellEnd"/>
-            <w:r>
-              <w:rPr>
-                <w:rFonts w:ascii="宋体" w:hAnsi="宋体" w:cs="宋体" w:hint="eastAsia"/>
-                <w:kern w:val="0"/>
-                <w:sz w:val="24"/>
-              </w:rPr>
-              <w:t>(50)</w:t>
+              <w:t>nvarchar(50)</w:t>
             </w:r>
           </w:p>
         </w:tc>
@@ -10254,41 +10034,13 @@
       </w:pPr>
       <w:bookmarkStart w:id="56" w:name="_Toc337938250"/>
       <w:bookmarkStart w:id="57" w:name="_Toc337938142"/>
-      <w:proofErr w:type="spellStart"/>
       <w:r>
         <w:rPr>
           <w:rFonts w:ascii="宋体" w:hAnsi="宋体" w:cs="宋体" w:hint="eastAsia"/>
           <w:kern w:val="0"/>
           <w:sz w:val="24"/>
         </w:rPr>
-        <w:t>Teanumber</w:t>
-      </w:r>
-      <w:proofErr w:type="spellEnd"/>
-      <w:r>
-        <w:rPr>
-          <w:rFonts w:ascii="宋体" w:hAnsi="宋体" w:cs="宋体" w:hint="eastAsia"/>
-          <w:kern w:val="0"/>
-          <w:sz w:val="24"/>
-        </w:rPr>
-        <w:t>作为主键，为该表</w:t>
-      </w:r>
-      <w:proofErr w:type="gramStart"/>
-      <w:r>
-        <w:rPr>
-          <w:rFonts w:ascii="宋体" w:hAnsi="宋体" w:cs="宋体" w:hint="eastAsia"/>
-          <w:kern w:val="0"/>
-          <w:sz w:val="24"/>
-        </w:rPr>
-        <w:t>做唯一</w:t>
-      </w:r>
-      <w:proofErr w:type="gramEnd"/>
-      <w:r>
-        <w:rPr>
-          <w:rFonts w:ascii="宋体" w:hAnsi="宋体" w:cs="宋体" w:hint="eastAsia"/>
-          <w:kern w:val="0"/>
-          <w:sz w:val="24"/>
-        </w:rPr>
-        <w:t>标识</w:t>
+        <w:t>Teanumber作为主键，为该表做唯一标识</w:t>
       </w:r>
     </w:p>
     <w:p>
@@ -10335,69 +10087,13 @@
       </w:pPr>
       <w:bookmarkStart w:id="60" w:name="_Toc337938251"/>
       <w:bookmarkStart w:id="61" w:name="_Toc337938143"/>
-      <w:proofErr w:type="spellStart"/>
       <w:r>
         <w:rPr>
           <w:rFonts w:ascii="宋体" w:hAnsi="宋体" w:cs="宋体" w:hint="eastAsia"/>
           <w:kern w:val="0"/>
           <w:sz w:val="24"/>
         </w:rPr>
-        <w:t>Teanumber</w:t>
-      </w:r>
-      <w:proofErr w:type="spellEnd"/>
-      <w:proofErr w:type="gramStart"/>
-      <w:r>
-        <w:rPr>
-          <w:rFonts w:ascii="宋体" w:hAnsi="宋体" w:cs="宋体" w:hint="eastAsia"/>
-          <w:kern w:val="0"/>
-          <w:sz w:val="24"/>
-        </w:rPr>
-        <w:t>作为外键用于</w:t>
-      </w:r>
-      <w:proofErr w:type="gramEnd"/>
-      <w:r>
-        <w:rPr>
-          <w:rFonts w:ascii="宋体" w:hAnsi="宋体" w:cs="宋体" w:hint="eastAsia"/>
-          <w:kern w:val="0"/>
-          <w:sz w:val="24"/>
-        </w:rPr>
-        <w:t>与</w:t>
-      </w:r>
-      <w:proofErr w:type="spellStart"/>
-      <w:r>
-        <w:rPr>
-          <w:rFonts w:ascii="宋体" w:hAnsi="宋体" w:cs="宋体" w:hint="eastAsia"/>
-          <w:kern w:val="0"/>
-          <w:sz w:val="24"/>
-        </w:rPr>
-        <w:t>teacherInf</w:t>
-      </w:r>
-      <w:proofErr w:type="spellEnd"/>
-      <w:r>
-        <w:rPr>
-          <w:rFonts w:ascii="宋体" w:hAnsi="宋体" w:cs="宋体" w:hint="eastAsia"/>
-          <w:kern w:val="0"/>
-          <w:sz w:val="24"/>
-        </w:rPr>
-        <w:t>中的</w:t>
-      </w:r>
-      <w:proofErr w:type="spellStart"/>
-      <w:r>
-        <w:rPr>
-          <w:rFonts w:ascii="宋体" w:hAnsi="宋体" w:cs="宋体" w:hint="eastAsia"/>
-          <w:kern w:val="0"/>
-          <w:sz w:val="24"/>
-        </w:rPr>
-        <w:t>Teanumber</w:t>
-      </w:r>
-      <w:proofErr w:type="spellEnd"/>
-      <w:r>
-        <w:rPr>
-          <w:rFonts w:ascii="宋体" w:hAnsi="宋体" w:cs="宋体" w:hint="eastAsia"/>
-          <w:kern w:val="0"/>
-          <w:sz w:val="24"/>
-        </w:rPr>
-        <w:t>字段关联。</w:t>
+        <w:t>Teanumber作为外键用于与teacherInf中的Teanumber字段关联。</w:t>
       </w:r>
     </w:p>
     <w:p>
@@ -10772,175 +10468,6 @@
     </w:p>
     <w:p>
       <w:pPr>
-        <w:widowControl/>
-        <w:overflowPunct w:val="0"/>
-        <w:autoSpaceDE w:val="0"/>
-        <w:autoSpaceDN w:val="0"/>
-        <w:adjustRightInd w:val="0"/>
-        <w:spacing w:line="360" w:lineRule="auto"/>
-        <w:rPr>
-          <w:rFonts w:ascii="宋体" w:hAnsi="宋体" w:cs="宋体"/>
-          <w:b/>
-          <w:color w:val="FF0000"/>
-          <w:kern w:val="0"/>
-          <w:sz w:val="24"/>
-        </w:rPr>
-      </w:pPr>
-    </w:p>
-    <w:p>
-      <w:pPr>
-        <w:widowControl/>
-        <w:overflowPunct w:val="0"/>
-        <w:autoSpaceDE w:val="0"/>
-        <w:autoSpaceDN w:val="0"/>
-        <w:adjustRightInd w:val="0"/>
-        <w:spacing w:line="360" w:lineRule="auto"/>
-        <w:rPr>
-          <w:rFonts w:ascii="宋体" w:hAnsi="宋体" w:cs="宋体"/>
-          <w:b/>
-          <w:color w:val="FF0000"/>
-          <w:kern w:val="0"/>
-          <w:sz w:val="24"/>
-        </w:rPr>
-      </w:pPr>
-    </w:p>
-    <w:p>
-      <w:pPr>
-        <w:widowControl/>
-        <w:overflowPunct w:val="0"/>
-        <w:autoSpaceDE w:val="0"/>
-        <w:autoSpaceDN w:val="0"/>
-        <w:adjustRightInd w:val="0"/>
-        <w:spacing w:line="360" w:lineRule="auto"/>
-        <w:rPr>
-          <w:rFonts w:ascii="宋体" w:hAnsi="宋体" w:cs="宋体"/>
-          <w:b/>
-          <w:color w:val="FF0000"/>
-          <w:kern w:val="0"/>
-          <w:sz w:val="24"/>
-        </w:rPr>
-      </w:pPr>
-    </w:p>
-    <w:p>
-      <w:pPr>
-        <w:widowControl/>
-        <w:overflowPunct w:val="0"/>
-        <w:autoSpaceDE w:val="0"/>
-        <w:autoSpaceDN w:val="0"/>
-        <w:adjustRightInd w:val="0"/>
-        <w:spacing w:line="360" w:lineRule="auto"/>
-        <w:rPr>
-          <w:rFonts w:ascii="宋体" w:hAnsi="宋体" w:cs="宋体"/>
-          <w:b/>
-          <w:color w:val="FF0000"/>
-          <w:kern w:val="0"/>
-          <w:sz w:val="24"/>
-        </w:rPr>
-      </w:pPr>
-    </w:p>
-    <w:p>
-      <w:pPr>
-        <w:widowControl/>
-        <w:overflowPunct w:val="0"/>
-        <w:autoSpaceDE w:val="0"/>
-        <w:autoSpaceDN w:val="0"/>
-        <w:adjustRightInd w:val="0"/>
-        <w:spacing w:line="360" w:lineRule="auto"/>
-        <w:rPr>
-          <w:rFonts w:ascii="宋体" w:hAnsi="宋体" w:cs="宋体"/>
-          <w:b/>
-          <w:color w:val="FF0000"/>
-          <w:kern w:val="0"/>
-          <w:sz w:val="24"/>
-        </w:rPr>
-      </w:pPr>
-    </w:p>
-    <w:p>
-      <w:pPr>
-        <w:widowControl/>
-        <w:overflowPunct w:val="0"/>
-        <w:autoSpaceDE w:val="0"/>
-        <w:autoSpaceDN w:val="0"/>
-        <w:adjustRightInd w:val="0"/>
-        <w:spacing w:line="360" w:lineRule="auto"/>
-        <w:rPr>
-          <w:rFonts w:ascii="宋体" w:hAnsi="宋体" w:cs="宋体"/>
-          <w:b/>
-          <w:color w:val="FF0000"/>
-          <w:kern w:val="0"/>
-          <w:sz w:val="24"/>
-        </w:rPr>
-      </w:pPr>
-    </w:p>
-    <w:p>
-      <w:pPr>
-        <w:widowControl/>
-        <w:overflowPunct w:val="0"/>
-        <w:autoSpaceDE w:val="0"/>
-        <w:autoSpaceDN w:val="0"/>
-        <w:adjustRightInd w:val="0"/>
-        <w:spacing w:line="360" w:lineRule="auto"/>
-        <w:rPr>
-          <w:rFonts w:ascii="宋体" w:hAnsi="宋体" w:cs="宋体"/>
-          <w:b/>
-          <w:color w:val="FF0000"/>
-          <w:kern w:val="0"/>
-          <w:sz w:val="24"/>
-        </w:rPr>
-      </w:pPr>
-    </w:p>
-    <w:p>
-      <w:pPr>
-        <w:widowControl/>
-        <w:overflowPunct w:val="0"/>
-        <w:autoSpaceDE w:val="0"/>
-        <w:autoSpaceDN w:val="0"/>
-        <w:adjustRightInd w:val="0"/>
-        <w:spacing w:line="360" w:lineRule="auto"/>
-        <w:rPr>
-          <w:rFonts w:ascii="宋体" w:hAnsi="宋体" w:cs="宋体"/>
-          <w:b/>
-          <w:color w:val="FF0000"/>
-          <w:kern w:val="0"/>
-          <w:sz w:val="24"/>
-        </w:rPr>
-      </w:pPr>
-    </w:p>
-    <w:p>
-      <w:pPr>
-        <w:widowControl/>
-        <w:overflowPunct w:val="0"/>
-        <w:autoSpaceDE w:val="0"/>
-        <w:autoSpaceDN w:val="0"/>
-        <w:adjustRightInd w:val="0"/>
-        <w:spacing w:line="360" w:lineRule="auto"/>
-        <w:rPr>
-          <w:rFonts w:ascii="宋体" w:hAnsi="宋体" w:cs="宋体"/>
-          <w:b/>
-          <w:color w:val="FF0000"/>
-          <w:kern w:val="0"/>
-          <w:sz w:val="24"/>
-        </w:rPr>
-      </w:pPr>
-    </w:p>
-    <w:p>
-      <w:pPr>
-        <w:widowControl/>
-        <w:overflowPunct w:val="0"/>
-        <w:autoSpaceDE w:val="0"/>
-        <w:autoSpaceDN w:val="0"/>
-        <w:adjustRightInd w:val="0"/>
-        <w:spacing w:line="360" w:lineRule="auto"/>
-        <w:rPr>
-          <w:rFonts w:ascii="宋体" w:hAnsi="宋体"/>
-          <w:b/>
-          <w:color w:val="FF0000"/>
-          <w:sz w:val="24"/>
-        </w:rPr>
-      </w:pPr>
-    </w:p>
-    <w:p>
-      <w:pPr>
         <w:pStyle w:val="1"/>
         <w:spacing w:beforeLines="200" w:before="624" w:afterLines="100" w:after="312" w:line="360" w:lineRule="auto"/>
         <w:jc w:val="center"/>
@@ -10957,6 +10484,7 @@
           <w:sz w:val="30"/>
           <w:szCs w:val="30"/>
         </w:rPr>
+        <w:lastRenderedPageBreak/>
         <w:t>第四章 系统的实现</w:t>
       </w:r>
       <w:bookmarkEnd w:id="68"/>
@@ -10964,357 +10492,2899 @@
     <w:p>
       <w:pPr>
         <w:pStyle w:val="2"/>
-        <w:spacing w:before="0" w:after="0" w:line="360" w:lineRule="auto"/>
-        <w:rPr>
-          <w:rFonts w:ascii="黑体" w:eastAsia="黑体" w:hAnsi="黑体"/>
-          <w:sz w:val="28"/>
-          <w:szCs w:val="28"/>
-        </w:rPr>
-      </w:pPr>
-      <w:bookmarkStart w:id="69" w:name="_Toc322707356"/>
-      <w:bookmarkStart w:id="70" w:name="_Toc322680733"/>
-      <w:bookmarkStart w:id="71" w:name="_Toc324278843"/>
-      <w:bookmarkStart w:id="72" w:name="_Toc365734338"/>
-      <w:bookmarkStart w:id="73" w:name="_Toc433282922"/>
-      <w:r>
-        <w:rPr>
-          <w:rFonts w:ascii="黑体" w:eastAsia="黑体" w:hAnsi="黑体" w:hint="eastAsia"/>
-          <w:sz w:val="28"/>
-          <w:szCs w:val="28"/>
-        </w:rPr>
-        <w:t>4.1</w:t>
+        <w:ind w:firstLine="480"/>
+        <w:rPr>
+          <w:sz w:val="24"/>
+          <w:szCs w:val="20"/>
+        </w:rPr>
+      </w:pPr>
+      <w:bookmarkStart w:id="69" w:name="_Toc31602"/>
+      <w:bookmarkStart w:id="70" w:name="_Toc29020"/>
+      <w:bookmarkStart w:id="71" w:name="_Toc9134"/>
+      <w:bookmarkStart w:id="72" w:name="_Toc173"/>
+      <w:bookmarkStart w:id="73" w:name="_Toc26140"/>
+      <w:bookmarkStart w:id="74" w:name="_Toc6151"/>
+      <w:bookmarkStart w:id="75" w:name="_Toc18984"/>
+      <w:bookmarkStart w:id="76" w:name="_Toc13561"/>
+      <w:r>
+        <w:rPr>
+          <w:rFonts w:hint="eastAsia"/>
+        </w:rPr>
+        <w:t xml:space="preserve">4.1 </w:t>
+      </w:r>
+      <w:r>
+        <w:rPr>
+          <w:rFonts w:hint="eastAsia"/>
+        </w:rPr>
+        <w:t>主界面设计</w:t>
       </w:r>
       <w:bookmarkEnd w:id="69"/>
       <w:bookmarkEnd w:id="70"/>
       <w:bookmarkEnd w:id="71"/>
       <w:bookmarkEnd w:id="72"/>
-      <w:r>
-        <w:rPr>
-          <w:rFonts w:ascii="黑体" w:eastAsia="黑体" w:hAnsi="黑体" w:hint="eastAsia"/>
-          <w:sz w:val="28"/>
-          <w:szCs w:val="28"/>
-        </w:rPr>
-        <w:t>模块一</w:t>
-      </w:r>
       <w:bookmarkEnd w:id="73"/>
+      <w:bookmarkEnd w:id="74"/>
+      <w:bookmarkEnd w:id="75"/>
+      <w:bookmarkEnd w:id="76"/>
+    </w:p>
+    <w:p>
+      <w:pPr>
+        <w:spacing w:line="460" w:lineRule="exact"/>
+        <w:ind w:firstLineChars="200" w:firstLine="480"/>
+        <w:textAlignment w:val="baseline"/>
+        <w:rPr>
+          <w:rFonts w:ascii="宋体" w:hAnsi="宋体" w:hint="eastAsia"/>
+          <w:sz w:val="24"/>
+        </w:rPr>
+      </w:pPr>
+      <w:r>
+        <w:rPr>
+          <w:rFonts w:ascii="宋体" w:hAnsi="宋体" w:hint="eastAsia"/>
+          <w:sz w:val="24"/>
+        </w:rPr>
+        <w:t>主界面包括系统的主要功能包括基本信息管理、产品信息管理、库存操作管理、库存警示管理、统计查询管理和系统数据维护六个主要的功能。主界面设置一个友好的界面，用户可以根据需要点击自己想使用的功能进入功能界面。在进入主界面之前有一个用户登陆界面，用户键入用户名和密码，系统自行判定是否存在，然后进入主界面。</w:t>
+      </w:r>
+    </w:p>
+    <w:p>
+      <w:pPr>
+        <w:spacing w:line="460" w:lineRule="exact"/>
+        <w:rPr>
+          <w:rFonts w:hint="eastAsia"/>
+          <w:sz w:val="24"/>
+        </w:rPr>
+      </w:pPr>
+      <w:r>
+        <w:rPr>
+          <w:rFonts w:ascii="宋体" w:hAnsi="宋体" w:hint="eastAsia"/>
+          <w:sz w:val="24"/>
+        </w:rPr>
+        <w:t xml:space="preserve">    输入：用户名，密码。</w:t>
+      </w:r>
+    </w:p>
+    <w:p>
+      <w:pPr>
+        <w:spacing w:line="460" w:lineRule="exact"/>
+        <w:textAlignment w:val="baseline"/>
+        <w:rPr>
+          <w:sz w:val="24"/>
+        </w:rPr>
+      </w:pPr>
+      <w:r>
+        <w:rPr>
+          <w:rFonts w:ascii="宋体" w:hAnsi="宋体" w:hint="eastAsia"/>
+          <w:sz w:val="24"/>
+        </w:rPr>
+        <w:t xml:space="preserve">    处理：</w:t>
+      </w:r>
+      <w:r>
+        <w:rPr>
+          <w:rFonts w:hint="eastAsia"/>
+          <w:sz w:val="24"/>
+        </w:rPr>
+        <w:t>判断用户名和密码是否有效。填入用户名和密码后点击【登录】按钮，系统将</w:t>
+      </w:r>
+    </w:p>
+    <w:p>
+      <w:pPr>
+        <w:spacing w:line="460" w:lineRule="exact"/>
+        <w:textAlignment w:val="baseline"/>
+        <w:rPr>
+          <w:sz w:val="24"/>
+        </w:rPr>
+      </w:pPr>
+      <w:r>
+        <w:rPr>
+          <w:sz w:val="24"/>
+        </w:rPr>
+        <w:t xml:space="preserve">          </w:t>
+      </w:r>
+      <w:r>
+        <w:rPr>
+          <w:rFonts w:hint="eastAsia"/>
+          <w:sz w:val="24"/>
+        </w:rPr>
+        <w:t>自动从数据库中判断是否存在相同的用户名和密码，如果有则进入系统，如果</w:t>
+      </w:r>
+    </w:p>
+    <w:p>
+      <w:pPr>
+        <w:spacing w:line="460" w:lineRule="exact"/>
+        <w:textAlignment w:val="baseline"/>
+      </w:pPr>
+      <w:r>
+        <w:rPr>
+          <w:sz w:val="24"/>
+        </w:rPr>
+        <w:t xml:space="preserve">          </w:t>
+      </w:r>
+      <w:r>
+        <w:rPr>
+          <w:rFonts w:hint="eastAsia"/>
+          <w:sz w:val="24"/>
+        </w:rPr>
+        <w:t>不存在则提示用户名和密码有错误信息。</w:t>
+      </w:r>
+    </w:p>
+    <w:p>
+      <w:pPr>
+        <w:spacing w:line="460" w:lineRule="exact"/>
+        <w:rPr>
+          <w:rFonts w:ascii="宋体" w:hAnsi="宋体"/>
+          <w:sz w:val="24"/>
+        </w:rPr>
+      </w:pPr>
+      <w:r>
+        <w:rPr>
+          <w:rFonts w:ascii="宋体" w:hAnsi="宋体" w:hint="eastAsia"/>
+          <w:sz w:val="24"/>
+        </w:rPr>
+        <w:t xml:space="preserve">    输出：登录成功，进入系统的主页面，不成功则显示错误信息页面。</w:t>
+      </w:r>
+    </w:p>
+    <w:p>
+      <w:pPr>
+        <w:spacing w:line="460" w:lineRule="exact"/>
+        <w:rPr>
+          <w:rFonts w:ascii="宋体" w:hAnsi="宋体" w:hint="eastAsia"/>
+          <w:sz w:val="24"/>
+        </w:rPr>
+      </w:pPr>
+      <w:r>
+        <w:rPr>
+          <w:rFonts w:ascii="宋体" w:hAnsi="宋体" w:hint="eastAsia"/>
+          <w:sz w:val="24"/>
+        </w:rPr>
+        <w:t xml:space="preserve">    系统登陆界面如图4-1所示。</w:t>
+      </w:r>
+    </w:p>
+    <w:p>
+      <w:pPr>
+        <w:spacing w:line="460" w:lineRule="exact"/>
+        <w:ind w:firstLineChars="200" w:firstLine="420"/>
+        <w:textAlignment w:val="baseline"/>
+        <w:rPr>
+          <w:rFonts w:ascii="宋体" w:hAnsi="宋体" w:hint="eastAsia"/>
+          <w:sz w:val="24"/>
+        </w:rPr>
+      </w:pPr>
+      <w:r>
+        <w:rPr>
+          <w:rFonts w:hint="eastAsia"/>
+          <w:noProof/>
+        </w:rPr>
+        <w:drawing>
+          <wp:anchor distT="0" distB="0" distL="114300" distR="114300" simplePos="0" relativeHeight="251659264" behindDoc="0" locked="0" layoutInCell="1" allowOverlap="1">
+            <wp:simplePos x="0" y="0"/>
+            <wp:positionH relativeFrom="column">
+              <wp:posOffset>1562100</wp:posOffset>
+            </wp:positionH>
+            <wp:positionV relativeFrom="paragraph">
+              <wp:posOffset>111125</wp:posOffset>
+            </wp:positionV>
+            <wp:extent cx="2582545" cy="1763395"/>
+            <wp:effectExtent l="0" t="0" r="0" b="0"/>
+            <wp:wrapNone/>
+            <wp:docPr id="12" name="图片 12" descr="登陆界面"/>
+            <wp:cNvGraphicFramePr>
+              <a:graphicFrameLocks xmlns:a="http://schemas.openxmlformats.org/drawingml/2006/main" noChangeAspect="1"/>
+            </wp:cNvGraphicFramePr>
+            <a:graphic xmlns:a="http://schemas.openxmlformats.org/drawingml/2006/main">
+              <a:graphicData uri="http://schemas.openxmlformats.org/drawingml/2006/picture">
+                <pic:pic xmlns:pic="http://schemas.openxmlformats.org/drawingml/2006/picture">
+                  <pic:nvPicPr>
+                    <pic:cNvPr id="0" name="Picture 6" descr="登陆界面"/>
+                    <pic:cNvPicPr>
+                      <a:picLocks noChangeAspect="1" noChangeArrowheads="1"/>
+                    </pic:cNvPicPr>
+                  </pic:nvPicPr>
+                  <pic:blipFill>
+                    <a:blip r:embed="rId16">
+                      <a:extLst>
+                        <a:ext uri="{28A0092B-C50C-407E-A947-70E740481C1C}">
+                          <a14:useLocalDpi xmlns:a14="http://schemas.microsoft.com/office/drawing/2010/main" val="0"/>
+                        </a:ext>
+                      </a:extLst>
+                    </a:blip>
+                    <a:srcRect/>
+                    <a:stretch>
+                      <a:fillRect/>
+                    </a:stretch>
+                  </pic:blipFill>
+                  <pic:spPr bwMode="auto">
+                    <a:xfrm>
+                      <a:off x="0" y="0"/>
+                      <a:ext cx="2582545" cy="1763395"/>
+                    </a:xfrm>
+                    <a:prstGeom prst="rect">
+                      <a:avLst/>
+                    </a:prstGeom>
+                    <a:noFill/>
+                  </pic:spPr>
+                </pic:pic>
+              </a:graphicData>
+            </a:graphic>
+            <wp14:sizeRelH relativeFrom="page">
+              <wp14:pctWidth>0</wp14:pctWidth>
+            </wp14:sizeRelH>
+            <wp14:sizeRelV relativeFrom="page">
+              <wp14:pctHeight>0</wp14:pctHeight>
+            </wp14:sizeRelV>
+          </wp:anchor>
+        </w:drawing>
+      </w:r>
+    </w:p>
+    <w:p>
+      <w:pPr>
+        <w:spacing w:line="460" w:lineRule="exact"/>
+        <w:ind w:firstLineChars="200" w:firstLine="480"/>
+        <w:textAlignment w:val="baseline"/>
+        <w:rPr>
+          <w:rFonts w:ascii="宋体" w:hAnsi="宋体" w:hint="eastAsia"/>
+          <w:sz w:val="24"/>
+        </w:rPr>
+      </w:pPr>
+    </w:p>
+    <w:p>
+      <w:pPr>
+        <w:spacing w:line="460" w:lineRule="exact"/>
+        <w:ind w:firstLineChars="200" w:firstLine="480"/>
+        <w:textAlignment w:val="baseline"/>
+        <w:rPr>
+          <w:rFonts w:ascii="宋体" w:hAnsi="宋体" w:hint="eastAsia"/>
+          <w:sz w:val="24"/>
+        </w:rPr>
+      </w:pPr>
+    </w:p>
+    <w:p>
+      <w:pPr>
+        <w:spacing w:line="400" w:lineRule="exact"/>
+        <w:ind w:firstLine="480"/>
+        <w:jc w:val="left"/>
+        <w:rPr>
+          <w:rFonts w:ascii="宋体" w:hAnsi="宋体" w:hint="eastAsia"/>
+          <w:kern w:val="0"/>
+          <w:sz w:val="24"/>
+        </w:rPr>
+      </w:pPr>
+    </w:p>
+    <w:p>
+      <w:pPr>
+        <w:spacing w:line="400" w:lineRule="exact"/>
+        <w:ind w:firstLine="480"/>
+        <w:jc w:val="left"/>
+        <w:rPr>
+          <w:rFonts w:ascii="宋体" w:hAnsi="宋体" w:hint="eastAsia"/>
+          <w:kern w:val="0"/>
+          <w:sz w:val="24"/>
+        </w:rPr>
+      </w:pPr>
+    </w:p>
+    <w:p>
+      <w:pPr>
+        <w:spacing w:line="400" w:lineRule="exact"/>
+        <w:ind w:firstLine="480"/>
+        <w:jc w:val="left"/>
+        <w:rPr>
+          <w:rFonts w:ascii="宋体" w:hAnsi="宋体" w:hint="eastAsia"/>
+          <w:kern w:val="0"/>
+          <w:sz w:val="24"/>
+        </w:rPr>
+      </w:pPr>
+    </w:p>
+    <w:p>
+      <w:pPr>
+        <w:spacing w:line="400" w:lineRule="exact"/>
+        <w:jc w:val="center"/>
+        <w:rPr>
+          <w:rFonts w:ascii="宋体" w:hAnsi="宋体" w:hint="eastAsia"/>
+          <w:kern w:val="0"/>
+        </w:rPr>
+      </w:pPr>
+    </w:p>
+    <w:p>
+      <w:pPr>
+        <w:spacing w:line="400" w:lineRule="exact"/>
+        <w:jc w:val="center"/>
+        <w:rPr>
+          <w:rFonts w:ascii="宋体" w:hAnsi="宋体" w:hint="eastAsia"/>
+          <w:kern w:val="0"/>
+          <w:sz w:val="18"/>
+        </w:rPr>
+      </w:pPr>
+      <w:r>
+        <w:rPr>
+          <w:rFonts w:ascii="宋体" w:hAnsi="宋体" w:hint="eastAsia"/>
+          <w:kern w:val="0"/>
+          <w:sz w:val="18"/>
+        </w:rPr>
+        <w:t>图4-1系统登陆界面</w:t>
+      </w:r>
+    </w:p>
+    <w:p>
+      <w:pPr>
+        <w:spacing w:line="400" w:lineRule="exact"/>
+        <w:jc w:val="left"/>
+        <w:rPr>
+          <w:rFonts w:ascii="宋体" w:hAnsi="宋体" w:hint="eastAsia"/>
+          <w:kern w:val="0"/>
+          <w:sz w:val="24"/>
+        </w:rPr>
+      </w:pPr>
+      <w:r>
+        <w:rPr>
+          <w:rFonts w:ascii="宋体" w:hAnsi="宋体" w:hint="eastAsia"/>
+          <w:kern w:val="0"/>
+          <w:sz w:val="24"/>
+        </w:rPr>
+        <w:t xml:space="preserve">    系统的主界面如图4-2所示。</w:t>
+      </w:r>
+    </w:p>
+    <w:p>
+      <w:pPr>
+        <w:pStyle w:val="2"/>
+        <w:ind w:firstLine="480"/>
+        <w:rPr>
+          <w:rFonts w:ascii="黑体" w:hAnsi="黑体" w:hint="eastAsia"/>
+          <w:sz w:val="24"/>
+        </w:rPr>
+      </w:pPr>
+      <w:bookmarkStart w:id="77" w:name="_Toc30823"/>
+      <w:bookmarkStart w:id="78" w:name="_Toc14007"/>
+      <w:bookmarkStart w:id="79" w:name="_Toc14164"/>
+      <w:bookmarkStart w:id="80" w:name="_Toc7159"/>
+      <w:bookmarkStart w:id="81" w:name="_Toc32464"/>
+      <w:bookmarkStart w:id="82" w:name="_Toc7056"/>
+      <w:bookmarkStart w:id="83" w:name="_Toc16563"/>
+      <w:bookmarkStart w:id="84" w:name="_Toc3185"/>
+      <w:r>
+        <w:rPr>
+          <w:rFonts w:hint="eastAsia"/>
+        </w:rPr>
+        <w:t xml:space="preserve">4.2  </w:t>
+      </w:r>
+      <w:r>
+        <w:rPr>
+          <w:rFonts w:hint="eastAsia"/>
+        </w:rPr>
+        <w:t>基本信息管理模块</w:t>
+      </w:r>
+      <w:bookmarkEnd w:id="77"/>
+      <w:bookmarkEnd w:id="78"/>
+      <w:bookmarkEnd w:id="79"/>
+      <w:bookmarkEnd w:id="80"/>
+      <w:bookmarkEnd w:id="81"/>
+      <w:bookmarkEnd w:id="82"/>
+      <w:bookmarkEnd w:id="83"/>
+      <w:bookmarkEnd w:id="84"/>
+    </w:p>
+    <w:p>
+      <w:pPr>
+        <w:spacing w:line="460" w:lineRule="exact"/>
+        <w:ind w:firstLineChars="200" w:firstLine="480"/>
+        <w:jc w:val="left"/>
+        <w:rPr>
+          <w:rFonts w:hint="eastAsia"/>
+          <w:kern w:val="0"/>
+          <w:sz w:val="24"/>
+        </w:rPr>
+      </w:pPr>
+      <w:r>
+        <w:rPr>
+          <w:rFonts w:ascii="宋体" w:hAnsi="宋体" w:hint="eastAsia"/>
+          <w:kern w:val="0"/>
+          <w:sz w:val="24"/>
+        </w:rPr>
+        <w:t>基本信息包括客户信息、仓库信息和用户信息。客户可以分为供应商和购货商两种类型。在产品入库时，需要提供供应商的信息；在产品出库和退货时，需</w:t>
+      </w:r>
+      <w:r>
+        <w:rPr>
+          <w:rFonts w:ascii="宋体" w:hAnsi="宋体" w:hint="eastAsia"/>
+          <w:kern w:val="0"/>
+          <w:sz w:val="24"/>
+        </w:rPr>
+        <w:lastRenderedPageBreak/>
+        <w:t>要提供购货商的信息。</w:t>
+      </w:r>
+    </w:p>
+    <w:p>
+      <w:pPr>
+        <w:spacing w:line="460" w:lineRule="exact"/>
+        <w:ind w:firstLineChars="200" w:firstLine="480"/>
+        <w:jc w:val="left"/>
+        <w:rPr>
+          <w:kern w:val="0"/>
+          <w:sz w:val="24"/>
+        </w:rPr>
+      </w:pPr>
+      <w:r>
+        <w:rPr>
+          <w:rFonts w:ascii="宋体" w:hAnsi="宋体" w:hint="eastAsia"/>
+          <w:kern w:val="0"/>
+          <w:sz w:val="24"/>
+        </w:rPr>
+        <w:t>仓库信息包括仓库编号、仓库名称和仓库说明等信息。</w:t>
+      </w:r>
+    </w:p>
+    <w:p>
+      <w:pPr>
+        <w:spacing w:line="460" w:lineRule="exact"/>
+        <w:ind w:firstLineChars="200" w:firstLine="480"/>
+        <w:jc w:val="left"/>
+        <w:rPr>
+          <w:kern w:val="0"/>
+          <w:sz w:val="24"/>
+        </w:rPr>
+      </w:pPr>
+      <w:r>
+        <w:rPr>
+          <w:rFonts w:ascii="宋体" w:hAnsi="宋体" w:hint="eastAsia"/>
+          <w:kern w:val="0"/>
+          <w:sz w:val="24"/>
+        </w:rPr>
+        <w:t>用户信息包括用户名、密码、员工姓名等信息。</w:t>
+      </w:r>
+    </w:p>
+    <w:p>
+      <w:pPr>
+        <w:spacing w:line="400" w:lineRule="exact"/>
+        <w:ind w:firstLine="480"/>
+        <w:jc w:val="left"/>
+        <w:rPr>
+          <w:rFonts w:ascii="宋体" w:hAnsi="宋体"/>
+          <w:kern w:val="0"/>
+          <w:sz w:val="24"/>
+        </w:rPr>
+      </w:pPr>
+      <w:r>
+        <w:rPr>
+          <w:rFonts w:ascii="宋体" w:hAnsi="宋体" w:hint="eastAsia"/>
+          <w:kern w:val="0"/>
+          <w:sz w:val="24"/>
+        </w:rPr>
+        <w:t>基本信息管理模块可以实现以下功能：</w:t>
+      </w:r>
+    </w:p>
+    <w:p>
+      <w:pPr>
+        <w:widowControl/>
+        <w:spacing w:line="460" w:lineRule="exact"/>
+        <w:ind w:firstLineChars="200" w:firstLine="480"/>
+        <w:jc w:val="left"/>
+        <w:textAlignment w:val="baseline"/>
+        <w:rPr>
+          <w:rFonts w:hint="eastAsia"/>
+          <w:kern w:val="0"/>
+          <w:sz w:val="24"/>
+        </w:rPr>
+      </w:pPr>
+      <w:r>
+        <w:rPr>
+          <w:rFonts w:ascii="宋体" w:hAnsi="宋体" w:hint="eastAsia"/>
+          <w:kern w:val="0"/>
+          <w:sz w:val="24"/>
+        </w:rPr>
+        <w:t>● 添加、修改、删除和查看客户信息；</w:t>
+      </w:r>
+    </w:p>
+    <w:p>
+      <w:pPr>
+        <w:widowControl/>
+        <w:spacing w:line="460" w:lineRule="exact"/>
+        <w:ind w:firstLineChars="200" w:firstLine="480"/>
+        <w:jc w:val="left"/>
+        <w:textAlignment w:val="baseline"/>
+        <w:rPr>
+          <w:kern w:val="0"/>
+          <w:sz w:val="24"/>
+        </w:rPr>
+      </w:pPr>
+      <w:r>
+        <w:rPr>
+          <w:rFonts w:ascii="宋体" w:hAnsi="宋体" w:hint="eastAsia"/>
+          <w:kern w:val="0"/>
+          <w:sz w:val="24"/>
+        </w:rPr>
+        <w:t>● 添加、修改、删除和查看仓库信息；</w:t>
+      </w:r>
+    </w:p>
+    <w:p>
+      <w:pPr>
+        <w:widowControl/>
+        <w:spacing w:line="460" w:lineRule="exact"/>
+        <w:ind w:firstLineChars="200" w:firstLine="480"/>
+        <w:jc w:val="left"/>
+        <w:textAlignment w:val="baseline"/>
+        <w:rPr>
+          <w:rFonts w:ascii="宋体" w:hAnsi="宋体"/>
+          <w:kern w:val="0"/>
+          <w:sz w:val="24"/>
+        </w:rPr>
+      </w:pPr>
+      <w:r>
+        <w:rPr>
+          <w:rFonts w:ascii="宋体" w:hAnsi="宋体" w:hint="eastAsia"/>
+          <w:kern w:val="0"/>
+          <w:sz w:val="24"/>
+        </w:rPr>
+        <w:t>● 添加、修改、删除和查看用户信息</w:t>
+      </w:r>
+    </w:p>
+    <w:p>
+      <w:pPr>
+        <w:widowControl/>
+        <w:spacing w:line="460" w:lineRule="exact"/>
+        <w:ind w:firstLineChars="200" w:firstLine="420"/>
+        <w:jc w:val="left"/>
+        <w:textAlignment w:val="baseline"/>
+        <w:rPr>
+          <w:rFonts w:hint="eastAsia"/>
+          <w:kern w:val="0"/>
+          <w:sz w:val="24"/>
+        </w:rPr>
+      </w:pPr>
+      <w:r>
+        <w:rPr>
+          <w:rFonts w:hint="eastAsia"/>
+          <w:noProof/>
+        </w:rPr>
+        <w:drawing>
+          <wp:anchor distT="0" distB="0" distL="114300" distR="114300" simplePos="0" relativeHeight="251660288" behindDoc="0" locked="0" layoutInCell="1" allowOverlap="1">
+            <wp:simplePos x="0" y="0"/>
+            <wp:positionH relativeFrom="column">
+              <wp:posOffset>0</wp:posOffset>
+            </wp:positionH>
+            <wp:positionV relativeFrom="paragraph">
+              <wp:posOffset>34290</wp:posOffset>
+            </wp:positionV>
+            <wp:extent cx="5278120" cy="3920490"/>
+            <wp:effectExtent l="0" t="0" r="0" b="0"/>
+            <wp:wrapNone/>
+            <wp:docPr id="11" name="图片 11" descr="主界面"/>
+            <wp:cNvGraphicFramePr>
+              <a:graphicFrameLocks xmlns:a="http://schemas.openxmlformats.org/drawingml/2006/main" noChangeAspect="1"/>
+            </wp:cNvGraphicFramePr>
+            <a:graphic xmlns:a="http://schemas.openxmlformats.org/drawingml/2006/main">
+              <a:graphicData uri="http://schemas.openxmlformats.org/drawingml/2006/picture">
+                <pic:pic xmlns:pic="http://schemas.openxmlformats.org/drawingml/2006/picture">
+                  <pic:nvPicPr>
+                    <pic:cNvPr id="0" name="Picture 7" descr="主界面"/>
+                    <pic:cNvPicPr>
+                      <a:picLocks noChangeAspect="1" noChangeArrowheads="1"/>
+                    </pic:cNvPicPr>
+                  </pic:nvPicPr>
+                  <pic:blipFill>
+                    <a:blip r:embed="rId17">
+                      <a:extLst>
+                        <a:ext uri="{28A0092B-C50C-407E-A947-70E740481C1C}">
+                          <a14:useLocalDpi xmlns:a14="http://schemas.microsoft.com/office/drawing/2010/main" val="0"/>
+                        </a:ext>
+                      </a:extLst>
+                    </a:blip>
+                    <a:srcRect/>
+                    <a:stretch>
+                      <a:fillRect/>
+                    </a:stretch>
+                  </pic:blipFill>
+                  <pic:spPr bwMode="auto">
+                    <a:xfrm>
+                      <a:off x="0" y="0"/>
+                      <a:ext cx="5278120" cy="3920490"/>
+                    </a:xfrm>
+                    <a:prstGeom prst="rect">
+                      <a:avLst/>
+                    </a:prstGeom>
+                    <a:noFill/>
+                  </pic:spPr>
+                </pic:pic>
+              </a:graphicData>
+            </a:graphic>
+            <wp14:sizeRelH relativeFrom="page">
+              <wp14:pctWidth>0</wp14:pctWidth>
+            </wp14:sizeRelH>
+            <wp14:sizeRelV relativeFrom="page">
+              <wp14:pctHeight>0</wp14:pctHeight>
+            </wp14:sizeRelV>
+          </wp:anchor>
+        </w:drawing>
+      </w:r>
+    </w:p>
+    <w:p>
+      <w:pPr>
+        <w:spacing w:line="400" w:lineRule="exact"/>
+        <w:jc w:val="left"/>
+        <w:rPr>
+          <w:rFonts w:ascii="宋体" w:hAnsi="宋体"/>
+          <w:kern w:val="0"/>
+          <w:sz w:val="24"/>
+        </w:rPr>
+      </w:pPr>
+    </w:p>
+    <w:p>
+      <w:pPr>
+        <w:spacing w:line="400" w:lineRule="exact"/>
+        <w:ind w:firstLine="480"/>
+        <w:jc w:val="left"/>
+        <w:rPr>
+          <w:rFonts w:ascii="宋体" w:hAnsi="宋体" w:hint="eastAsia"/>
+          <w:kern w:val="0"/>
+          <w:sz w:val="24"/>
+        </w:rPr>
+      </w:pPr>
+    </w:p>
+    <w:p>
+      <w:pPr>
+        <w:spacing w:line="400" w:lineRule="exact"/>
+        <w:ind w:firstLine="480"/>
+        <w:jc w:val="left"/>
+        <w:rPr>
+          <w:rFonts w:ascii="宋体" w:hAnsi="宋体" w:hint="eastAsia"/>
+          <w:kern w:val="0"/>
+          <w:sz w:val="24"/>
+        </w:rPr>
+      </w:pPr>
+    </w:p>
+    <w:p>
+      <w:pPr>
+        <w:spacing w:line="400" w:lineRule="exact"/>
+        <w:ind w:firstLine="480"/>
+        <w:jc w:val="left"/>
+        <w:rPr>
+          <w:rFonts w:ascii="宋体" w:hAnsi="宋体" w:hint="eastAsia"/>
+          <w:kern w:val="0"/>
+          <w:sz w:val="24"/>
+        </w:rPr>
+      </w:pPr>
+    </w:p>
+    <w:p>
+      <w:pPr>
+        <w:spacing w:line="400" w:lineRule="exact"/>
+        <w:ind w:firstLine="480"/>
+        <w:jc w:val="left"/>
+        <w:rPr>
+          <w:rFonts w:ascii="宋体" w:hAnsi="宋体" w:hint="eastAsia"/>
+          <w:kern w:val="0"/>
+          <w:sz w:val="24"/>
+        </w:rPr>
+      </w:pPr>
+    </w:p>
+    <w:p>
+      <w:pPr>
+        <w:spacing w:line="400" w:lineRule="exact"/>
+        <w:ind w:firstLine="480"/>
+        <w:jc w:val="left"/>
+        <w:rPr>
+          <w:rFonts w:ascii="宋体" w:hAnsi="宋体" w:hint="eastAsia"/>
+          <w:kern w:val="0"/>
+          <w:sz w:val="24"/>
+        </w:rPr>
+      </w:pPr>
+    </w:p>
+    <w:p>
+      <w:pPr>
+        <w:spacing w:line="400" w:lineRule="exact"/>
+        <w:ind w:firstLine="480"/>
+        <w:jc w:val="left"/>
+        <w:rPr>
+          <w:rFonts w:ascii="宋体" w:hAnsi="宋体" w:hint="eastAsia"/>
+          <w:kern w:val="0"/>
+          <w:sz w:val="24"/>
+        </w:rPr>
+      </w:pPr>
+    </w:p>
+    <w:p>
+      <w:pPr>
+        <w:spacing w:line="400" w:lineRule="exact"/>
+        <w:ind w:firstLine="480"/>
+        <w:jc w:val="left"/>
+        <w:rPr>
+          <w:rFonts w:ascii="宋体" w:hAnsi="宋体" w:hint="eastAsia"/>
+          <w:kern w:val="0"/>
+          <w:sz w:val="24"/>
+        </w:rPr>
+      </w:pPr>
+    </w:p>
+    <w:p>
+      <w:pPr>
+        <w:spacing w:line="400" w:lineRule="exact"/>
+        <w:ind w:firstLine="480"/>
+        <w:jc w:val="left"/>
+        <w:rPr>
+          <w:rFonts w:ascii="宋体" w:hAnsi="宋体" w:hint="eastAsia"/>
+          <w:kern w:val="0"/>
+          <w:sz w:val="24"/>
+        </w:rPr>
+      </w:pPr>
+    </w:p>
+    <w:p>
+      <w:pPr>
+        <w:spacing w:line="400" w:lineRule="exact"/>
+        <w:ind w:firstLine="480"/>
+        <w:jc w:val="left"/>
+        <w:rPr>
+          <w:rFonts w:ascii="宋体" w:hAnsi="宋体" w:hint="eastAsia"/>
+          <w:kern w:val="0"/>
+          <w:sz w:val="24"/>
+        </w:rPr>
+      </w:pPr>
+    </w:p>
+    <w:p>
+      <w:pPr>
+        <w:spacing w:line="400" w:lineRule="exact"/>
+        <w:ind w:firstLine="480"/>
+        <w:jc w:val="left"/>
+        <w:rPr>
+          <w:rFonts w:ascii="宋体" w:hAnsi="宋体" w:hint="eastAsia"/>
+          <w:kern w:val="0"/>
+          <w:sz w:val="24"/>
+        </w:rPr>
+      </w:pPr>
+    </w:p>
+    <w:p>
+      <w:pPr>
+        <w:spacing w:line="400" w:lineRule="exact"/>
+        <w:ind w:firstLine="480"/>
+        <w:jc w:val="left"/>
+        <w:rPr>
+          <w:rFonts w:ascii="宋体" w:hAnsi="宋体" w:hint="eastAsia"/>
+          <w:kern w:val="0"/>
+          <w:sz w:val="24"/>
+        </w:rPr>
+      </w:pPr>
+    </w:p>
+    <w:p>
+      <w:pPr>
+        <w:spacing w:line="400" w:lineRule="exact"/>
+        <w:ind w:firstLine="480"/>
+        <w:jc w:val="left"/>
+        <w:rPr>
+          <w:rFonts w:ascii="宋体" w:hAnsi="宋体" w:hint="eastAsia"/>
+          <w:kern w:val="0"/>
+          <w:sz w:val="24"/>
+        </w:rPr>
+      </w:pPr>
+    </w:p>
+    <w:p>
+      <w:pPr>
+        <w:spacing w:line="400" w:lineRule="exact"/>
+        <w:ind w:firstLine="480"/>
+        <w:jc w:val="left"/>
+        <w:rPr>
+          <w:rFonts w:ascii="宋体" w:hAnsi="宋体" w:hint="eastAsia"/>
+          <w:kern w:val="0"/>
+          <w:sz w:val="24"/>
+        </w:rPr>
+      </w:pPr>
+    </w:p>
+    <w:p>
+      <w:pPr>
+        <w:spacing w:line="400" w:lineRule="exact"/>
+        <w:ind w:firstLine="480"/>
+        <w:jc w:val="left"/>
+        <w:rPr>
+          <w:rFonts w:ascii="宋体" w:hAnsi="宋体" w:hint="eastAsia"/>
+          <w:kern w:val="0"/>
+          <w:sz w:val="24"/>
+        </w:rPr>
+      </w:pPr>
+    </w:p>
+    <w:p>
+      <w:pPr>
+        <w:spacing w:line="400" w:lineRule="exact"/>
+        <w:ind w:firstLine="480"/>
+        <w:jc w:val="left"/>
+        <w:rPr>
+          <w:rFonts w:ascii="宋体" w:hAnsi="宋体" w:hint="eastAsia"/>
+          <w:kern w:val="0"/>
+          <w:sz w:val="24"/>
+        </w:rPr>
+      </w:pPr>
+    </w:p>
+    <w:p>
+      <w:pPr>
+        <w:spacing w:line="460" w:lineRule="exact"/>
+        <w:jc w:val="center"/>
+        <w:textAlignment w:val="baseline"/>
+        <w:rPr>
+          <w:rFonts w:ascii="宋体" w:hAnsi="宋体" w:hint="eastAsia"/>
+          <w:sz w:val="18"/>
+        </w:rPr>
+      </w:pPr>
+      <w:r>
+        <w:rPr>
+          <w:rFonts w:ascii="宋体" w:hAnsi="宋体" w:hint="eastAsia"/>
+          <w:sz w:val="18"/>
+        </w:rPr>
+        <w:t>图4-2系统的主界面</w:t>
+      </w:r>
+    </w:p>
+    <w:p>
+      <w:pPr>
+        <w:spacing w:line="460" w:lineRule="exact"/>
+        <w:ind w:firstLineChars="200" w:firstLine="480"/>
+        <w:textAlignment w:val="baseline"/>
+        <w:rPr>
+          <w:rFonts w:ascii="宋体" w:hAnsi="宋体" w:hint="eastAsia"/>
+          <w:kern w:val="0"/>
+          <w:sz w:val="24"/>
+        </w:rPr>
+      </w:pPr>
+      <w:r>
+        <w:rPr>
+          <w:rFonts w:ascii="宋体" w:hAnsi="宋体" w:hint="eastAsia"/>
+          <w:kern w:val="0"/>
+          <w:sz w:val="24"/>
+        </w:rPr>
+        <w:t>基本信息管理的功能树如图4-3所示。</w:t>
+      </w:r>
+    </w:p>
+    <w:p>
+      <w:pPr>
+        <w:spacing w:line="460" w:lineRule="exact"/>
+        <w:ind w:firstLineChars="200" w:firstLine="420"/>
+        <w:textAlignment w:val="baseline"/>
+        <w:rPr>
+          <w:rFonts w:ascii="宋体" w:hAnsi="宋体" w:hint="eastAsia"/>
+          <w:kern w:val="0"/>
+          <w:sz w:val="24"/>
+        </w:rPr>
+      </w:pPr>
+      <w:r>
+        <w:rPr>
+          <w:rFonts w:hint="eastAsia"/>
+        </w:rPr>
+        <w:pict>
+          <v:group id="_x0000_s1032" style="position:absolute;left:0;text-align:left;margin-left:21.7pt;margin-top:18.55pt;width:297pt;height:164.55pt;z-index:251661312" coordsize="5940,3521">
+            <v:rect id="_x0000_s1033" style="position:absolute;top:1559;width:1980;height:468">
+              <v:textbox>
+                <w:txbxContent>
+                  <w:p>
+                    <w:r>
+                      <w:rPr>
+                        <w:rFonts w:hint="eastAsia"/>
+                      </w:rPr>
+                      <w:t>基本信息管理</w:t>
+                    </w:r>
+                  </w:p>
+                </w:txbxContent>
+              </v:textbox>
+            </v:rect>
+            <v:rect id="_x0000_s1034" style="position:absolute;left:3961;top:3054;width:1978;height:467">
+              <v:textbox>
+                <w:txbxContent>
+                  <w:p>
+                    <w:r>
+                      <w:rPr>
+                        <w:rFonts w:hint="eastAsia"/>
+                      </w:rPr>
+                      <w:t>用户信息管理</w:t>
+                    </w:r>
+                  </w:p>
+                </w:txbxContent>
+              </v:textbox>
+            </v:rect>
+            <v:rect id="_x0000_s1035" style="position:absolute;left:3961;top:1559;width:1979;height:472">
+              <v:textbox>
+                <w:txbxContent>
+                  <w:p>
+                    <w:r>
+                      <w:rPr>
+                        <w:rFonts w:hint="eastAsia"/>
+                      </w:rPr>
+                      <w:t>仓库信息管理</w:t>
+                    </w:r>
+                  </w:p>
+                </w:txbxContent>
+              </v:textbox>
+            </v:rect>
+            <v:rect id="_x0000_s1036" style="position:absolute;left:3961;width:1979;height:466">
+              <v:textbox>
+                <w:txbxContent>
+                  <w:p>
+                    <w:r>
+                      <w:rPr>
+                        <w:rFonts w:hint="eastAsia"/>
+                      </w:rPr>
+                      <w:t>客户信息管理</w:t>
+                    </w:r>
+                  </w:p>
+                </w:txbxContent>
+              </v:textbox>
+            </v:rect>
+            <v:line id="_x0000_s1037" style="position:absolute" from="1980,1791" to="3960,1792"/>
+            <v:line id="_x0000_s1038" style="position:absolute" from="2700,171" to="2701,3291"/>
+            <v:line id="_x0000_s1039" style="position:absolute" from="2700,186" to="3960,187"/>
+            <v:line id="_x0000_s1040" style="position:absolute" from="2700,3276" to="3960,3276"/>
+          </v:group>
+        </w:pict>
+      </w:r>
+    </w:p>
+    <w:p>
+      <w:pPr>
+        <w:spacing w:line="460" w:lineRule="exact"/>
+        <w:ind w:firstLineChars="200" w:firstLine="480"/>
+        <w:textAlignment w:val="baseline"/>
+        <w:rPr>
+          <w:rFonts w:ascii="宋体" w:hAnsi="宋体" w:hint="eastAsia"/>
+          <w:kern w:val="0"/>
+          <w:sz w:val="24"/>
+        </w:rPr>
+      </w:pPr>
+    </w:p>
+    <w:p>
+      <w:pPr>
+        <w:spacing w:line="460" w:lineRule="exact"/>
+        <w:ind w:firstLineChars="200" w:firstLine="480"/>
+        <w:textAlignment w:val="baseline"/>
+        <w:rPr>
+          <w:rFonts w:ascii="宋体" w:hAnsi="宋体" w:hint="eastAsia"/>
+          <w:kern w:val="0"/>
+          <w:sz w:val="24"/>
+        </w:rPr>
+      </w:pPr>
+    </w:p>
+    <w:p>
+      <w:pPr>
+        <w:spacing w:line="460" w:lineRule="exact"/>
+        <w:ind w:firstLineChars="200" w:firstLine="480"/>
+        <w:textAlignment w:val="baseline"/>
+        <w:rPr>
+          <w:rFonts w:ascii="宋体" w:hAnsi="宋体" w:hint="eastAsia"/>
+          <w:kern w:val="0"/>
+          <w:sz w:val="24"/>
+        </w:rPr>
+      </w:pPr>
+    </w:p>
+    <w:p>
+      <w:pPr>
+        <w:spacing w:line="460" w:lineRule="exact"/>
+        <w:ind w:firstLineChars="200" w:firstLine="480"/>
+        <w:textAlignment w:val="baseline"/>
+        <w:rPr>
+          <w:rFonts w:ascii="宋体" w:hAnsi="宋体" w:hint="eastAsia"/>
+          <w:kern w:val="0"/>
+          <w:sz w:val="24"/>
+        </w:rPr>
+      </w:pPr>
+    </w:p>
+    <w:p>
+      <w:pPr>
+        <w:spacing w:line="460" w:lineRule="exact"/>
+        <w:textAlignment w:val="baseline"/>
+        <w:rPr>
+          <w:rFonts w:ascii="宋体" w:hAnsi="宋体" w:hint="eastAsia"/>
+          <w:kern w:val="0"/>
+          <w:sz w:val="24"/>
+        </w:rPr>
+      </w:pPr>
+    </w:p>
+    <w:p>
+      <w:pPr>
+        <w:spacing w:line="460" w:lineRule="exact"/>
+        <w:textAlignment w:val="baseline"/>
+        <w:rPr>
+          <w:rFonts w:ascii="宋体" w:hAnsi="宋体" w:hint="eastAsia"/>
+          <w:kern w:val="0"/>
+          <w:sz w:val="24"/>
+        </w:rPr>
+      </w:pPr>
+    </w:p>
+    <w:p>
+      <w:pPr>
+        <w:spacing w:line="460" w:lineRule="exact"/>
+        <w:jc w:val="center"/>
+        <w:textAlignment w:val="baseline"/>
+        <w:rPr>
+          <w:rFonts w:ascii="宋体" w:hAnsi="宋体" w:hint="eastAsia"/>
+          <w:kern w:val="0"/>
+          <w:sz w:val="18"/>
+        </w:rPr>
+      </w:pPr>
+    </w:p>
+    <w:p>
+      <w:pPr>
+        <w:spacing w:line="460" w:lineRule="exact"/>
+        <w:jc w:val="center"/>
+        <w:textAlignment w:val="baseline"/>
+        <w:rPr>
+          <w:rFonts w:ascii="宋体" w:hAnsi="宋体" w:hint="eastAsia"/>
+          <w:kern w:val="0"/>
+          <w:sz w:val="18"/>
+        </w:rPr>
+      </w:pPr>
+      <w:r>
+        <w:rPr>
+          <w:rFonts w:ascii="宋体" w:hAnsi="宋体" w:hint="eastAsia"/>
+          <w:kern w:val="0"/>
+          <w:sz w:val="18"/>
+        </w:rPr>
+        <w:t>图4-3 基本信息管理功能</w:t>
+      </w:r>
+    </w:p>
+    <w:p>
+      <w:pPr>
+        <w:pStyle w:val="2"/>
+        <w:ind w:firstLine="480"/>
+        <w:rPr>
+          <w:rFonts w:ascii="黑体" w:hAnsi="黑体" w:hint="eastAsia"/>
+          <w:sz w:val="24"/>
+        </w:rPr>
+      </w:pPr>
+      <w:bookmarkStart w:id="85" w:name="_Toc21930"/>
+      <w:bookmarkStart w:id="86" w:name="_Toc21995"/>
+      <w:bookmarkStart w:id="87" w:name="_Toc19453"/>
+      <w:bookmarkStart w:id="88" w:name="_Toc15749"/>
+      <w:bookmarkStart w:id="89" w:name="_Toc21259"/>
+      <w:bookmarkStart w:id="90" w:name="_Toc28614"/>
+      <w:bookmarkStart w:id="91" w:name="_Toc31826"/>
+      <w:bookmarkStart w:id="92" w:name="_Toc6766"/>
+      <w:r>
+        <w:rPr>
+          <w:rFonts w:hint="eastAsia"/>
+        </w:rPr>
+        <w:t xml:space="preserve">4.2.1 </w:t>
+      </w:r>
+      <w:r>
+        <w:rPr>
+          <w:rFonts w:hint="eastAsia"/>
+        </w:rPr>
+        <w:t>客户管理模块设计</w:t>
+      </w:r>
+      <w:bookmarkEnd w:id="85"/>
+      <w:bookmarkEnd w:id="86"/>
+      <w:bookmarkEnd w:id="87"/>
+      <w:bookmarkEnd w:id="88"/>
+      <w:bookmarkEnd w:id="89"/>
+      <w:bookmarkEnd w:id="90"/>
+      <w:bookmarkEnd w:id="91"/>
+      <w:bookmarkEnd w:id="92"/>
+    </w:p>
+    <w:p>
+      <w:pPr>
+        <w:spacing w:line="460" w:lineRule="exact"/>
+        <w:ind w:firstLineChars="200" w:firstLine="480"/>
+        <w:textAlignment w:val="baseline"/>
+        <w:rPr>
+          <w:rFonts w:hint="eastAsia"/>
+          <w:sz w:val="24"/>
+        </w:rPr>
+      </w:pPr>
+      <w:r>
+        <w:rPr>
+          <w:rFonts w:ascii="宋体" w:hAnsi="宋体" w:hint="eastAsia"/>
+          <w:sz w:val="24"/>
+        </w:rPr>
+        <w:t>1</w:t>
+      </w:r>
+      <w:r>
+        <w:rPr>
+          <w:rFonts w:hint="eastAsia"/>
+          <w:sz w:val="24"/>
+        </w:rPr>
+        <w:t>、客户信息输入</w:t>
+      </w:r>
+    </w:p>
+    <w:p>
+      <w:pPr>
+        <w:spacing w:line="460" w:lineRule="exact"/>
+        <w:ind w:firstLineChars="200" w:firstLine="480"/>
+        <w:textAlignment w:val="baseline"/>
+        <w:rPr>
+          <w:sz w:val="24"/>
+        </w:rPr>
+      </w:pPr>
+      <w:r>
+        <w:rPr>
+          <w:rFonts w:hint="eastAsia"/>
+          <w:sz w:val="24"/>
+        </w:rPr>
+        <w:t>输入：客户名称、客户类型、联系人、通信地址、邮政编码、联系电话、传真电话、备注信息</w:t>
+      </w:r>
+    </w:p>
+    <w:p>
+      <w:pPr>
+        <w:spacing w:line="460" w:lineRule="exact"/>
+        <w:ind w:firstLineChars="200" w:firstLine="480"/>
+        <w:textAlignment w:val="baseline"/>
+        <w:rPr>
+          <w:sz w:val="24"/>
+        </w:rPr>
+      </w:pPr>
+      <w:r>
+        <w:rPr>
+          <w:rFonts w:hint="eastAsia"/>
+          <w:sz w:val="24"/>
+        </w:rPr>
+        <w:t>处理：</w:t>
+      </w:r>
+    </w:p>
+    <w:p>
+      <w:pPr>
+        <w:spacing w:line="460" w:lineRule="exact"/>
+        <w:ind w:firstLineChars="200" w:firstLine="480"/>
+        <w:textAlignment w:val="baseline"/>
+        <w:rPr>
+          <w:sz w:val="24"/>
+        </w:rPr>
+      </w:pPr>
+      <w:r>
+        <w:rPr>
+          <w:rFonts w:hint="eastAsia"/>
+          <w:sz w:val="24"/>
+        </w:rPr>
+        <w:t>（</w:t>
+      </w:r>
+      <w:r>
+        <w:rPr>
+          <w:rFonts w:ascii="宋体" w:hAnsi="宋体" w:hint="eastAsia"/>
+          <w:sz w:val="24"/>
+        </w:rPr>
+        <w:t>1</w:t>
+      </w:r>
+      <w:r>
+        <w:rPr>
+          <w:rFonts w:hint="eastAsia"/>
+          <w:sz w:val="24"/>
+        </w:rPr>
+        <w:t>）</w:t>
+      </w:r>
+      <w:r>
+        <w:rPr>
+          <w:sz w:val="24"/>
+        </w:rPr>
+        <w:t xml:space="preserve"> </w:t>
+      </w:r>
+      <w:r>
+        <w:rPr>
+          <w:rFonts w:hint="eastAsia"/>
+          <w:sz w:val="24"/>
+        </w:rPr>
+        <w:t>判断客户名称、客户类型、联系人、通信地址、邮政编码、联系电话、传真电话、备注信息是否为空，数据库中是否有重复的客户名称及填写的格式是否正确。</w:t>
+      </w:r>
+    </w:p>
+    <w:p>
+      <w:pPr>
+        <w:spacing w:line="460" w:lineRule="exact"/>
+        <w:ind w:firstLineChars="200" w:firstLine="480"/>
+        <w:textAlignment w:val="baseline"/>
+        <w:rPr>
+          <w:rFonts w:ascii="宋体" w:hAnsi="宋体"/>
+          <w:sz w:val="24"/>
+        </w:rPr>
+      </w:pPr>
+      <w:r>
+        <w:rPr>
+          <w:rFonts w:hint="eastAsia"/>
+          <w:sz w:val="24"/>
+        </w:rPr>
+        <w:t>（</w:t>
+      </w:r>
+      <w:r>
+        <w:rPr>
+          <w:rFonts w:ascii="宋体" w:hAnsi="宋体" w:hint="eastAsia"/>
+          <w:sz w:val="24"/>
+        </w:rPr>
+        <w:t>2</w:t>
+      </w:r>
+      <w:r>
+        <w:rPr>
+          <w:rFonts w:hint="eastAsia"/>
+          <w:sz w:val="24"/>
+        </w:rPr>
+        <w:t>）</w:t>
+      </w:r>
+      <w:r>
+        <w:rPr>
+          <w:sz w:val="24"/>
+        </w:rPr>
+        <w:t xml:space="preserve"> </w:t>
+      </w:r>
+      <w:r>
+        <w:rPr>
+          <w:rFonts w:hint="eastAsia"/>
+          <w:sz w:val="24"/>
+        </w:rPr>
+        <w:t>在这里系统管理员可以添加客户的信息，添加的信息有客户单位、客户类型、联系人、通信地址、邮政编码、联系电话、传真电话、备注信息</w:t>
+      </w:r>
+      <w:r>
+        <w:rPr>
+          <w:rFonts w:ascii="宋体" w:hAnsi="宋体" w:hint="eastAsia"/>
+          <w:sz w:val="24"/>
+        </w:rPr>
+        <w:t>。所有客户信息被系统取得后都将添入客户信息表中。</w:t>
+      </w:r>
+    </w:p>
+    <w:p>
+      <w:pPr>
+        <w:spacing w:line="460" w:lineRule="exact"/>
+        <w:ind w:firstLineChars="200" w:firstLine="480"/>
+        <w:textAlignment w:val="baseline"/>
+        <w:rPr>
+          <w:rFonts w:hint="eastAsia"/>
+          <w:sz w:val="24"/>
+        </w:rPr>
+      </w:pPr>
+      <w:r>
+        <w:rPr>
+          <w:rFonts w:ascii="宋体" w:hAnsi="宋体" w:hint="eastAsia"/>
+          <w:sz w:val="24"/>
+        </w:rPr>
+        <w:t>2、客户信息加载界面</w:t>
+      </w:r>
+    </w:p>
+    <w:p>
+      <w:pPr>
+        <w:spacing w:line="460" w:lineRule="exact"/>
+        <w:ind w:firstLineChars="200" w:firstLine="480"/>
+        <w:textAlignment w:val="baseline"/>
+        <w:rPr>
+          <w:rFonts w:ascii="宋体" w:hAnsi="宋体"/>
+          <w:sz w:val="24"/>
+        </w:rPr>
+      </w:pPr>
+      <w:r>
+        <w:rPr>
+          <w:rFonts w:ascii="宋体" w:hAnsi="宋体" w:hint="eastAsia"/>
+          <w:sz w:val="24"/>
+        </w:rPr>
+        <w:t>点击菜单“基本信息管理”、“客户信息管理”后，进入客户信息界面。客户信息管理界面</w:t>
+      </w:r>
+      <w:r>
+        <w:rPr>
+          <w:rFonts w:ascii="宋体" w:hAnsi="宋体" w:hint="eastAsia"/>
+          <w:kern w:val="0"/>
+          <w:sz w:val="24"/>
+        </w:rPr>
+        <w:t>客户可以分为供应商和购货商两种类型。</w:t>
+      </w:r>
+    </w:p>
+    <w:p>
+      <w:pPr>
+        <w:spacing w:line="460" w:lineRule="exact"/>
+        <w:ind w:firstLineChars="200" w:firstLine="480"/>
+        <w:textAlignment w:val="baseline"/>
+        <w:rPr>
+          <w:rFonts w:ascii="宋体" w:hAnsi="宋体" w:hint="eastAsia"/>
+          <w:sz w:val="24"/>
+        </w:rPr>
+      </w:pPr>
+      <w:r>
+        <w:rPr>
+          <w:rFonts w:hint="eastAsia"/>
+          <w:sz w:val="24"/>
+        </w:rPr>
+        <w:t>客户信息管理界面如图</w:t>
+      </w:r>
+      <w:r>
+        <w:rPr>
+          <w:rFonts w:ascii="宋体" w:hAnsi="宋体" w:hint="eastAsia"/>
+          <w:sz w:val="24"/>
+        </w:rPr>
+        <w:t>4-4</w:t>
+      </w:r>
+      <w:r>
+        <w:rPr>
+          <w:rFonts w:hint="eastAsia"/>
+          <w:sz w:val="24"/>
+        </w:rPr>
+        <w:t>所示。</w:t>
+      </w:r>
+    </w:p>
+    <w:p>
+      <w:pPr>
+        <w:spacing w:line="460" w:lineRule="exact"/>
+        <w:ind w:left="630" w:hangingChars="300" w:hanging="630"/>
+        <w:rPr>
+          <w:rFonts w:ascii="宋体" w:hAnsi="宋体" w:hint="eastAsia"/>
+          <w:sz w:val="24"/>
+        </w:rPr>
+      </w:pPr>
+      <w:r>
+        <w:rPr>
+          <w:rFonts w:hint="eastAsia"/>
+          <w:noProof/>
+        </w:rPr>
+        <w:drawing>
+          <wp:anchor distT="0" distB="0" distL="114300" distR="114300" simplePos="0" relativeHeight="251662336" behindDoc="0" locked="0" layoutInCell="1" allowOverlap="1">
+            <wp:simplePos x="0" y="0"/>
+            <wp:positionH relativeFrom="column">
+              <wp:posOffset>-9525</wp:posOffset>
+            </wp:positionH>
+            <wp:positionV relativeFrom="paragraph">
+              <wp:posOffset>80645</wp:posOffset>
+            </wp:positionV>
+            <wp:extent cx="5278120" cy="3597910"/>
+            <wp:effectExtent l="0" t="0" r="0" b="0"/>
+            <wp:wrapNone/>
+            <wp:docPr id="10" name="图片 10" descr="客户信息管理界面"/>
+            <wp:cNvGraphicFramePr>
+              <a:graphicFrameLocks xmlns:a="http://schemas.openxmlformats.org/drawingml/2006/main" noChangeAspect="1"/>
+            </wp:cNvGraphicFramePr>
+            <a:graphic xmlns:a="http://schemas.openxmlformats.org/drawingml/2006/main">
+              <a:graphicData uri="http://schemas.openxmlformats.org/drawingml/2006/picture">
+                <pic:pic xmlns:pic="http://schemas.openxmlformats.org/drawingml/2006/picture">
+                  <pic:nvPicPr>
+                    <pic:cNvPr id="0" name="Picture 17" descr="客户信息管理界面"/>
+                    <pic:cNvPicPr>
+                      <a:picLocks noChangeAspect="1" noChangeArrowheads="1"/>
+                    </pic:cNvPicPr>
+                  </pic:nvPicPr>
+                  <pic:blipFill>
+                    <a:blip r:embed="rId18">
+                      <a:extLst>
+                        <a:ext uri="{28A0092B-C50C-407E-A947-70E740481C1C}">
+                          <a14:useLocalDpi xmlns:a14="http://schemas.microsoft.com/office/drawing/2010/main" val="0"/>
+                        </a:ext>
+                      </a:extLst>
+                    </a:blip>
+                    <a:srcRect/>
+                    <a:stretch>
+                      <a:fillRect/>
+                    </a:stretch>
+                  </pic:blipFill>
+                  <pic:spPr bwMode="auto">
+                    <a:xfrm>
+                      <a:off x="0" y="0"/>
+                      <a:ext cx="5278120" cy="3597910"/>
+                    </a:xfrm>
+                    <a:prstGeom prst="rect">
+                      <a:avLst/>
+                    </a:prstGeom>
+                    <a:noFill/>
+                  </pic:spPr>
+                </pic:pic>
+              </a:graphicData>
+            </a:graphic>
+            <wp14:sizeRelH relativeFrom="page">
+              <wp14:pctWidth>0</wp14:pctWidth>
+            </wp14:sizeRelH>
+            <wp14:sizeRelV relativeFrom="page">
+              <wp14:pctHeight>0</wp14:pctHeight>
+            </wp14:sizeRelV>
+          </wp:anchor>
+        </w:drawing>
+      </w:r>
+    </w:p>
+    <w:p>
+      <w:pPr>
+        <w:spacing w:line="460" w:lineRule="exact"/>
+        <w:ind w:left="720" w:hangingChars="300" w:hanging="720"/>
+        <w:rPr>
+          <w:rFonts w:ascii="宋体" w:hAnsi="宋体" w:hint="eastAsia"/>
+          <w:sz w:val="24"/>
+        </w:rPr>
+      </w:pPr>
+    </w:p>
+    <w:p>
+      <w:pPr>
+        <w:spacing w:line="460" w:lineRule="exact"/>
+        <w:ind w:left="720" w:hangingChars="300" w:hanging="720"/>
+        <w:rPr>
+          <w:rFonts w:ascii="宋体" w:hAnsi="宋体" w:hint="eastAsia"/>
+          <w:sz w:val="24"/>
+        </w:rPr>
+      </w:pPr>
+    </w:p>
+    <w:p>
+      <w:pPr>
+        <w:spacing w:line="460" w:lineRule="exact"/>
+        <w:ind w:left="720" w:hangingChars="300" w:hanging="720"/>
+        <w:rPr>
+          <w:rFonts w:ascii="宋体" w:hAnsi="宋体" w:hint="eastAsia"/>
+          <w:sz w:val="24"/>
+        </w:rPr>
+      </w:pPr>
+    </w:p>
+    <w:p>
+      <w:pPr>
+        <w:spacing w:line="460" w:lineRule="exact"/>
+        <w:ind w:left="720" w:hangingChars="300" w:hanging="720"/>
+        <w:rPr>
+          <w:rFonts w:ascii="宋体" w:hAnsi="宋体" w:hint="eastAsia"/>
+          <w:sz w:val="24"/>
+        </w:rPr>
+      </w:pPr>
+    </w:p>
+    <w:p>
+      <w:pPr>
+        <w:spacing w:line="460" w:lineRule="exact"/>
+        <w:ind w:left="720" w:hangingChars="300" w:hanging="720"/>
+        <w:rPr>
+          <w:rFonts w:ascii="宋体" w:hAnsi="宋体" w:hint="eastAsia"/>
+          <w:sz w:val="24"/>
+        </w:rPr>
+      </w:pPr>
+    </w:p>
+    <w:p>
+      <w:pPr>
+        <w:spacing w:line="460" w:lineRule="exact"/>
+        <w:ind w:left="720" w:hangingChars="300" w:hanging="720"/>
+        <w:rPr>
+          <w:rFonts w:ascii="宋体" w:hAnsi="宋体" w:hint="eastAsia"/>
+          <w:sz w:val="24"/>
+        </w:rPr>
+      </w:pPr>
+    </w:p>
+    <w:p>
+      <w:pPr>
+        <w:spacing w:line="460" w:lineRule="exact"/>
+        <w:ind w:left="720" w:hangingChars="300" w:hanging="720"/>
+        <w:rPr>
+          <w:rFonts w:ascii="宋体" w:hAnsi="宋体" w:hint="eastAsia"/>
+          <w:sz w:val="24"/>
+        </w:rPr>
+      </w:pPr>
+    </w:p>
+    <w:p>
+      <w:pPr>
+        <w:spacing w:line="460" w:lineRule="exact"/>
+        <w:jc w:val="center"/>
+        <w:rPr>
+          <w:rFonts w:ascii="宋体" w:hAnsi="宋体" w:hint="eastAsia"/>
+        </w:rPr>
+      </w:pPr>
+    </w:p>
+    <w:p>
+      <w:pPr>
+        <w:spacing w:line="460" w:lineRule="exact"/>
+        <w:jc w:val="center"/>
+        <w:rPr>
+          <w:rFonts w:ascii="宋体" w:hAnsi="宋体" w:hint="eastAsia"/>
+        </w:rPr>
+      </w:pPr>
+    </w:p>
+    <w:p>
+      <w:pPr>
+        <w:spacing w:line="460" w:lineRule="exact"/>
+        <w:jc w:val="center"/>
+        <w:rPr>
+          <w:rFonts w:ascii="宋体" w:hAnsi="宋体" w:hint="eastAsia"/>
+        </w:rPr>
+      </w:pPr>
+    </w:p>
+    <w:p>
+      <w:pPr>
+        <w:spacing w:line="460" w:lineRule="exact"/>
+        <w:jc w:val="center"/>
+        <w:rPr>
+          <w:rFonts w:ascii="宋体" w:hAnsi="宋体" w:hint="eastAsia"/>
+        </w:rPr>
+      </w:pPr>
+    </w:p>
+    <w:p>
+      <w:pPr>
+        <w:spacing w:line="460" w:lineRule="exact"/>
+        <w:jc w:val="center"/>
+        <w:rPr>
+          <w:rFonts w:ascii="宋体" w:hAnsi="宋体" w:hint="eastAsia"/>
+        </w:rPr>
+      </w:pPr>
+    </w:p>
+    <w:p>
+      <w:pPr>
+        <w:spacing w:line="460" w:lineRule="exact"/>
+        <w:jc w:val="center"/>
+        <w:rPr>
+          <w:rFonts w:ascii="宋体" w:hAnsi="宋体" w:hint="eastAsia"/>
+        </w:rPr>
+      </w:pPr>
+    </w:p>
+    <w:p>
+      <w:pPr>
+        <w:spacing w:line="460" w:lineRule="exact"/>
+        <w:jc w:val="center"/>
+        <w:rPr>
+          <w:rFonts w:ascii="宋体" w:hAnsi="宋体" w:hint="eastAsia"/>
+          <w:sz w:val="18"/>
+        </w:rPr>
+      </w:pPr>
+      <w:r>
+        <w:rPr>
+          <w:rFonts w:ascii="宋体" w:hAnsi="宋体" w:hint="eastAsia"/>
+          <w:sz w:val="18"/>
+        </w:rPr>
+        <w:t>图4-4 客户信息管理</w:t>
+      </w:r>
+    </w:p>
+    <w:p>
+      <w:pPr>
+        <w:spacing w:line="460" w:lineRule="exact"/>
+        <w:ind w:firstLineChars="200" w:firstLine="480"/>
+        <w:textAlignment w:val="baseline"/>
+        <w:rPr>
+          <w:rFonts w:hint="eastAsia"/>
+          <w:sz w:val="24"/>
+        </w:rPr>
+      </w:pPr>
+      <w:r>
+        <w:rPr>
+          <w:rFonts w:ascii="宋体" w:hAnsi="宋体" w:hint="eastAsia"/>
+          <w:sz w:val="24"/>
+        </w:rPr>
+        <w:t>点击添加按钮，按要求输入</w:t>
+      </w:r>
+      <w:r>
+        <w:rPr>
+          <w:rFonts w:hint="eastAsia"/>
+          <w:sz w:val="24"/>
+        </w:rPr>
+        <w:t>客户名称、客户类型、联系人、通信地址、邮政编码、联系电话、传真电话、备注信息。点击确定按钮。在这里的操作相当于写入数据库的操作，确定以后，数据会被写进数据库表内，在上面的页面内，数据也会随时反映出来。</w:t>
+      </w:r>
+    </w:p>
+    <w:p>
+      <w:pPr>
+        <w:spacing w:line="460" w:lineRule="exact"/>
+        <w:jc w:val="center"/>
+      </w:pPr>
+      <w:r>
+        <w:rPr>
+          <w:noProof/>
+        </w:rPr>
+        <w:drawing>
+          <wp:anchor distT="0" distB="0" distL="114300" distR="114300" simplePos="0" relativeHeight="251666432" behindDoc="0" locked="0" layoutInCell="1" allowOverlap="1">
+            <wp:simplePos x="0" y="0"/>
+            <wp:positionH relativeFrom="column">
+              <wp:posOffset>836295</wp:posOffset>
+            </wp:positionH>
+            <wp:positionV relativeFrom="paragraph">
+              <wp:posOffset>34290</wp:posOffset>
+            </wp:positionV>
+            <wp:extent cx="3695700" cy="2762250"/>
+            <wp:effectExtent l="0" t="0" r="0" b="0"/>
+            <wp:wrapNone/>
+            <wp:docPr id="9" name="图片 9"/>
+            <wp:cNvGraphicFramePr>
+              <a:graphicFrameLocks xmlns:a="http://schemas.openxmlformats.org/drawingml/2006/main" noChangeAspect="1"/>
+            </wp:cNvGraphicFramePr>
+            <a:graphic xmlns:a="http://schemas.openxmlformats.org/drawingml/2006/main">
+              <a:graphicData uri="http://schemas.openxmlformats.org/drawingml/2006/picture">
+                <pic:pic xmlns:pic="http://schemas.openxmlformats.org/drawingml/2006/picture">
+                  <pic:nvPicPr>
+                    <pic:cNvPr id="0" name="Picture 21"/>
+                    <pic:cNvPicPr>
+                      <a:picLocks noChangeAspect="1" noChangeArrowheads="1"/>
+                    </pic:cNvPicPr>
+                  </pic:nvPicPr>
+                  <pic:blipFill>
+                    <a:blip r:embed="rId19">
+                      <a:extLst>
+                        <a:ext uri="{28A0092B-C50C-407E-A947-70E740481C1C}">
+                          <a14:useLocalDpi xmlns:a14="http://schemas.microsoft.com/office/drawing/2010/main" val="0"/>
+                        </a:ext>
+                      </a:extLst>
+                    </a:blip>
+                    <a:srcRect/>
+                    <a:stretch>
+                      <a:fillRect/>
+                    </a:stretch>
+                  </pic:blipFill>
+                  <pic:spPr bwMode="auto">
+                    <a:xfrm>
+                      <a:off x="0" y="0"/>
+                      <a:ext cx="3695700" cy="2762250"/>
+                    </a:xfrm>
+                    <a:prstGeom prst="rect">
+                      <a:avLst/>
+                    </a:prstGeom>
+                    <a:noFill/>
+                  </pic:spPr>
+                </pic:pic>
+              </a:graphicData>
+            </a:graphic>
+            <wp14:sizeRelH relativeFrom="page">
+              <wp14:pctWidth>0</wp14:pctWidth>
+            </wp14:sizeRelH>
+            <wp14:sizeRelV relativeFrom="page">
+              <wp14:pctHeight>0</wp14:pctHeight>
+            </wp14:sizeRelV>
+          </wp:anchor>
+        </w:drawing>
+      </w:r>
+    </w:p>
+    <w:p>
+      <w:pPr>
+        <w:spacing w:line="460" w:lineRule="exact"/>
+        <w:ind w:firstLineChars="200" w:firstLine="480"/>
+        <w:textAlignment w:val="baseline"/>
+        <w:rPr>
+          <w:sz w:val="24"/>
+        </w:rPr>
+      </w:pPr>
+    </w:p>
+    <w:p>
+      <w:pPr>
+        <w:spacing w:line="460" w:lineRule="exact"/>
+        <w:jc w:val="center"/>
+        <w:rPr>
+          <w:rFonts w:ascii="宋体" w:hAnsi="宋体"/>
+        </w:rPr>
+      </w:pPr>
+    </w:p>
+    <w:p>
+      <w:pPr>
+        <w:spacing w:line="460" w:lineRule="exact"/>
+        <w:ind w:left="720" w:hangingChars="300" w:hanging="720"/>
+        <w:rPr>
+          <w:rFonts w:ascii="宋体" w:hAnsi="宋体" w:hint="eastAsia"/>
+          <w:sz w:val="24"/>
+        </w:rPr>
+      </w:pPr>
+    </w:p>
+    <w:p>
+      <w:pPr>
+        <w:spacing w:line="460" w:lineRule="exact"/>
+        <w:ind w:left="720" w:hangingChars="300" w:hanging="720"/>
+        <w:rPr>
+          <w:rFonts w:ascii="宋体" w:hAnsi="宋体" w:hint="eastAsia"/>
+          <w:sz w:val="24"/>
+        </w:rPr>
+      </w:pPr>
+    </w:p>
+    <w:p>
+      <w:pPr>
+        <w:spacing w:line="460" w:lineRule="exact"/>
+        <w:ind w:left="720" w:hangingChars="300" w:hanging="720"/>
+        <w:rPr>
+          <w:rFonts w:ascii="宋体" w:hAnsi="宋体" w:hint="eastAsia"/>
+          <w:sz w:val="24"/>
+        </w:rPr>
+      </w:pPr>
+    </w:p>
+    <w:p>
+      <w:pPr>
+        <w:spacing w:line="460" w:lineRule="exact"/>
+        <w:ind w:left="720" w:hangingChars="300" w:hanging="720"/>
+        <w:rPr>
+          <w:rFonts w:ascii="宋体" w:hAnsi="宋体" w:hint="eastAsia"/>
+          <w:sz w:val="24"/>
+        </w:rPr>
+      </w:pPr>
+    </w:p>
+    <w:p>
+      <w:pPr>
+        <w:spacing w:line="460" w:lineRule="exact"/>
+        <w:ind w:left="720" w:hangingChars="300" w:hanging="720"/>
+        <w:rPr>
+          <w:rFonts w:ascii="宋体" w:hAnsi="宋体" w:hint="eastAsia"/>
+          <w:sz w:val="24"/>
+        </w:rPr>
+      </w:pPr>
+    </w:p>
+    <w:p>
+      <w:pPr>
+        <w:spacing w:line="460" w:lineRule="exact"/>
+        <w:ind w:left="720" w:hangingChars="300" w:hanging="720"/>
+        <w:rPr>
+          <w:rFonts w:ascii="宋体" w:hAnsi="宋体" w:hint="eastAsia"/>
+          <w:sz w:val="24"/>
+        </w:rPr>
+      </w:pPr>
+    </w:p>
+    <w:p>
+      <w:pPr>
+        <w:spacing w:line="460" w:lineRule="exact"/>
+        <w:jc w:val="center"/>
+        <w:rPr>
+          <w:rFonts w:ascii="宋体" w:hAnsi="宋体" w:hint="eastAsia"/>
+          <w:sz w:val="18"/>
+        </w:rPr>
+      </w:pPr>
+      <w:r>
+        <w:rPr>
+          <w:rFonts w:ascii="宋体" w:hAnsi="宋体" w:hint="eastAsia"/>
+          <w:sz w:val="18"/>
+        </w:rPr>
+        <w:t>图4-5 编辑客户信息</w:t>
+      </w:r>
+    </w:p>
+    <w:p>
+      <w:pPr>
+        <w:pStyle w:val="2"/>
+        <w:ind w:firstLine="480"/>
+        <w:rPr>
+          <w:rFonts w:ascii="黑体" w:hAnsi="黑体" w:hint="eastAsia"/>
+          <w:sz w:val="24"/>
+        </w:rPr>
+      </w:pPr>
+      <w:bookmarkStart w:id="93" w:name="_Toc27499"/>
+      <w:bookmarkStart w:id="94" w:name="_Toc26355"/>
+      <w:bookmarkStart w:id="95" w:name="_Toc9498"/>
+      <w:bookmarkStart w:id="96" w:name="_Toc15860"/>
+      <w:bookmarkStart w:id="97" w:name="_Toc22021"/>
+      <w:bookmarkStart w:id="98" w:name="_Toc16020"/>
+      <w:bookmarkStart w:id="99" w:name="_Toc5253"/>
+      <w:bookmarkStart w:id="100" w:name="_Toc7749"/>
+      <w:r>
+        <w:rPr>
+          <w:rFonts w:hint="eastAsia"/>
+        </w:rPr>
+        <w:t xml:space="preserve">4.2.2 </w:t>
+      </w:r>
+      <w:r>
+        <w:rPr>
+          <w:rFonts w:hint="eastAsia"/>
+        </w:rPr>
+        <w:t>仓库管理模块设计</w:t>
+      </w:r>
+      <w:bookmarkEnd w:id="93"/>
+      <w:bookmarkEnd w:id="94"/>
+      <w:bookmarkEnd w:id="95"/>
+      <w:bookmarkEnd w:id="96"/>
+      <w:bookmarkEnd w:id="97"/>
+      <w:bookmarkEnd w:id="98"/>
+      <w:bookmarkEnd w:id="99"/>
+      <w:bookmarkEnd w:id="100"/>
+    </w:p>
+    <w:p>
+      <w:pPr>
+        <w:spacing w:line="460" w:lineRule="exact"/>
+        <w:ind w:firstLineChars="200" w:firstLine="480"/>
+        <w:textAlignment w:val="baseline"/>
+        <w:rPr>
+          <w:rFonts w:hint="eastAsia"/>
+          <w:sz w:val="24"/>
+        </w:rPr>
+      </w:pPr>
+      <w:r>
+        <w:rPr>
+          <w:rFonts w:ascii="宋体" w:hAnsi="宋体" w:hint="eastAsia"/>
+          <w:sz w:val="24"/>
+        </w:rPr>
+        <w:t>1、</w:t>
+      </w:r>
+      <w:r>
+        <w:rPr>
+          <w:sz w:val="24"/>
+        </w:rPr>
+        <w:t xml:space="preserve"> </w:t>
+      </w:r>
+      <w:r>
+        <w:rPr>
+          <w:rFonts w:hint="eastAsia"/>
+          <w:sz w:val="24"/>
+        </w:rPr>
+        <w:t>仓库信息输入</w:t>
+      </w:r>
+    </w:p>
+    <w:p>
+      <w:pPr>
+        <w:spacing w:line="460" w:lineRule="exact"/>
+        <w:textAlignment w:val="baseline"/>
+        <w:rPr>
+          <w:sz w:val="24"/>
+        </w:rPr>
+      </w:pPr>
+      <w:r>
+        <w:rPr>
+          <w:sz w:val="24"/>
+        </w:rPr>
+        <w:t xml:space="preserve">    </w:t>
+      </w:r>
+      <w:r>
+        <w:rPr>
+          <w:rFonts w:hint="eastAsia"/>
+          <w:sz w:val="24"/>
+        </w:rPr>
+        <w:t>输入：仓库名称、仓库说明</w:t>
+      </w:r>
+    </w:p>
+    <w:p>
+      <w:pPr>
+        <w:spacing w:line="460" w:lineRule="exact"/>
+        <w:ind w:firstLineChars="200" w:firstLine="480"/>
+        <w:textAlignment w:val="baseline"/>
+        <w:rPr>
+          <w:sz w:val="24"/>
+        </w:rPr>
+      </w:pPr>
+      <w:r>
+        <w:rPr>
+          <w:rFonts w:hint="eastAsia"/>
+          <w:sz w:val="24"/>
+        </w:rPr>
+        <w:t>处理：</w:t>
+      </w:r>
+    </w:p>
+    <w:p>
+      <w:pPr>
+        <w:spacing w:line="460" w:lineRule="exact"/>
+        <w:ind w:firstLineChars="200" w:firstLine="480"/>
+        <w:textAlignment w:val="baseline"/>
+        <w:rPr>
+          <w:sz w:val="24"/>
+        </w:rPr>
+      </w:pPr>
+      <w:r>
+        <w:rPr>
+          <w:rFonts w:hint="eastAsia"/>
+          <w:sz w:val="24"/>
+        </w:rPr>
+        <w:t>（</w:t>
+      </w:r>
+      <w:r>
+        <w:rPr>
+          <w:rFonts w:ascii="宋体" w:hAnsi="宋体" w:hint="eastAsia"/>
+          <w:sz w:val="24"/>
+        </w:rPr>
+        <w:t>1</w:t>
+      </w:r>
+      <w:r>
+        <w:rPr>
+          <w:rFonts w:hint="eastAsia"/>
+          <w:sz w:val="24"/>
+        </w:rPr>
+        <w:t>）</w:t>
+      </w:r>
+      <w:r>
+        <w:rPr>
+          <w:sz w:val="24"/>
+        </w:rPr>
+        <w:t xml:space="preserve"> </w:t>
+      </w:r>
+      <w:r>
+        <w:rPr>
+          <w:rFonts w:hint="eastAsia"/>
+          <w:sz w:val="24"/>
+        </w:rPr>
+        <w:t>判断仓库名称、仓库说明是否为空，数据库中是否有重复的仓库名称及填写的格式是否正确。</w:t>
+      </w:r>
+    </w:p>
+    <w:p>
+      <w:pPr>
+        <w:spacing w:line="460" w:lineRule="exact"/>
+        <w:ind w:firstLineChars="200" w:firstLine="480"/>
+        <w:textAlignment w:val="baseline"/>
+        <w:rPr>
+          <w:sz w:val="24"/>
+        </w:rPr>
+      </w:pPr>
+      <w:r>
+        <w:rPr>
+          <w:rFonts w:hint="eastAsia"/>
+          <w:sz w:val="24"/>
+        </w:rPr>
+        <w:t>（</w:t>
+      </w:r>
+      <w:r>
+        <w:rPr>
+          <w:rFonts w:ascii="宋体" w:hAnsi="宋体" w:hint="eastAsia"/>
+          <w:sz w:val="24"/>
+        </w:rPr>
+        <w:t>2</w:t>
+      </w:r>
+      <w:r>
+        <w:rPr>
+          <w:rFonts w:hint="eastAsia"/>
+          <w:sz w:val="24"/>
+        </w:rPr>
+        <w:t>）</w:t>
+      </w:r>
+      <w:r>
+        <w:rPr>
+          <w:sz w:val="24"/>
+        </w:rPr>
+        <w:t xml:space="preserve"> </w:t>
+      </w:r>
+      <w:r>
+        <w:rPr>
+          <w:rFonts w:hint="eastAsia"/>
+          <w:sz w:val="24"/>
+        </w:rPr>
+        <w:t>在这里系统管理员可以添加仓库的信息，添加的信息有仓库名称、仓库说明。</w:t>
+      </w:r>
+      <w:r>
+        <w:rPr>
+          <w:rFonts w:ascii="宋体" w:hAnsi="宋体" w:hint="eastAsia"/>
+          <w:sz w:val="24"/>
+        </w:rPr>
+        <w:t>所有仓库信息被系统取得后都将添入仓库信息表中。</w:t>
+      </w:r>
+    </w:p>
+    <w:p>
+      <w:pPr>
+        <w:spacing w:line="460" w:lineRule="exact"/>
+        <w:ind w:firstLineChars="200" w:firstLine="480"/>
+        <w:textAlignment w:val="baseline"/>
+        <w:rPr>
+          <w:sz w:val="24"/>
+        </w:rPr>
+      </w:pPr>
+      <w:r>
+        <w:rPr>
+          <w:rFonts w:ascii="宋体" w:hAnsi="宋体" w:hint="eastAsia"/>
+          <w:sz w:val="24"/>
+        </w:rPr>
+        <w:t>2、 客户信息加载界面</w:t>
+      </w:r>
+    </w:p>
+    <w:p>
+      <w:pPr>
+        <w:spacing w:line="460" w:lineRule="exact"/>
+        <w:ind w:firstLineChars="200" w:firstLine="480"/>
+        <w:textAlignment w:val="baseline"/>
+        <w:rPr>
+          <w:rFonts w:ascii="宋体" w:hAnsi="宋体"/>
+          <w:sz w:val="24"/>
+        </w:rPr>
+      </w:pPr>
+      <w:r>
+        <w:rPr>
+          <w:rFonts w:ascii="宋体" w:hAnsi="宋体" w:hint="eastAsia"/>
+          <w:sz w:val="24"/>
+        </w:rPr>
+        <w:lastRenderedPageBreak/>
+        <w:t>点击菜单“基本信息管理”、“仓库信息管理”后，进入仓库信息界面，仓库信息管理共分添加、修改、删除和返回四个按钮。</w:t>
+      </w:r>
+    </w:p>
+    <w:p>
+      <w:pPr>
+        <w:spacing w:line="460" w:lineRule="exact"/>
+        <w:ind w:firstLineChars="200" w:firstLine="480"/>
+        <w:textAlignment w:val="baseline"/>
+        <w:rPr>
+          <w:rFonts w:ascii="宋体" w:hAnsi="宋体" w:hint="eastAsia"/>
+          <w:sz w:val="24"/>
+        </w:rPr>
+      </w:pPr>
+      <w:r>
+        <w:rPr>
+          <w:rFonts w:hint="eastAsia"/>
+          <w:sz w:val="24"/>
+        </w:rPr>
+        <w:t>仓库信息管理界面如图</w:t>
+      </w:r>
+      <w:r>
+        <w:rPr>
+          <w:rFonts w:ascii="宋体" w:hAnsi="宋体" w:hint="eastAsia"/>
+          <w:sz w:val="24"/>
+        </w:rPr>
+        <w:t>4-6</w:t>
+      </w:r>
+      <w:r>
+        <w:rPr>
+          <w:rFonts w:hint="eastAsia"/>
+          <w:sz w:val="24"/>
+        </w:rPr>
+        <w:t>所示。</w:t>
+      </w:r>
+    </w:p>
+    <w:p>
+      <w:pPr>
+        <w:spacing w:line="460" w:lineRule="exact"/>
+        <w:jc w:val="left"/>
+        <w:textAlignment w:val="baseline"/>
+        <w:rPr>
+          <w:rFonts w:hint="eastAsia"/>
+          <w:sz w:val="24"/>
+        </w:rPr>
+      </w:pPr>
+      <w:r>
+        <w:rPr>
+          <w:rFonts w:ascii="宋体" w:hAnsi="宋体" w:hint="eastAsia"/>
+          <w:sz w:val="24"/>
+        </w:rPr>
+        <w:t xml:space="preserve">    3</w:t>
+      </w:r>
+      <w:r>
+        <w:rPr>
+          <w:rFonts w:hint="eastAsia"/>
+          <w:sz w:val="24"/>
+        </w:rPr>
+        <w:t>、添加仓库信息界面</w:t>
+      </w:r>
+    </w:p>
+    <w:p>
+      <w:pPr>
+        <w:spacing w:line="460" w:lineRule="exact"/>
+        <w:ind w:firstLineChars="200" w:firstLine="480"/>
+        <w:jc w:val="left"/>
+        <w:textAlignment w:val="baseline"/>
+        <w:rPr>
+          <w:sz w:val="24"/>
+        </w:rPr>
+      </w:pPr>
+      <w:r>
+        <w:rPr>
+          <w:rFonts w:hint="eastAsia"/>
+          <w:sz w:val="24"/>
+        </w:rPr>
+        <w:t>用户点击添加按钮进入编辑仓库信息界面，输入仓库名称和仓库信息点击确定完成添加。</w:t>
+      </w:r>
+    </w:p>
+    <w:p>
+      <w:pPr>
+        <w:spacing w:line="460" w:lineRule="exact"/>
+        <w:ind w:firstLineChars="200" w:firstLine="480"/>
+        <w:textAlignment w:val="baseline"/>
+        <w:rPr>
+          <w:sz w:val="24"/>
+        </w:rPr>
+      </w:pPr>
+      <w:r>
+        <w:rPr>
+          <w:rFonts w:hint="eastAsia"/>
+          <w:sz w:val="24"/>
+        </w:rPr>
+        <w:t>仓库编辑管理界面如图</w:t>
+      </w:r>
+      <w:r>
+        <w:rPr>
+          <w:rFonts w:ascii="宋体" w:hAnsi="宋体" w:hint="eastAsia"/>
+          <w:sz w:val="24"/>
+        </w:rPr>
+        <w:t>4-7</w:t>
+      </w:r>
+      <w:r>
+        <w:rPr>
+          <w:rFonts w:hint="eastAsia"/>
+          <w:sz w:val="24"/>
+        </w:rPr>
+        <w:t>所示。</w:t>
+      </w:r>
+    </w:p>
+    <w:p>
+      <w:pPr>
+        <w:spacing w:line="460" w:lineRule="exact"/>
+        <w:rPr>
+          <w:sz w:val="24"/>
+        </w:rPr>
+      </w:pPr>
+      <w:r>
+        <w:rPr>
+          <w:noProof/>
+        </w:rPr>
+        <w:drawing>
+          <wp:anchor distT="0" distB="0" distL="114300" distR="114300" simplePos="0" relativeHeight="251663360" behindDoc="0" locked="0" layoutInCell="1" allowOverlap="1">
+            <wp:simplePos x="0" y="0"/>
+            <wp:positionH relativeFrom="column">
+              <wp:posOffset>-3810</wp:posOffset>
+            </wp:positionH>
+            <wp:positionV relativeFrom="paragraph">
+              <wp:posOffset>123190</wp:posOffset>
+            </wp:positionV>
+            <wp:extent cx="5278120" cy="3820795"/>
+            <wp:effectExtent l="0" t="0" r="0" b="0"/>
+            <wp:wrapNone/>
+            <wp:docPr id="8" name="图片 8" descr="仓库管理界面"/>
+            <wp:cNvGraphicFramePr>
+              <a:graphicFrameLocks xmlns:a="http://schemas.openxmlformats.org/drawingml/2006/main" noChangeAspect="1"/>
+            </wp:cNvGraphicFramePr>
+            <a:graphic xmlns:a="http://schemas.openxmlformats.org/drawingml/2006/main">
+              <a:graphicData uri="http://schemas.openxmlformats.org/drawingml/2006/picture">
+                <pic:pic xmlns:pic="http://schemas.openxmlformats.org/drawingml/2006/picture">
+                  <pic:nvPicPr>
+                    <pic:cNvPr id="0" name="Picture 18" descr="仓库管理界面"/>
+                    <pic:cNvPicPr>
+                      <a:picLocks noChangeAspect="1" noChangeArrowheads="1"/>
+                    </pic:cNvPicPr>
+                  </pic:nvPicPr>
+                  <pic:blipFill>
+                    <a:blip r:embed="rId20">
+                      <a:extLst>
+                        <a:ext uri="{28A0092B-C50C-407E-A947-70E740481C1C}">
+                          <a14:useLocalDpi xmlns:a14="http://schemas.microsoft.com/office/drawing/2010/main" val="0"/>
+                        </a:ext>
+                      </a:extLst>
+                    </a:blip>
+                    <a:srcRect/>
+                    <a:stretch>
+                      <a:fillRect/>
+                    </a:stretch>
+                  </pic:blipFill>
+                  <pic:spPr bwMode="auto">
+                    <a:xfrm>
+                      <a:off x="0" y="0"/>
+                      <a:ext cx="5278120" cy="3820795"/>
+                    </a:xfrm>
+                    <a:prstGeom prst="rect">
+                      <a:avLst/>
+                    </a:prstGeom>
+                    <a:noFill/>
+                  </pic:spPr>
+                </pic:pic>
+              </a:graphicData>
+            </a:graphic>
+            <wp14:sizeRelH relativeFrom="page">
+              <wp14:pctWidth>0</wp14:pctWidth>
+            </wp14:sizeRelH>
+            <wp14:sizeRelV relativeFrom="page">
+              <wp14:pctHeight>0</wp14:pctHeight>
+            </wp14:sizeRelV>
+          </wp:anchor>
+        </w:drawing>
+      </w:r>
+    </w:p>
+    <w:p>
+      <w:pPr>
+        <w:spacing w:line="460" w:lineRule="exact"/>
+        <w:rPr>
+          <w:sz w:val="24"/>
+        </w:rPr>
+      </w:pPr>
+    </w:p>
+    <w:p>
+      <w:pPr>
+        <w:spacing w:line="460" w:lineRule="exact"/>
+        <w:rPr>
+          <w:sz w:val="24"/>
+        </w:rPr>
+      </w:pPr>
+    </w:p>
+    <w:p>
+      <w:pPr>
+        <w:spacing w:line="460" w:lineRule="exact"/>
+        <w:rPr>
+          <w:sz w:val="24"/>
+        </w:rPr>
+      </w:pPr>
+    </w:p>
+    <w:p>
+      <w:pPr>
+        <w:spacing w:line="460" w:lineRule="exact"/>
+        <w:rPr>
+          <w:sz w:val="24"/>
+        </w:rPr>
+      </w:pPr>
+    </w:p>
+    <w:p>
+      <w:pPr>
+        <w:spacing w:line="460" w:lineRule="exact"/>
+        <w:rPr>
+          <w:sz w:val="24"/>
+        </w:rPr>
+      </w:pPr>
+    </w:p>
+    <w:p>
+      <w:pPr>
+        <w:spacing w:line="460" w:lineRule="exact"/>
+        <w:rPr>
+          <w:sz w:val="24"/>
+        </w:rPr>
+      </w:pPr>
+    </w:p>
+    <w:p>
+      <w:pPr>
+        <w:spacing w:line="460" w:lineRule="exact"/>
+        <w:rPr>
+          <w:sz w:val="24"/>
+        </w:rPr>
+      </w:pPr>
+    </w:p>
+    <w:p>
+      <w:pPr>
+        <w:spacing w:line="460" w:lineRule="exact"/>
+        <w:rPr>
+          <w:sz w:val="24"/>
+        </w:rPr>
+      </w:pPr>
+    </w:p>
+    <w:p>
+      <w:pPr>
+        <w:spacing w:line="460" w:lineRule="exact"/>
+        <w:rPr>
+          <w:sz w:val="24"/>
+        </w:rPr>
+      </w:pPr>
+    </w:p>
+    <w:p>
+      <w:pPr>
+        <w:spacing w:line="460" w:lineRule="exact"/>
+        <w:rPr>
+          <w:sz w:val="24"/>
+        </w:rPr>
+      </w:pPr>
+    </w:p>
+    <w:p>
+      <w:pPr>
+        <w:spacing w:line="460" w:lineRule="exact"/>
+        <w:rPr>
+          <w:sz w:val="24"/>
+        </w:rPr>
+      </w:pPr>
+    </w:p>
+    <w:p>
+      <w:pPr>
+        <w:spacing w:line="460" w:lineRule="exact"/>
+        <w:rPr>
+          <w:sz w:val="24"/>
+        </w:rPr>
+      </w:pPr>
+    </w:p>
+    <w:p>
+      <w:pPr>
+        <w:spacing w:line="460" w:lineRule="exact"/>
+        <w:rPr>
+          <w:sz w:val="24"/>
+        </w:rPr>
+      </w:pPr>
+    </w:p>
+    <w:p>
+      <w:pPr>
+        <w:spacing w:line="460" w:lineRule="exact"/>
+        <w:rPr>
+          <w:sz w:val="24"/>
+        </w:rPr>
+      </w:pPr>
+    </w:p>
+    <w:p>
+      <w:pPr>
+        <w:spacing w:line="460" w:lineRule="exact"/>
+        <w:jc w:val="center"/>
+        <w:rPr>
+          <w:rFonts w:ascii="宋体" w:hAnsi="宋体"/>
+          <w:sz w:val="18"/>
+        </w:rPr>
+      </w:pPr>
+      <w:r>
+        <w:rPr>
+          <w:rFonts w:ascii="宋体" w:hAnsi="宋体" w:hint="eastAsia"/>
+          <w:sz w:val="18"/>
+        </w:rPr>
+        <w:t>图4-6 仓库管理界面</w:t>
+      </w:r>
+    </w:p>
+    <w:p>
+      <w:pPr>
+        <w:spacing w:line="460" w:lineRule="exact"/>
+        <w:ind w:firstLineChars="200" w:firstLine="480"/>
+        <w:jc w:val="left"/>
+        <w:textAlignment w:val="baseline"/>
+        <w:rPr>
+          <w:rFonts w:hint="eastAsia"/>
+          <w:sz w:val="24"/>
+        </w:rPr>
+      </w:pPr>
+    </w:p>
+    <w:p>
+      <w:pPr>
+        <w:spacing w:line="460" w:lineRule="exact"/>
+        <w:ind w:firstLineChars="200" w:firstLine="420"/>
+        <w:jc w:val="left"/>
+        <w:textAlignment w:val="baseline"/>
+        <w:rPr>
+          <w:sz w:val="24"/>
+        </w:rPr>
+      </w:pPr>
+      <w:r>
+        <w:rPr>
+          <w:noProof/>
+        </w:rPr>
+        <w:drawing>
+          <wp:anchor distT="0" distB="0" distL="114300" distR="114300" simplePos="0" relativeHeight="251664384" behindDoc="0" locked="0" layoutInCell="1" allowOverlap="1">
+            <wp:simplePos x="0" y="0"/>
+            <wp:positionH relativeFrom="column">
+              <wp:posOffset>471805</wp:posOffset>
+            </wp:positionH>
+            <wp:positionV relativeFrom="paragraph">
+              <wp:posOffset>11430</wp:posOffset>
+            </wp:positionV>
+            <wp:extent cx="4652645" cy="2803525"/>
+            <wp:effectExtent l="0" t="0" r="0" b="0"/>
+            <wp:wrapNone/>
+            <wp:docPr id="7" name="图片 7" descr="编辑仓库信息界面"/>
+            <wp:cNvGraphicFramePr>
+              <a:graphicFrameLocks xmlns:a="http://schemas.openxmlformats.org/drawingml/2006/main" noChangeAspect="1"/>
+            </wp:cNvGraphicFramePr>
+            <a:graphic xmlns:a="http://schemas.openxmlformats.org/drawingml/2006/main">
+              <a:graphicData uri="http://schemas.openxmlformats.org/drawingml/2006/picture">
+                <pic:pic xmlns:pic="http://schemas.openxmlformats.org/drawingml/2006/picture">
+                  <pic:nvPicPr>
+                    <pic:cNvPr id="0" name="Picture 19" descr="编辑仓库信息界面"/>
+                    <pic:cNvPicPr>
+                      <a:picLocks noChangeAspect="1" noChangeArrowheads="1"/>
+                    </pic:cNvPicPr>
+                  </pic:nvPicPr>
+                  <pic:blipFill>
+                    <a:blip r:embed="rId21">
+                      <a:extLst>
+                        <a:ext uri="{28A0092B-C50C-407E-A947-70E740481C1C}">
+                          <a14:useLocalDpi xmlns:a14="http://schemas.microsoft.com/office/drawing/2010/main" val="0"/>
+                        </a:ext>
+                      </a:extLst>
+                    </a:blip>
+                    <a:srcRect/>
+                    <a:stretch>
+                      <a:fillRect/>
+                    </a:stretch>
+                  </pic:blipFill>
+                  <pic:spPr bwMode="auto">
+                    <a:xfrm>
+                      <a:off x="0" y="0"/>
+                      <a:ext cx="4652645" cy="2803525"/>
+                    </a:xfrm>
+                    <a:prstGeom prst="rect">
+                      <a:avLst/>
+                    </a:prstGeom>
+                    <a:noFill/>
+                  </pic:spPr>
+                </pic:pic>
+              </a:graphicData>
+            </a:graphic>
+            <wp14:sizeRelH relativeFrom="page">
+              <wp14:pctWidth>0</wp14:pctWidth>
+            </wp14:sizeRelH>
+            <wp14:sizeRelV relativeFrom="page">
+              <wp14:pctHeight>0</wp14:pctHeight>
+            </wp14:sizeRelV>
+          </wp:anchor>
+        </w:drawing>
+      </w:r>
+    </w:p>
+    <w:p>
+      <w:pPr>
+        <w:spacing w:line="460" w:lineRule="exact"/>
+        <w:ind w:firstLineChars="200" w:firstLine="480"/>
+        <w:jc w:val="left"/>
+        <w:textAlignment w:val="baseline"/>
+        <w:rPr>
+          <w:sz w:val="24"/>
+        </w:rPr>
+      </w:pPr>
+    </w:p>
+    <w:p>
+      <w:pPr>
+        <w:spacing w:line="460" w:lineRule="exact"/>
+        <w:ind w:firstLineChars="200" w:firstLine="480"/>
+        <w:jc w:val="left"/>
+        <w:textAlignment w:val="baseline"/>
+        <w:rPr>
+          <w:sz w:val="24"/>
+        </w:rPr>
+      </w:pPr>
+    </w:p>
+    <w:p>
+      <w:pPr>
+        <w:spacing w:line="460" w:lineRule="exact"/>
+        <w:ind w:firstLineChars="200" w:firstLine="480"/>
+        <w:jc w:val="left"/>
+        <w:textAlignment w:val="baseline"/>
+        <w:rPr>
+          <w:sz w:val="24"/>
+        </w:rPr>
+      </w:pPr>
+    </w:p>
+    <w:p>
+      <w:pPr>
+        <w:spacing w:line="460" w:lineRule="exact"/>
+        <w:ind w:firstLineChars="200" w:firstLine="480"/>
+        <w:jc w:val="left"/>
+        <w:textAlignment w:val="baseline"/>
+        <w:rPr>
+          <w:sz w:val="24"/>
+        </w:rPr>
+      </w:pPr>
+    </w:p>
+    <w:p>
+      <w:pPr>
+        <w:spacing w:line="460" w:lineRule="exact"/>
+        <w:ind w:firstLineChars="200" w:firstLine="480"/>
+        <w:jc w:val="left"/>
+        <w:textAlignment w:val="baseline"/>
+        <w:rPr>
+          <w:sz w:val="24"/>
+        </w:rPr>
+      </w:pPr>
+    </w:p>
+    <w:p>
+      <w:pPr>
+        <w:spacing w:line="460" w:lineRule="exact"/>
+        <w:ind w:firstLineChars="200" w:firstLine="480"/>
+        <w:jc w:val="left"/>
+        <w:textAlignment w:val="baseline"/>
+        <w:rPr>
+          <w:sz w:val="24"/>
+        </w:rPr>
+      </w:pPr>
+    </w:p>
+    <w:p>
+      <w:pPr>
+        <w:spacing w:line="460" w:lineRule="exact"/>
+        <w:ind w:firstLineChars="200" w:firstLine="480"/>
+        <w:jc w:val="center"/>
+        <w:textAlignment w:val="baseline"/>
+        <w:rPr>
+          <w:sz w:val="24"/>
+        </w:rPr>
+      </w:pPr>
+    </w:p>
+    <w:p>
+      <w:pPr>
+        <w:spacing w:line="460" w:lineRule="exact"/>
+        <w:ind w:firstLineChars="200" w:firstLine="360"/>
+        <w:jc w:val="center"/>
+        <w:textAlignment w:val="baseline"/>
+        <w:rPr>
+          <w:rFonts w:ascii="宋体" w:hAnsi="宋体"/>
+          <w:sz w:val="18"/>
+        </w:rPr>
+      </w:pPr>
+    </w:p>
+    <w:p>
+      <w:pPr>
+        <w:spacing w:line="460" w:lineRule="exact"/>
+        <w:ind w:firstLineChars="200" w:firstLine="360"/>
+        <w:jc w:val="center"/>
+        <w:textAlignment w:val="baseline"/>
+        <w:rPr>
+          <w:rFonts w:ascii="宋体" w:hAnsi="宋体" w:hint="eastAsia"/>
+          <w:sz w:val="18"/>
+        </w:rPr>
+      </w:pPr>
+    </w:p>
+    <w:p>
+      <w:pPr>
+        <w:spacing w:line="460" w:lineRule="exact"/>
+        <w:ind w:firstLineChars="200" w:firstLine="360"/>
+        <w:jc w:val="center"/>
+        <w:textAlignment w:val="baseline"/>
+        <w:rPr>
+          <w:rFonts w:hint="eastAsia"/>
+          <w:sz w:val="18"/>
+        </w:rPr>
+      </w:pPr>
+      <w:r>
+        <w:rPr>
+          <w:rFonts w:ascii="宋体" w:hAnsi="宋体" w:hint="eastAsia"/>
+          <w:sz w:val="18"/>
+        </w:rPr>
+        <w:t>图4-7 编辑仓库信息</w:t>
+      </w:r>
+    </w:p>
+    <w:p>
+      <w:pPr>
+        <w:pStyle w:val="2"/>
+        <w:ind w:firstLine="480"/>
+        <w:rPr>
+          <w:sz w:val="24"/>
+        </w:rPr>
+      </w:pPr>
+      <w:bookmarkStart w:id="101" w:name="_Toc25529"/>
+      <w:bookmarkStart w:id="102" w:name="_Toc29346"/>
+      <w:bookmarkStart w:id="103" w:name="_Toc31814"/>
+      <w:bookmarkStart w:id="104" w:name="_Toc6849"/>
+      <w:bookmarkStart w:id="105" w:name="_Toc32262"/>
+      <w:bookmarkStart w:id="106" w:name="_Toc1702"/>
+      <w:bookmarkStart w:id="107" w:name="_Toc9833"/>
+      <w:bookmarkStart w:id="108" w:name="_Toc32478"/>
+      <w:r>
+        <w:rPr>
+          <w:rFonts w:hint="eastAsia"/>
+        </w:rPr>
+        <w:t xml:space="preserve">4.2.3  </w:t>
+      </w:r>
+      <w:r>
+        <w:rPr>
+          <w:rFonts w:ascii="宋体" w:hAnsi="宋体" w:hint="eastAsia"/>
+        </w:rPr>
+        <w:t>用户管理模块设计</w:t>
+      </w:r>
+      <w:bookmarkEnd w:id="101"/>
+      <w:bookmarkEnd w:id="102"/>
+      <w:bookmarkEnd w:id="103"/>
+      <w:bookmarkEnd w:id="104"/>
+      <w:bookmarkEnd w:id="105"/>
+      <w:bookmarkEnd w:id="106"/>
+      <w:bookmarkEnd w:id="107"/>
+      <w:bookmarkEnd w:id="108"/>
+    </w:p>
+    <w:p>
+      <w:pPr>
+        <w:spacing w:line="460" w:lineRule="exact"/>
+        <w:textAlignment w:val="baseline"/>
+        <w:rPr>
+          <w:rFonts w:hint="eastAsia"/>
+          <w:sz w:val="24"/>
+        </w:rPr>
+      </w:pPr>
+      <w:r>
+        <w:rPr>
+          <w:sz w:val="24"/>
+        </w:rPr>
+        <w:t>1</w:t>
+      </w:r>
+      <w:r>
+        <w:rPr>
+          <w:rFonts w:hint="eastAsia"/>
+          <w:sz w:val="24"/>
+        </w:rPr>
+        <w:t>、</w:t>
+      </w:r>
+      <w:r>
+        <w:rPr>
+          <w:sz w:val="24"/>
+        </w:rPr>
+        <w:t xml:space="preserve"> </w:t>
+      </w:r>
+      <w:r>
+        <w:rPr>
+          <w:rFonts w:hint="eastAsia"/>
+          <w:sz w:val="24"/>
+        </w:rPr>
+        <w:t>用户信息输入</w:t>
+      </w:r>
+    </w:p>
+    <w:p>
+      <w:pPr>
+        <w:spacing w:line="460" w:lineRule="exact"/>
+        <w:ind w:left="720" w:hangingChars="300" w:hanging="720"/>
+        <w:textAlignment w:val="baseline"/>
+        <w:rPr>
+          <w:sz w:val="24"/>
+        </w:rPr>
+      </w:pPr>
+      <w:r>
+        <w:rPr>
+          <w:rFonts w:hint="eastAsia"/>
+          <w:sz w:val="24"/>
+        </w:rPr>
+        <w:t>输入：用户名、密码、用户类型</w:t>
+      </w:r>
+    </w:p>
+    <w:p>
+      <w:pPr>
+        <w:spacing w:line="460" w:lineRule="exact"/>
+        <w:textAlignment w:val="baseline"/>
+        <w:rPr>
+          <w:sz w:val="24"/>
+        </w:rPr>
+      </w:pPr>
+      <w:r>
+        <w:rPr>
+          <w:rFonts w:ascii="宋体" w:hAnsi="宋体" w:hint="eastAsia"/>
+          <w:sz w:val="24"/>
+        </w:rPr>
+        <w:t>2、 客户信息加载界面</w:t>
+      </w:r>
+    </w:p>
+    <w:p>
+      <w:pPr>
+        <w:spacing w:line="460" w:lineRule="exact"/>
+        <w:ind w:firstLineChars="200" w:firstLine="480"/>
+        <w:textAlignment w:val="baseline"/>
+        <w:rPr>
+          <w:rFonts w:ascii="宋体" w:hAnsi="宋体"/>
+          <w:sz w:val="24"/>
+        </w:rPr>
+      </w:pPr>
+      <w:r>
+        <w:rPr>
+          <w:rFonts w:ascii="宋体" w:hAnsi="宋体" w:hint="eastAsia"/>
+          <w:sz w:val="24"/>
+        </w:rPr>
+        <w:t>点击菜单“基本信息管理”、“用户信息管理”后，进入用户信息界面。</w:t>
+      </w:r>
+    </w:p>
+    <w:p>
+      <w:pPr>
+        <w:spacing w:line="460" w:lineRule="exact"/>
+        <w:ind w:firstLineChars="200" w:firstLine="420"/>
+        <w:rPr>
+          <w:rFonts w:ascii="宋体" w:hAnsi="宋体" w:hint="eastAsia"/>
+          <w:sz w:val="24"/>
+        </w:rPr>
+      </w:pPr>
+      <w:r>
+        <w:rPr>
+          <w:rFonts w:hint="eastAsia"/>
+          <w:noProof/>
+        </w:rPr>
+        <w:drawing>
+          <wp:anchor distT="0" distB="0" distL="114300" distR="114300" simplePos="0" relativeHeight="251665408" behindDoc="0" locked="0" layoutInCell="1" allowOverlap="1">
+            <wp:simplePos x="0" y="0"/>
+            <wp:positionH relativeFrom="column">
+              <wp:posOffset>1515110</wp:posOffset>
+            </wp:positionH>
+            <wp:positionV relativeFrom="paragraph">
+              <wp:posOffset>74930</wp:posOffset>
+            </wp:positionV>
+            <wp:extent cx="2665730" cy="2248535"/>
+            <wp:effectExtent l="0" t="0" r="0" b="0"/>
+            <wp:wrapNone/>
+            <wp:docPr id="6" name="图片 6" descr="用户管理界面"/>
+            <wp:cNvGraphicFramePr>
+              <a:graphicFrameLocks xmlns:a="http://schemas.openxmlformats.org/drawingml/2006/main" noChangeAspect="1"/>
+            </wp:cNvGraphicFramePr>
+            <a:graphic xmlns:a="http://schemas.openxmlformats.org/drawingml/2006/main">
+              <a:graphicData uri="http://schemas.openxmlformats.org/drawingml/2006/picture">
+                <pic:pic xmlns:pic="http://schemas.openxmlformats.org/drawingml/2006/picture">
+                  <pic:nvPicPr>
+                    <pic:cNvPr id="0" name="Picture 20" descr="用户管理界面"/>
+                    <pic:cNvPicPr>
+                      <a:picLocks noChangeAspect="1" noChangeArrowheads="1"/>
+                    </pic:cNvPicPr>
+                  </pic:nvPicPr>
+                  <pic:blipFill>
+                    <a:blip r:embed="rId22">
+                      <a:extLst>
+                        <a:ext uri="{28A0092B-C50C-407E-A947-70E740481C1C}">
+                          <a14:useLocalDpi xmlns:a14="http://schemas.microsoft.com/office/drawing/2010/main" val="0"/>
+                        </a:ext>
+                      </a:extLst>
+                    </a:blip>
+                    <a:srcRect/>
+                    <a:stretch>
+                      <a:fillRect/>
+                    </a:stretch>
+                  </pic:blipFill>
+                  <pic:spPr bwMode="auto">
+                    <a:xfrm>
+                      <a:off x="0" y="0"/>
+                      <a:ext cx="2665730" cy="2248535"/>
+                    </a:xfrm>
+                    <a:prstGeom prst="rect">
+                      <a:avLst/>
+                    </a:prstGeom>
+                    <a:noFill/>
+                  </pic:spPr>
+                </pic:pic>
+              </a:graphicData>
+            </a:graphic>
+            <wp14:sizeRelH relativeFrom="page">
+              <wp14:pctWidth>0</wp14:pctWidth>
+            </wp14:sizeRelH>
+            <wp14:sizeRelV relativeFrom="page">
+              <wp14:pctHeight>0</wp14:pctHeight>
+            </wp14:sizeRelV>
+          </wp:anchor>
+        </w:drawing>
+      </w:r>
+    </w:p>
+    <w:p>
+      <w:pPr>
+        <w:spacing w:line="460" w:lineRule="exact"/>
+        <w:rPr>
+          <w:rFonts w:hint="eastAsia"/>
+          <w:sz w:val="24"/>
+        </w:rPr>
+      </w:pPr>
+    </w:p>
+    <w:p>
+      <w:pPr>
+        <w:spacing w:line="460" w:lineRule="exact"/>
+        <w:rPr>
+          <w:sz w:val="24"/>
+        </w:rPr>
+      </w:pPr>
+    </w:p>
+    <w:p>
+      <w:pPr>
+        <w:spacing w:line="460" w:lineRule="exact"/>
+        <w:rPr>
+          <w:sz w:val="24"/>
+        </w:rPr>
+      </w:pPr>
+    </w:p>
+    <w:p>
+      <w:pPr>
+        <w:spacing w:line="460" w:lineRule="exact"/>
+        <w:rPr>
+          <w:sz w:val="24"/>
+        </w:rPr>
+      </w:pPr>
+    </w:p>
+    <w:p>
+      <w:pPr>
+        <w:spacing w:line="460" w:lineRule="exact"/>
+        <w:rPr>
+          <w:sz w:val="24"/>
+        </w:rPr>
+      </w:pPr>
+    </w:p>
+    <w:p>
+      <w:pPr>
+        <w:spacing w:line="460" w:lineRule="exact"/>
+        <w:rPr>
+          <w:sz w:val="24"/>
+        </w:rPr>
+      </w:pPr>
+    </w:p>
+    <w:p/>
+    <w:p>
+      <w:pPr>
+        <w:jc w:val="center"/>
+      </w:pPr>
+    </w:p>
+    <w:p>
+      <w:pPr>
+        <w:jc w:val="center"/>
+        <w:rPr>
+          <w:rFonts w:ascii="宋体" w:hAnsi="宋体"/>
+          <w:sz w:val="18"/>
+        </w:rPr>
+      </w:pPr>
+      <w:r>
+        <w:rPr>
+          <w:rFonts w:ascii="宋体" w:hAnsi="宋体" w:hint="eastAsia"/>
+          <w:sz w:val="18"/>
+        </w:rPr>
+        <w:t>图4-8 用户管理界面</w:t>
+      </w:r>
+      <w:bookmarkStart w:id="109" w:name="_Toc18320"/>
+      <w:bookmarkStart w:id="110" w:name="_Toc13104"/>
+      <w:bookmarkStart w:id="111" w:name="_Toc27261"/>
+      <w:bookmarkStart w:id="112" w:name="_Toc20104"/>
+      <w:bookmarkStart w:id="113" w:name="_Toc9065"/>
+      <w:bookmarkStart w:id="114" w:name="_Toc6092"/>
+      <w:bookmarkStart w:id="115" w:name="_Toc16049"/>
+      <w:bookmarkStart w:id="116" w:name="_Toc32038"/>
+    </w:p>
+    <w:p>
+      <w:pPr>
+        <w:pStyle w:val="2"/>
+        <w:ind w:firstLineChars="250" w:firstLine="803"/>
+        <w:rPr>
+          <w:rFonts w:ascii="黑体" w:hAnsi="黑体" w:hint="eastAsia"/>
+          <w:sz w:val="24"/>
+        </w:rPr>
+      </w:pPr>
+      <w:r>
+        <w:rPr>
+          <w:rFonts w:hint="eastAsia"/>
+        </w:rPr>
+        <w:t xml:space="preserve">4.2.4 </w:t>
+      </w:r>
+      <w:r>
+        <w:rPr>
+          <w:rFonts w:hint="eastAsia"/>
+        </w:rPr>
+        <w:t>修改用户密码</w:t>
+      </w:r>
+      <w:bookmarkEnd w:id="109"/>
+      <w:bookmarkEnd w:id="110"/>
+      <w:bookmarkEnd w:id="111"/>
+      <w:bookmarkEnd w:id="112"/>
+      <w:bookmarkEnd w:id="113"/>
+      <w:bookmarkEnd w:id="114"/>
+      <w:bookmarkEnd w:id="115"/>
+      <w:bookmarkEnd w:id="116"/>
+    </w:p>
+    <w:p>
+      <w:pPr>
+        <w:spacing w:line="460" w:lineRule="atLeast"/>
+        <w:ind w:firstLineChars="200" w:firstLine="480"/>
+        <w:textAlignment w:val="baseline"/>
+        <w:rPr>
+          <w:rFonts w:ascii="宋体" w:hAnsi="宋体" w:hint="eastAsia"/>
+          <w:sz w:val="24"/>
+        </w:rPr>
+      </w:pPr>
+      <w:r>
+        <w:rPr>
+          <w:rFonts w:ascii="宋体" w:hAnsi="宋体" w:hint="eastAsia"/>
+          <w:sz w:val="24"/>
+        </w:rPr>
+        <w:t>点击菜单“基本信息管理”、“修改用户密码”后，进入修改用户密码界面。密码修改只可以修改自己的帐户密码，如果新密码和确认新密码两项输入不一致，系统自动提示输入不一致，并且清空用户输入，要求用户重新输入。</w:t>
+      </w:r>
+    </w:p>
+    <w:p>
+      <w:pPr>
+        <w:spacing w:line="460" w:lineRule="atLeast"/>
+        <w:ind w:firstLineChars="200" w:firstLine="480"/>
+        <w:textAlignment w:val="baseline"/>
+        <w:rPr>
+          <w:rFonts w:ascii="宋体" w:hAnsi="宋体" w:hint="eastAsia"/>
+          <w:sz w:val="24"/>
+        </w:rPr>
+      </w:pPr>
+      <w:r>
+        <w:rPr>
+          <w:rFonts w:ascii="宋体" w:hAnsi="宋体" w:hint="eastAsia"/>
+          <w:sz w:val="24"/>
+        </w:rPr>
+        <w:t>修改用户密码界面如图4-9所示。</w:t>
+      </w:r>
+    </w:p>
+    <w:p>
+      <w:pPr>
+        <w:spacing w:line="460" w:lineRule="atLeast"/>
+        <w:ind w:firstLineChars="200" w:firstLine="480"/>
+        <w:jc w:val="center"/>
+        <w:textAlignment w:val="baseline"/>
+        <w:rPr>
+          <w:rFonts w:ascii="宋体" w:hAnsi="宋体" w:hint="eastAsia"/>
+          <w:sz w:val="24"/>
+        </w:rPr>
+      </w:pPr>
+      <w:r>
+        <w:rPr>
+          <w:rFonts w:ascii="宋体" w:hAnsi="宋体"/>
+          <w:noProof/>
+          <w:sz w:val="24"/>
+        </w:rPr>
+        <w:lastRenderedPageBreak/>
+        <w:drawing>
+          <wp:inline distT="0" distB="0" distL="0" distR="0">
+            <wp:extent cx="2781300" cy="2066925"/>
+            <wp:effectExtent l="0" t="0" r="0" b="0"/>
+            <wp:docPr id="5" name="图片 5" descr="修改用户密码界面"/>
+            <wp:cNvGraphicFramePr>
+              <a:graphicFrameLocks xmlns:a="http://schemas.openxmlformats.org/drawingml/2006/main" noChangeAspect="1"/>
+            </wp:cNvGraphicFramePr>
+            <a:graphic xmlns:a="http://schemas.openxmlformats.org/drawingml/2006/main">
+              <a:graphicData uri="http://schemas.openxmlformats.org/drawingml/2006/picture">
+                <pic:pic xmlns:pic="http://schemas.openxmlformats.org/drawingml/2006/picture">
+                  <pic:nvPicPr>
+                    <pic:cNvPr id="0" name="Picture 2" descr="修改用户密码界面"/>
+                    <pic:cNvPicPr>
+                      <a:picLocks noChangeAspect="1" noChangeArrowheads="1"/>
+                    </pic:cNvPicPr>
+                  </pic:nvPicPr>
+                  <pic:blipFill>
+                    <a:blip r:embed="rId23">
+                      <a:extLst>
+                        <a:ext uri="{28A0092B-C50C-407E-A947-70E740481C1C}">
+                          <a14:useLocalDpi xmlns:a14="http://schemas.microsoft.com/office/drawing/2010/main" val="0"/>
+                        </a:ext>
+                      </a:extLst>
+                    </a:blip>
+                    <a:srcRect/>
+                    <a:stretch>
+                      <a:fillRect/>
+                    </a:stretch>
+                  </pic:blipFill>
+                  <pic:spPr bwMode="auto">
+                    <a:xfrm>
+                      <a:off x="0" y="0"/>
+                      <a:ext cx="2781300" cy="2066925"/>
+                    </a:xfrm>
+                    <a:prstGeom prst="rect">
+                      <a:avLst/>
+                    </a:prstGeom>
+                    <a:noFill/>
+                    <a:ln>
+                      <a:noFill/>
+                    </a:ln>
+                  </pic:spPr>
+                </pic:pic>
+              </a:graphicData>
+            </a:graphic>
+          </wp:inline>
+        </w:drawing>
+      </w:r>
+    </w:p>
+    <w:p>
+      <w:pPr>
+        <w:spacing w:line="460" w:lineRule="atLeast"/>
+        <w:ind w:firstLineChars="200" w:firstLine="360"/>
+        <w:jc w:val="center"/>
+        <w:textAlignment w:val="baseline"/>
+        <w:rPr>
+          <w:rFonts w:ascii="宋体" w:hAnsi="宋体" w:hint="eastAsia"/>
+          <w:sz w:val="18"/>
+        </w:rPr>
+      </w:pPr>
+      <w:r>
+        <w:rPr>
+          <w:rFonts w:ascii="宋体" w:hAnsi="宋体" w:hint="eastAsia"/>
+          <w:sz w:val="18"/>
+        </w:rPr>
+        <w:t xml:space="preserve">图4-9 修改用户密码  </w:t>
+      </w:r>
     </w:p>
     <w:p>
       <w:pPr>
         <w:pStyle w:val="a7"/>
         <w:spacing w:line="360" w:lineRule="auto"/>
       </w:pPr>
-      <w:r>
-        <w:rPr>
-          <w:rFonts w:hint="eastAsia"/>
-        </w:rPr>
-        <w:t>总体描述</w:t>
-      </w:r>
-    </w:p>
-    <w:p>
-      <w:pPr>
-        <w:pStyle w:val="3"/>
-        <w:spacing w:before="0" w:after="0" w:line="360" w:lineRule="auto"/>
-        <w:rPr>
-          <w:rFonts w:ascii="黑体" w:eastAsia="黑体" w:hAnsi="黑体"/>
-          <w:b w:val="0"/>
-          <w:sz w:val="24"/>
-          <w:szCs w:val="24"/>
-        </w:rPr>
-      </w:pPr>
-      <w:bookmarkStart w:id="74" w:name="_Toc433282923"/>
-      <w:r>
-        <w:rPr>
-          <w:rFonts w:ascii="黑体" w:eastAsia="黑体" w:hAnsi="黑体" w:hint="eastAsia"/>
-          <w:b w:val="0"/>
-          <w:sz w:val="24"/>
-          <w:szCs w:val="24"/>
-        </w:rPr>
-        <w:lastRenderedPageBreak/>
-        <w:t>4.1.1子模块一</w:t>
-      </w:r>
-      <w:bookmarkEnd w:id="74"/>
-    </w:p>
-    <w:p>
-      <w:pPr>
-        <w:pStyle w:val="a7"/>
-        <w:spacing w:line="360" w:lineRule="auto"/>
-      </w:pPr>
-      <w:r>
-        <w:rPr>
-          <w:rFonts w:hint="eastAsia"/>
-        </w:rPr>
-        <w:t>给出功能描述；</w:t>
-      </w:r>
-    </w:p>
-    <w:p>
-      <w:pPr>
-        <w:pStyle w:val="a7"/>
-        <w:spacing w:line="360" w:lineRule="auto"/>
-      </w:pPr>
-      <w:r>
-        <w:rPr>
-          <w:rFonts w:hint="eastAsia"/>
-        </w:rPr>
-        <w:t>给出程序界面；</w:t>
-      </w:r>
-    </w:p>
-    <w:p>
-      <w:pPr>
-        <w:pStyle w:val="a7"/>
-        <w:spacing w:line="360" w:lineRule="auto"/>
-      </w:pPr>
-      <w:r>
-        <w:rPr>
-          <w:rFonts w:hint="eastAsia"/>
-        </w:rPr>
-        <w:t>给出程序界面的说明；</w:t>
-      </w:r>
-    </w:p>
-    <w:p>
-      <w:pPr>
-        <w:pStyle w:val="a7"/>
-        <w:spacing w:line="360" w:lineRule="auto"/>
-      </w:pPr>
-      <w:r>
-        <w:rPr>
-          <w:rFonts w:hint="eastAsia"/>
-        </w:rPr>
-        <w:t>给出核心代码并说明；（该项可无）</w:t>
-      </w:r>
-    </w:p>
-    <w:p>
-      <w:pPr>
-        <w:pStyle w:val="3"/>
-        <w:spacing w:before="0" w:after="0" w:line="360" w:lineRule="auto"/>
-        <w:rPr>
-          <w:rFonts w:ascii="黑体" w:eastAsia="黑体" w:hAnsi="黑体"/>
-          <w:b w:val="0"/>
-          <w:sz w:val="24"/>
-          <w:szCs w:val="24"/>
-        </w:rPr>
-      </w:pPr>
-      <w:bookmarkStart w:id="75" w:name="_Toc433282924"/>
-      <w:r>
-        <w:rPr>
-          <w:rFonts w:ascii="黑体" w:eastAsia="黑体" w:hAnsi="黑体" w:hint="eastAsia"/>
-          <w:b w:val="0"/>
-          <w:sz w:val="24"/>
-          <w:szCs w:val="24"/>
-        </w:rPr>
-        <w:t>4.1.2子模块二</w:t>
-      </w:r>
-      <w:bookmarkEnd w:id="75"/>
-    </w:p>
-    <w:p>
-      <w:pPr>
-        <w:pStyle w:val="a7"/>
-        <w:spacing w:line="360" w:lineRule="auto"/>
-      </w:pPr>
-      <w:r>
-        <w:rPr>
-          <w:rFonts w:hint="eastAsia"/>
-        </w:rPr>
-        <w:t>给出功能描述；</w:t>
-      </w:r>
-    </w:p>
-    <w:p>
-      <w:pPr>
-        <w:pStyle w:val="a7"/>
-        <w:spacing w:line="360" w:lineRule="auto"/>
-      </w:pPr>
-      <w:r>
-        <w:rPr>
-          <w:rFonts w:hint="eastAsia"/>
-        </w:rPr>
-        <w:t>给出程序界面；</w:t>
-      </w:r>
-    </w:p>
-    <w:p>
-      <w:pPr>
-        <w:pStyle w:val="a7"/>
-        <w:spacing w:line="360" w:lineRule="auto"/>
-      </w:pPr>
-      <w:r>
-        <w:rPr>
-          <w:rFonts w:hint="eastAsia"/>
-        </w:rPr>
-        <w:t>给出程序界面的说明；</w:t>
-      </w:r>
-    </w:p>
-    <w:p>
-      <w:pPr>
-        <w:pStyle w:val="a7"/>
-        <w:spacing w:line="360" w:lineRule="auto"/>
-      </w:pPr>
-      <w:r>
-        <w:rPr>
-          <w:rFonts w:hint="eastAsia"/>
-        </w:rPr>
-        <w:t>给出核心代码并说明；（该项可无）</w:t>
-      </w:r>
-    </w:p>
-    <w:p>
-      <w:pPr>
-        <w:pStyle w:val="2"/>
-        <w:spacing w:before="0" w:after="0" w:line="360" w:lineRule="auto"/>
-        <w:rPr>
-          <w:rFonts w:ascii="黑体" w:eastAsia="黑体" w:hAnsi="黑体"/>
-          <w:sz w:val="28"/>
-          <w:szCs w:val="28"/>
-        </w:rPr>
-      </w:pPr>
-      <w:bookmarkStart w:id="76" w:name="_Toc433282925"/>
-      <w:r>
-        <w:rPr>
-          <w:rFonts w:ascii="黑体" w:eastAsia="黑体" w:hAnsi="黑体" w:hint="eastAsia"/>
-          <w:sz w:val="28"/>
-          <w:szCs w:val="28"/>
-        </w:rPr>
-        <w:t>4.2模块二</w:t>
-      </w:r>
-      <w:bookmarkEnd w:id="76"/>
-    </w:p>
-    <w:p>
-      <w:pPr>
-        <w:pStyle w:val="3"/>
-        <w:spacing w:before="0" w:after="0" w:line="360" w:lineRule="auto"/>
-        <w:rPr>
-          <w:rFonts w:ascii="黑体" w:eastAsia="黑体" w:hAnsi="黑体"/>
-          <w:b w:val="0"/>
-          <w:sz w:val="24"/>
-          <w:szCs w:val="24"/>
-        </w:rPr>
-      </w:pPr>
-      <w:bookmarkStart w:id="77" w:name="_Toc433282926"/>
-      <w:r>
-        <w:rPr>
-          <w:rFonts w:ascii="黑体" w:eastAsia="黑体" w:hAnsi="黑体" w:hint="eastAsia"/>
-          <w:b w:val="0"/>
-          <w:sz w:val="24"/>
-          <w:szCs w:val="24"/>
-        </w:rPr>
-        <w:t>4.2.1子模块一</w:t>
-      </w:r>
-      <w:bookmarkEnd w:id="77"/>
-    </w:p>
-    <w:p>
-      <w:pPr>
-        <w:pStyle w:val="a7"/>
-        <w:spacing w:line="360" w:lineRule="auto"/>
-      </w:pPr>
-      <w:r>
-        <w:rPr>
-          <w:rFonts w:hint="eastAsia"/>
-        </w:rPr>
-        <w:t>给出功能描述；</w:t>
-      </w:r>
-    </w:p>
-    <w:p>
-      <w:pPr>
-        <w:pStyle w:val="a7"/>
-        <w:spacing w:line="360" w:lineRule="auto"/>
-      </w:pPr>
-      <w:r>
-        <w:rPr>
-          <w:rFonts w:hint="eastAsia"/>
-        </w:rPr>
-        <w:t>给出程序界面；</w:t>
-      </w:r>
-    </w:p>
-    <w:p>
-      <w:pPr>
-        <w:pStyle w:val="a7"/>
-        <w:spacing w:line="360" w:lineRule="auto"/>
-      </w:pPr>
-      <w:r>
-        <w:rPr>
-          <w:rFonts w:hint="eastAsia"/>
-        </w:rPr>
-        <w:t>给出程序界面的说明；</w:t>
-      </w:r>
-    </w:p>
-    <w:p>
-      <w:pPr>
-        <w:pStyle w:val="a7"/>
-        <w:spacing w:line="360" w:lineRule="auto"/>
-      </w:pPr>
-      <w:r>
-        <w:rPr>
-          <w:rFonts w:hint="eastAsia"/>
-        </w:rPr>
-        <w:t>给出核心代码并说明；（该项可无）</w:t>
-      </w:r>
-    </w:p>
-    <w:p>
-      <w:pPr>
-        <w:pStyle w:val="3"/>
-        <w:spacing w:before="0" w:after="0" w:line="360" w:lineRule="auto"/>
-        <w:rPr>
-          <w:rFonts w:ascii="黑体" w:eastAsia="黑体" w:hAnsi="黑体"/>
-          <w:b w:val="0"/>
-          <w:sz w:val="24"/>
-          <w:szCs w:val="24"/>
-        </w:rPr>
-      </w:pPr>
-      <w:bookmarkStart w:id="78" w:name="_Toc433282927"/>
-      <w:r>
-        <w:rPr>
-          <w:rFonts w:ascii="黑体" w:eastAsia="黑体" w:hAnsi="黑体" w:hint="eastAsia"/>
-          <w:b w:val="0"/>
-          <w:sz w:val="24"/>
-          <w:szCs w:val="24"/>
-        </w:rPr>
-        <w:t>4.2.2子模块二</w:t>
-      </w:r>
-      <w:bookmarkEnd w:id="78"/>
-    </w:p>
-    <w:p>
-      <w:pPr>
-        <w:pStyle w:val="a7"/>
-        <w:spacing w:line="360" w:lineRule="auto"/>
-      </w:pPr>
-      <w:r>
-        <w:rPr>
-          <w:rFonts w:hint="eastAsia"/>
-        </w:rPr>
-        <w:t>给出功能描述；</w:t>
-      </w:r>
-    </w:p>
-    <w:p>
-      <w:pPr>
-        <w:pStyle w:val="a7"/>
-        <w:spacing w:line="360" w:lineRule="auto"/>
-      </w:pPr>
-      <w:r>
-        <w:rPr>
-          <w:rFonts w:hint="eastAsia"/>
-        </w:rPr>
-        <w:t>给出程序界面；</w:t>
-      </w:r>
-    </w:p>
-    <w:p>
-      <w:pPr>
-        <w:pStyle w:val="a7"/>
-        <w:spacing w:line="360" w:lineRule="auto"/>
-      </w:pPr>
-      <w:r>
-        <w:rPr>
-          <w:rFonts w:hint="eastAsia"/>
-        </w:rPr>
-        <w:t>给出程序界面的说明；</w:t>
-      </w:r>
-    </w:p>
-    <w:p>
-      <w:pPr>
-        <w:pStyle w:val="a7"/>
-        <w:spacing w:line="360" w:lineRule="auto"/>
-      </w:pPr>
-      <w:r>
-        <w:rPr>
-          <w:rFonts w:hint="eastAsia"/>
-        </w:rPr>
-        <w:t>给出核心代码并说明；（该项可无）</w:t>
-      </w:r>
     </w:p>
     <w:p>
       <w:pPr>
@@ -11368,7 +13438,7 @@
           <w:szCs w:val="30"/>
         </w:rPr>
       </w:pPr>
-      <w:bookmarkStart w:id="79" w:name="_Toc433282928"/>
+      <w:bookmarkStart w:id="117" w:name="_Toc433282928"/>
       <w:r>
         <w:rPr>
           <w:rFonts w:ascii="黑体" w:eastAsia="黑体" w:hAnsi="黑体" w:hint="eastAsia"/>
@@ -11378,7 +13448,7 @@
         <w:lastRenderedPageBreak/>
         <w:t>第五章 系统测试</w:t>
       </w:r>
-      <w:bookmarkEnd w:id="79"/>
+      <w:bookmarkEnd w:id="117"/>
     </w:p>
     <w:p>
       <w:pPr>
@@ -11396,17 +13466,8 @@
           <w:rFonts w:ascii="宋体" w:hAnsi="宋体" w:hint="eastAsia"/>
           <w:sz w:val="24"/>
         </w:rPr>
-        <w:t>总</w:t>
-      </w:r>
-      <w:proofErr w:type="gramStart"/>
-      <w:r>
-        <w:rPr>
-          <w:rFonts w:ascii="宋体" w:hAnsi="宋体" w:hint="eastAsia"/>
-          <w:sz w:val="24"/>
-        </w:rPr>
-        <w:t>介</w:t>
-      </w:r>
-      <w:proofErr w:type="gramEnd"/>
+        <w:t>总介</w:t>
+      </w:r>
     </w:p>
     <w:p>
       <w:pPr>
@@ -11418,7 +13479,7 @@
           <w:szCs w:val="28"/>
         </w:rPr>
       </w:pPr>
-      <w:bookmarkStart w:id="80" w:name="_Toc433282929"/>
+      <w:bookmarkStart w:id="118" w:name="_Toc433282929"/>
       <w:r>
         <w:rPr>
           <w:rFonts w:ascii="黑体" w:eastAsia="黑体" w:hAnsi="黑体" w:hint="eastAsia"/>
@@ -11427,7 +13488,7 @@
         </w:rPr>
         <w:t>5.1测试环境和方法</w:t>
       </w:r>
-      <w:bookmarkEnd w:id="80"/>
+      <w:bookmarkEnd w:id="118"/>
     </w:p>
     <w:p>
       <w:pPr>
@@ -11443,81 +13504,108 @@
           <w:rFonts w:ascii="宋体" w:hAnsi="宋体" w:hint="eastAsia"/>
           <w:sz w:val="24"/>
         </w:rPr>
-        <w:t>给出测试环境（即程序运行的环境），简介测试方法（如：</w:t>
-      </w:r>
-      <w:proofErr w:type="gramStart"/>
+        <w:t>测试环境：</w:t>
+      </w:r>
+      <w:r>
+        <w:rPr>
+          <w:rFonts w:ascii="宋体" w:hAnsi="宋体"/>
+          <w:sz w:val="24"/>
+        </w:rPr>
+        <w:t>Centos 7.5</w:t>
+      </w:r>
+    </w:p>
+    <w:p>
+      <w:pPr>
+        <w:spacing w:line="360" w:lineRule="auto"/>
+        <w:ind w:firstLineChars="200" w:firstLine="480"/>
+        <w:rPr>
+          <w:rFonts w:ascii="宋体" w:hAnsi="宋体"/>
+          <w:sz w:val="24"/>
+        </w:rPr>
+      </w:pPr>
       <w:r>
         <w:rPr>
           <w:rFonts w:ascii="宋体" w:hAnsi="宋体" w:hint="eastAsia"/>
           <w:sz w:val="24"/>
         </w:rPr>
-        <w:t>白盒测试</w:t>
-      </w:r>
-      <w:proofErr w:type="gramEnd"/>
-      <w:r>
+        <w:t>访问使用环境：W</w:t>
+      </w:r>
+      <w:r>
+        <w:rPr>
+          <w:rFonts w:ascii="宋体" w:hAnsi="宋体"/>
+          <w:sz w:val="24"/>
+        </w:rPr>
+        <w:t>indows 10</w:t>
+      </w:r>
+    </w:p>
+    <w:p>
+      <w:pPr>
+        <w:spacing w:line="360" w:lineRule="auto"/>
+        <w:ind w:firstLineChars="200" w:firstLine="480"/>
         <w:rPr>
           <w:rFonts w:ascii="宋体" w:hAnsi="宋体" w:hint="eastAsia"/>
           <w:sz w:val="24"/>
         </w:rPr>
-        <w:t>法、黑盒测试法，具体的有边界值测试法、区间测试法、错误测试法等，可参考相同的测试用书。</w:t>
+      </w:pPr>
+      <w:r>
+        <w:rPr>
+          <w:rFonts w:ascii="宋体" w:hAnsi="宋体" w:hint="eastAsia"/>
+          <w:sz w:val="24"/>
+        </w:rPr>
+        <w:t>测试方法为：白盒测试</w:t>
+      </w:r>
+    </w:p>
+    <w:p>
+      <w:pPr>
+        <w:spacing w:line="360" w:lineRule="auto"/>
+        <w:ind w:firstLineChars="200" w:firstLine="480"/>
+        <w:rPr>
+          <w:rFonts w:ascii="宋体" w:hAnsi="宋体"/>
+          <w:sz w:val="24"/>
+        </w:rPr>
+      </w:pPr>
+      <w:r>
+        <w:rPr>
+          <w:rFonts w:ascii="宋体" w:hAnsi="宋体" w:hint="eastAsia"/>
+          <w:sz w:val="24"/>
+        </w:rPr>
+        <w:t>白盒测试又称结构测试、透明盒测试、逻辑驱动测试或基于代码的测试。白盒测试是一种测试用例设计方法，盒子指的是被测试的软件，白盒指的是盒子是可视的，你清楚盒子内部的东西以及里面是如何运作的。"白盒"法全面了解程序内部逻辑结构、对所有逻辑路径进行测试。"白盒"法是穷举路径测试。在使用这一方案时，测试者必须检查程序的内部结构，从检查程序的逻辑着手，得出测试数据。贯穿程序的独立路径数是天文数字。</w:t>
+      </w:r>
+      <w:r>
+        <w:rPr>
+          <w:rFonts w:ascii="宋体" w:hAnsi="宋体" w:hint="eastAsia"/>
+          <w:sz w:val="24"/>
+        </w:rPr>
+        <w:t>使用了</w:t>
+      </w:r>
+      <w:r>
+        <w:rPr>
+          <w:rFonts w:ascii="宋体" w:hAnsi="宋体" w:hint="eastAsia"/>
+          <w:sz w:val="24"/>
+        </w:rPr>
+        <w:t>边界值测试法、区间测试法、错误测试法等。</w:t>
       </w:r>
     </w:p>
     <w:p>
       <w:pPr>
         <w:pStyle w:val="2"/>
         <w:spacing w:before="0" w:after="0" w:line="360" w:lineRule="auto"/>
-        <w:rPr>
-          <w:rFonts w:ascii="黑体" w:eastAsia="黑体" w:hAnsi="黑体"/>
-          <w:sz w:val="28"/>
-          <w:szCs w:val="28"/>
-        </w:rPr>
-      </w:pPr>
-      <w:bookmarkStart w:id="81" w:name="_Toc433282930"/>
-      <w:r>
         <w:rPr>
           <w:rFonts w:ascii="黑体" w:eastAsia="黑体" w:hAnsi="黑体" w:hint="eastAsia"/>
           <w:sz w:val="28"/>
           <w:szCs w:val="28"/>
         </w:rPr>
+      </w:pPr>
+      <w:bookmarkStart w:id="119" w:name="_Toc433282930"/>
+      <w:r>
+        <w:rPr>
+          <w:rFonts w:ascii="黑体" w:eastAsia="黑体" w:hAnsi="黑体" w:hint="eastAsia"/>
+          <w:sz w:val="28"/>
+          <w:szCs w:val="28"/>
+        </w:rPr>
         <w:t>5.2测试用例设计</w:t>
       </w:r>
-      <w:bookmarkEnd w:id="81"/>
-    </w:p>
-    <w:p>
-      <w:pPr>
-        <w:widowControl/>
-        <w:spacing w:line="360" w:lineRule="auto"/>
-        <w:ind w:firstLineChars="200" w:firstLine="480"/>
-        <w:rPr>
-          <w:sz w:val="24"/>
-        </w:rPr>
-      </w:pPr>
-      <w:r>
-        <w:rPr>
-          <w:rFonts w:hint="eastAsia"/>
-          <w:sz w:val="24"/>
-        </w:rPr>
-        <w:t>简介测试用例设计原则；</w:t>
-      </w:r>
-    </w:p>
-    <w:p>
-      <w:pPr>
-        <w:widowControl/>
-        <w:spacing w:line="360" w:lineRule="auto"/>
-        <w:ind w:firstLineChars="200" w:firstLine="480"/>
-        <w:rPr>
-          <w:sz w:val="24"/>
-        </w:rPr>
-      </w:pPr>
-      <w:r>
-        <w:rPr>
-          <w:rFonts w:hint="eastAsia"/>
-          <w:sz w:val="24"/>
-        </w:rPr>
-        <w:t>给出主要测试用例，测试用例表可如下：</w:t>
-      </w:r>
-      <w:bookmarkStart w:id="82" w:name="_GoBack"/>
-      <w:bookmarkEnd w:id="82"/>
+      <w:bookmarkEnd w:id="119"/>
     </w:p>
     <w:p>
       <w:pPr>
@@ -11661,7 +13749,6 @@
                 <w:sz w:val="24"/>
               </w:rPr>
             </w:pPr>
-            <w:proofErr w:type="spellStart"/>
             <w:r>
               <w:rPr>
                 <w:rFonts w:ascii="宋体" w:hAnsi="宋体" w:cs="宋体" w:hint="eastAsia"/>
@@ -11671,7 +13758,6 @@
               </w:rPr>
               <w:t>CaseNo</w:t>
             </w:r>
-            <w:proofErr w:type="spellEnd"/>
           </w:p>
         </w:tc>
         <w:tc>
@@ -12477,25 +14563,7 @@
                 <w:kern w:val="0"/>
                 <w:sz w:val="24"/>
               </w:rPr>
-              <w:t>1、输入网址"http://localhost:8080/</w:t>
-            </w:r>
-            <w:proofErr w:type="spellStart"/>
-            <w:r>
-              <w:rPr>
-                <w:rFonts w:ascii="宋体" w:hAnsi="宋体" w:cs="宋体" w:hint="eastAsia"/>
-                <w:kern w:val="0"/>
-                <w:sz w:val="24"/>
-              </w:rPr>
-              <w:t>gongyu</w:t>
-            </w:r>
-            <w:proofErr w:type="spellEnd"/>
-            <w:r>
-              <w:rPr>
-                <w:rFonts w:ascii="宋体" w:hAnsi="宋体" w:cs="宋体" w:hint="eastAsia"/>
-                <w:kern w:val="0"/>
-                <w:sz w:val="24"/>
-              </w:rPr>
-              <w:t>"，进入系统</w:t>
+              <w:t>1、输入网址"http://localhost:8080/gongyu"，进入系统</w:t>
             </w:r>
             <w:r>
               <w:rPr>
@@ -12898,25 +14966,7 @@
                 <w:kern w:val="0"/>
                 <w:sz w:val="24"/>
               </w:rPr>
-              <w:t>1、输入网址"http://localhost:8080/</w:t>
-            </w:r>
-            <w:proofErr w:type="spellStart"/>
-            <w:r>
-              <w:rPr>
-                <w:rFonts w:ascii="宋体" w:hAnsi="宋体" w:cs="宋体" w:hint="eastAsia"/>
-                <w:kern w:val="0"/>
-                <w:sz w:val="24"/>
-              </w:rPr>
-              <w:t>gongyu</w:t>
-            </w:r>
-            <w:proofErr w:type="spellEnd"/>
-            <w:r>
-              <w:rPr>
-                <w:rFonts w:ascii="宋体" w:hAnsi="宋体" w:cs="宋体" w:hint="eastAsia"/>
-                <w:kern w:val="0"/>
-                <w:sz w:val="24"/>
-              </w:rPr>
-              <w:t>"，进入系统</w:t>
+              <w:t>1、输入网址"http://localhost:8080/gongyu"，进入系统</w:t>
             </w:r>
             <w:r>
               <w:rPr>
@@ -13171,6 +15221,7 @@
                 <w:kern w:val="0"/>
                 <w:sz w:val="24"/>
               </w:rPr>
+              <w:lastRenderedPageBreak/>
               <w:t>3</w:t>
             </w:r>
           </w:p>
@@ -13319,25 +15370,7 @@
                 <w:kern w:val="0"/>
                 <w:sz w:val="24"/>
               </w:rPr>
-              <w:t>1、输入网址"http://localhost:8080/</w:t>
-            </w:r>
-            <w:proofErr w:type="spellStart"/>
-            <w:r>
-              <w:rPr>
-                <w:rFonts w:ascii="宋体" w:hAnsi="宋体" w:cs="宋体" w:hint="eastAsia"/>
-                <w:kern w:val="0"/>
-                <w:sz w:val="24"/>
-              </w:rPr>
-              <w:t>gongyu</w:t>
-            </w:r>
-            <w:proofErr w:type="spellEnd"/>
-            <w:r>
-              <w:rPr>
-                <w:rFonts w:ascii="宋体" w:hAnsi="宋体" w:cs="宋体" w:hint="eastAsia"/>
-                <w:kern w:val="0"/>
-                <w:sz w:val="24"/>
-              </w:rPr>
-              <w:t>"，进入系统</w:t>
+              <w:t>1、输入网址"http://localhost:8080/gongyu"，进入系统</w:t>
             </w:r>
             <w:r>
               <w:rPr>
@@ -13600,7 +15633,6 @@
           <w:color w:val="FF0000"/>
           <w:sz w:val="24"/>
         </w:rPr>
-        <w:lastRenderedPageBreak/>
         <w:t>“测试步骤”必须给出具体测试时例子，如测试登录时必须给出具体的用户名和密码值，无论正确还是错误都要给，而不是简单的步骤说明；</w:t>
       </w:r>
     </w:p>
@@ -13726,7 +15758,7 @@
       <w:pPr>
         <w:pStyle w:val="2"/>
       </w:pPr>
-      <w:bookmarkStart w:id="83" w:name="_Toc433282931"/>
+      <w:bookmarkStart w:id="120" w:name="_Toc433282931"/>
       <w:r>
         <w:rPr>
           <w:rFonts w:ascii="黑体" w:eastAsia="黑体" w:hAnsi="黑体" w:hint="eastAsia"/>
@@ -13735,7 +15767,7 @@
         </w:rPr>
         <w:t>5.3测试问题及解决方法</w:t>
       </w:r>
-      <w:bookmarkEnd w:id="83"/>
+      <w:bookmarkEnd w:id="120"/>
     </w:p>
     <w:p>
       <w:pPr>
@@ -13821,7 +15853,7 @@
               <w:bottom w:val="single" w:sz="4" w:space="0" w:color="auto"/>
               <w:right w:val="single" w:sz="4" w:space="0" w:color="auto"/>
             </w:tcBorders>
-            <w:shd w:val="clear" w:color="000000" w:fill="FFFF00"/>
+            <w:shd w:val="clear" w:color="auto" w:fill="auto"/>
             <w:vAlign w:val="bottom"/>
           </w:tcPr>
           <w:p>
@@ -13855,7 +15887,7 @@
               <w:bottom w:val="single" w:sz="4" w:space="0" w:color="auto"/>
               <w:right w:val="single" w:sz="4" w:space="0" w:color="auto"/>
             </w:tcBorders>
-            <w:shd w:val="clear" w:color="000000" w:fill="FFFF00"/>
+            <w:shd w:val="clear" w:color="auto" w:fill="auto"/>
             <w:vAlign w:val="bottom"/>
           </w:tcPr>
           <w:p>
@@ -13889,7 +15921,7 @@
               <w:bottom w:val="single" w:sz="4" w:space="0" w:color="auto"/>
               <w:right w:val="nil"/>
             </w:tcBorders>
-            <w:shd w:val="clear" w:color="000000" w:fill="FFFF00"/>
+            <w:shd w:val="clear" w:color="auto" w:fill="auto"/>
             <w:vAlign w:val="bottom"/>
           </w:tcPr>
           <w:p>
@@ -13923,7 +15955,7 @@
               <w:bottom w:val="single" w:sz="4" w:space="0" w:color="auto"/>
               <w:right w:val="single" w:sz="4" w:space="0" w:color="auto"/>
             </w:tcBorders>
-            <w:shd w:val="clear" w:color="000000" w:fill="FFFF00"/>
+            <w:shd w:val="clear" w:color="auto" w:fill="auto"/>
             <w:vAlign w:val="bottom"/>
           </w:tcPr>
           <w:p>
@@ -13957,7 +15989,7 @@
               <w:bottom w:val="single" w:sz="4" w:space="0" w:color="auto"/>
               <w:right w:val="single" w:sz="4" w:space="0" w:color="auto"/>
             </w:tcBorders>
-            <w:shd w:val="clear" w:color="000000" w:fill="FFFF00"/>
+            <w:shd w:val="clear" w:color="auto" w:fill="auto"/>
             <w:vAlign w:val="bottom"/>
           </w:tcPr>
           <w:p>
@@ -13991,7 +16023,7 @@
               <w:bottom w:val="single" w:sz="4" w:space="0" w:color="auto"/>
               <w:right w:val="single" w:sz="4" w:space="0" w:color="auto"/>
             </w:tcBorders>
-            <w:shd w:val="clear" w:color="000000" w:fill="FFFF00"/>
+            <w:shd w:val="clear" w:color="auto" w:fill="auto"/>
             <w:vAlign w:val="bottom"/>
           </w:tcPr>
           <w:p>
@@ -14025,7 +16057,7 @@
               <w:bottom w:val="single" w:sz="4" w:space="0" w:color="auto"/>
               <w:right w:val="single" w:sz="4" w:space="0" w:color="auto"/>
             </w:tcBorders>
-            <w:shd w:val="clear" w:color="000000" w:fill="FFFF00"/>
+            <w:shd w:val="clear" w:color="auto" w:fill="auto"/>
             <w:vAlign w:val="bottom"/>
           </w:tcPr>
           <w:p>
@@ -14059,7 +16091,7 @@
               <w:bottom w:val="single" w:sz="4" w:space="0" w:color="auto"/>
               <w:right w:val="single" w:sz="4" w:space="0" w:color="auto"/>
             </w:tcBorders>
-            <w:shd w:val="clear" w:color="000000" w:fill="FFFF00"/>
+            <w:shd w:val="clear" w:color="auto" w:fill="auto"/>
             <w:vAlign w:val="bottom"/>
           </w:tcPr>
           <w:p>
@@ -14093,7 +16125,7 @@
               <w:bottom w:val="single" w:sz="4" w:space="0" w:color="auto"/>
               <w:right w:val="single" w:sz="4" w:space="0" w:color="auto"/>
             </w:tcBorders>
-            <w:shd w:val="clear" w:color="000000" w:fill="FFFF00"/>
+            <w:shd w:val="clear" w:color="auto" w:fill="auto"/>
             <w:vAlign w:val="bottom"/>
           </w:tcPr>
           <w:p>
@@ -14133,7 +16165,7 @@
               <w:bottom w:val="single" w:sz="4" w:space="0" w:color="auto"/>
               <w:right w:val="single" w:sz="4" w:space="0" w:color="auto"/>
             </w:tcBorders>
-            <w:shd w:val="clear" w:color="000000" w:fill="00FF00"/>
+            <w:shd w:val="clear" w:color="auto" w:fill="auto"/>
             <w:vAlign w:val="center"/>
           </w:tcPr>
           <w:p>
@@ -14167,7 +16199,7 @@
               <w:bottom w:val="single" w:sz="4" w:space="0" w:color="auto"/>
               <w:right w:val="single" w:sz="4" w:space="0" w:color="auto"/>
             </w:tcBorders>
-            <w:shd w:val="clear" w:color="000000" w:fill="00FF00"/>
+            <w:shd w:val="clear" w:color="auto" w:fill="auto"/>
             <w:vAlign w:val="center"/>
           </w:tcPr>
           <w:p>
@@ -14201,7 +16233,7 @@
               <w:bottom w:val="single" w:sz="4" w:space="0" w:color="auto"/>
               <w:right w:val="nil"/>
             </w:tcBorders>
-            <w:shd w:val="clear" w:color="000000" w:fill="00FF00"/>
+            <w:shd w:val="clear" w:color="auto" w:fill="auto"/>
             <w:vAlign w:val="center"/>
           </w:tcPr>
           <w:p>
@@ -14235,7 +16267,7 @@
               <w:bottom w:val="single" w:sz="4" w:space="0" w:color="auto"/>
               <w:right w:val="single" w:sz="4" w:space="0" w:color="auto"/>
             </w:tcBorders>
-            <w:shd w:val="clear" w:color="000000" w:fill="00FF00"/>
+            <w:shd w:val="clear" w:color="auto" w:fill="auto"/>
             <w:vAlign w:val="center"/>
           </w:tcPr>
           <w:p>
@@ -14269,7 +16301,7 @@
               <w:bottom w:val="single" w:sz="4" w:space="0" w:color="auto"/>
               <w:right w:val="single" w:sz="4" w:space="0" w:color="auto"/>
             </w:tcBorders>
-            <w:shd w:val="clear" w:color="000000" w:fill="00FF00"/>
+            <w:shd w:val="clear" w:color="auto" w:fill="auto"/>
             <w:vAlign w:val="center"/>
           </w:tcPr>
           <w:p>
@@ -14303,7 +16335,7 @@
               <w:bottom w:val="single" w:sz="4" w:space="0" w:color="auto"/>
               <w:right w:val="single" w:sz="4" w:space="0" w:color="auto"/>
             </w:tcBorders>
-            <w:shd w:val="clear" w:color="000000" w:fill="00FF00"/>
+            <w:shd w:val="clear" w:color="auto" w:fill="auto"/>
             <w:vAlign w:val="center"/>
           </w:tcPr>
           <w:p>
@@ -14337,7 +16369,7 @@
               <w:bottom w:val="single" w:sz="4" w:space="0" w:color="auto"/>
               <w:right w:val="single" w:sz="4" w:space="0" w:color="auto"/>
             </w:tcBorders>
-            <w:shd w:val="clear" w:color="000000" w:fill="00FF00"/>
+            <w:shd w:val="clear" w:color="auto" w:fill="auto"/>
             <w:vAlign w:val="center"/>
           </w:tcPr>
           <w:p>
@@ -14371,7 +16403,7 @@
               <w:bottom w:val="single" w:sz="4" w:space="0" w:color="auto"/>
               <w:right w:val="single" w:sz="4" w:space="0" w:color="auto"/>
             </w:tcBorders>
-            <w:shd w:val="clear" w:color="000000" w:fill="00FF00"/>
+            <w:shd w:val="clear" w:color="auto" w:fill="auto"/>
             <w:vAlign w:val="center"/>
           </w:tcPr>
           <w:p>
@@ -14405,7 +16437,7 @@
               <w:bottom w:val="single" w:sz="4" w:space="0" w:color="auto"/>
               <w:right w:val="single" w:sz="4" w:space="0" w:color="auto"/>
             </w:tcBorders>
-            <w:shd w:val="clear" w:color="000000" w:fill="00FF00"/>
+            <w:shd w:val="clear" w:color="auto" w:fill="auto"/>
             <w:vAlign w:val="center"/>
           </w:tcPr>
           <w:p>
@@ -14445,7 +16477,7 @@
               <w:bottom w:val="single" w:sz="4" w:space="0" w:color="auto"/>
               <w:right w:val="single" w:sz="4" w:space="0" w:color="auto"/>
             </w:tcBorders>
-            <w:shd w:val="clear" w:color="000000" w:fill="00FF00"/>
+            <w:shd w:val="clear" w:color="auto" w:fill="auto"/>
             <w:vAlign w:val="center"/>
           </w:tcPr>
           <w:p>
@@ -14479,7 +16511,7 @@
               <w:bottom w:val="single" w:sz="4" w:space="0" w:color="auto"/>
               <w:right w:val="single" w:sz="4" w:space="0" w:color="auto"/>
             </w:tcBorders>
-            <w:shd w:val="clear" w:color="000000" w:fill="00FF00"/>
+            <w:shd w:val="clear" w:color="auto" w:fill="auto"/>
             <w:vAlign w:val="center"/>
           </w:tcPr>
           <w:p>
@@ -14513,7 +16545,7 @@
               <w:bottom w:val="single" w:sz="4" w:space="0" w:color="auto"/>
               <w:right w:val="nil"/>
             </w:tcBorders>
-            <w:shd w:val="clear" w:color="000000" w:fill="00FF00"/>
+            <w:shd w:val="clear" w:color="auto" w:fill="auto"/>
             <w:vAlign w:val="center"/>
           </w:tcPr>
           <w:p>
@@ -14547,7 +16579,7 @@
               <w:bottom w:val="single" w:sz="4" w:space="0" w:color="auto"/>
               <w:right w:val="single" w:sz="4" w:space="0" w:color="auto"/>
             </w:tcBorders>
-            <w:shd w:val="clear" w:color="000000" w:fill="00FF00"/>
+            <w:shd w:val="clear" w:color="auto" w:fill="auto"/>
             <w:vAlign w:val="center"/>
           </w:tcPr>
           <w:p>
@@ -14581,7 +16613,7 @@
               <w:bottom w:val="single" w:sz="4" w:space="0" w:color="auto"/>
               <w:right w:val="single" w:sz="4" w:space="0" w:color="auto"/>
             </w:tcBorders>
-            <w:shd w:val="clear" w:color="000000" w:fill="00FF00"/>
+            <w:shd w:val="clear" w:color="auto" w:fill="auto"/>
             <w:vAlign w:val="center"/>
           </w:tcPr>
           <w:p>
@@ -14615,7 +16647,7 @@
               <w:bottom w:val="single" w:sz="4" w:space="0" w:color="auto"/>
               <w:right w:val="single" w:sz="4" w:space="0" w:color="auto"/>
             </w:tcBorders>
-            <w:shd w:val="clear" w:color="000000" w:fill="00FF00"/>
+            <w:shd w:val="clear" w:color="auto" w:fill="auto"/>
             <w:vAlign w:val="center"/>
           </w:tcPr>
           <w:p>
@@ -14649,7 +16681,7 @@
               <w:bottom w:val="single" w:sz="4" w:space="0" w:color="auto"/>
               <w:right w:val="single" w:sz="4" w:space="0" w:color="auto"/>
             </w:tcBorders>
-            <w:shd w:val="clear" w:color="000000" w:fill="00FF00"/>
+            <w:shd w:val="clear" w:color="auto" w:fill="auto"/>
             <w:vAlign w:val="center"/>
           </w:tcPr>
           <w:p>
@@ -14683,7 +16715,7 @@
               <w:bottom w:val="single" w:sz="4" w:space="0" w:color="auto"/>
               <w:right w:val="single" w:sz="4" w:space="0" w:color="auto"/>
             </w:tcBorders>
-            <w:shd w:val="clear" w:color="000000" w:fill="00FF00"/>
+            <w:shd w:val="clear" w:color="auto" w:fill="auto"/>
             <w:vAlign w:val="center"/>
           </w:tcPr>
           <w:p>
@@ -14717,7 +16749,7 @@
               <w:bottom w:val="single" w:sz="4" w:space="0" w:color="auto"/>
               <w:right w:val="single" w:sz="4" w:space="0" w:color="auto"/>
             </w:tcBorders>
-            <w:shd w:val="clear" w:color="000000" w:fill="00FF00"/>
+            <w:shd w:val="clear" w:color="auto" w:fill="auto"/>
             <w:vAlign w:val="center"/>
           </w:tcPr>
           <w:p>
@@ -14757,7 +16789,7 @@
               <w:bottom w:val="single" w:sz="4" w:space="0" w:color="auto"/>
               <w:right w:val="single" w:sz="4" w:space="0" w:color="auto"/>
             </w:tcBorders>
-            <w:shd w:val="clear" w:color="000000" w:fill="00FF00"/>
+            <w:shd w:val="clear" w:color="auto" w:fill="auto"/>
             <w:vAlign w:val="center"/>
           </w:tcPr>
           <w:p>
@@ -14791,7 +16823,7 @@
               <w:bottom w:val="single" w:sz="4" w:space="0" w:color="auto"/>
               <w:right w:val="single" w:sz="4" w:space="0" w:color="auto"/>
             </w:tcBorders>
-            <w:shd w:val="clear" w:color="000000" w:fill="00FF00"/>
+            <w:shd w:val="clear" w:color="auto" w:fill="auto"/>
             <w:vAlign w:val="center"/>
           </w:tcPr>
           <w:p>
@@ -14825,7 +16857,7 @@
               <w:bottom w:val="single" w:sz="4" w:space="0" w:color="auto"/>
               <w:right w:val="nil"/>
             </w:tcBorders>
-            <w:shd w:val="clear" w:color="000000" w:fill="00FF00"/>
+            <w:shd w:val="clear" w:color="auto" w:fill="auto"/>
             <w:vAlign w:val="center"/>
           </w:tcPr>
           <w:p>
@@ -14859,7 +16891,7 @@
               <w:bottom w:val="single" w:sz="4" w:space="0" w:color="auto"/>
               <w:right w:val="single" w:sz="4" w:space="0" w:color="auto"/>
             </w:tcBorders>
-            <w:shd w:val="clear" w:color="000000" w:fill="00FF00"/>
+            <w:shd w:val="clear" w:color="auto" w:fill="auto"/>
             <w:vAlign w:val="center"/>
           </w:tcPr>
           <w:p>
@@ -14893,7 +16925,7 @@
               <w:bottom w:val="single" w:sz="4" w:space="0" w:color="auto"/>
               <w:right w:val="single" w:sz="4" w:space="0" w:color="auto"/>
             </w:tcBorders>
-            <w:shd w:val="clear" w:color="000000" w:fill="00FF00"/>
+            <w:shd w:val="clear" w:color="auto" w:fill="auto"/>
             <w:vAlign w:val="center"/>
           </w:tcPr>
           <w:p>
@@ -14927,7 +16959,7 @@
               <w:bottom w:val="single" w:sz="4" w:space="0" w:color="auto"/>
               <w:right w:val="single" w:sz="4" w:space="0" w:color="auto"/>
             </w:tcBorders>
-            <w:shd w:val="clear" w:color="000000" w:fill="00FF00"/>
+            <w:shd w:val="clear" w:color="auto" w:fill="auto"/>
             <w:vAlign w:val="center"/>
           </w:tcPr>
           <w:p>
@@ -14961,7 +16993,7 @@
               <w:bottom w:val="single" w:sz="4" w:space="0" w:color="auto"/>
               <w:right w:val="single" w:sz="4" w:space="0" w:color="auto"/>
             </w:tcBorders>
-            <w:shd w:val="clear" w:color="000000" w:fill="00FF00"/>
+            <w:shd w:val="clear" w:color="auto" w:fill="auto"/>
             <w:vAlign w:val="center"/>
           </w:tcPr>
           <w:p>
@@ -14995,7 +17027,7 @@
               <w:bottom w:val="single" w:sz="4" w:space="0" w:color="auto"/>
               <w:right w:val="single" w:sz="4" w:space="0" w:color="auto"/>
             </w:tcBorders>
-            <w:shd w:val="clear" w:color="000000" w:fill="00FF00"/>
+            <w:shd w:val="clear" w:color="auto" w:fill="auto"/>
             <w:vAlign w:val="center"/>
           </w:tcPr>
           <w:p>
@@ -15029,7 +17061,7 @@
               <w:bottom w:val="single" w:sz="4" w:space="0" w:color="auto"/>
               <w:right w:val="single" w:sz="4" w:space="0" w:color="auto"/>
             </w:tcBorders>
-            <w:shd w:val="clear" w:color="000000" w:fill="00FF00"/>
+            <w:shd w:val="clear" w:color="auto" w:fill="auto"/>
             <w:vAlign w:val="center"/>
           </w:tcPr>
           <w:p>
@@ -15059,164 +17091,12 @@
     <w:p>
       <w:pPr>
         <w:widowControl/>
-        <w:spacing w:line="360" w:lineRule="auto"/>
-        <w:rPr>
-          <w:b/>
-          <w:bCs/>
-          <w:color w:val="FF0000"/>
-          <w:sz w:val="24"/>
-        </w:rPr>
-      </w:pPr>
-      <w:r>
-        <w:rPr>
-          <w:rFonts w:hint="eastAsia"/>
-          <w:b/>
-          <w:bCs/>
-          <w:color w:val="FF0000"/>
-          <w:sz w:val="24"/>
-        </w:rPr>
-        <w:t>注意：</w:t>
-      </w:r>
-    </w:p>
-    <w:p>
-      <w:pPr>
-        <w:widowControl/>
-        <w:spacing w:line="360" w:lineRule="auto"/>
-        <w:rPr>
-          <w:b/>
-          <w:bCs/>
-          <w:color w:val="FF0000"/>
-          <w:sz w:val="24"/>
-        </w:rPr>
-      </w:pPr>
-      <w:r>
-        <w:rPr>
-          <w:rFonts w:hint="eastAsia"/>
-          <w:b/>
-          <w:bCs/>
-          <w:color w:val="FF0000"/>
-          <w:sz w:val="24"/>
-        </w:rPr>
-        <w:t>1.</w:t>
-      </w:r>
-      <w:r>
-        <w:rPr>
-          <w:rFonts w:hint="eastAsia"/>
-          <w:b/>
-          <w:bCs/>
-          <w:color w:val="FF0000"/>
-          <w:sz w:val="24"/>
-        </w:rPr>
-        <w:t>该表为问题跟踪表；</w:t>
-      </w:r>
-    </w:p>
-    <w:p>
-      <w:pPr>
-        <w:widowControl/>
-        <w:spacing w:line="360" w:lineRule="auto"/>
-        <w:rPr>
-          <w:b/>
-          <w:bCs/>
-          <w:color w:val="FF0000"/>
-          <w:sz w:val="24"/>
-        </w:rPr>
-      </w:pPr>
-      <w:r>
-        <w:rPr>
-          <w:rFonts w:hint="eastAsia"/>
-          <w:b/>
-          <w:bCs/>
-          <w:color w:val="FF0000"/>
-          <w:sz w:val="24"/>
-        </w:rPr>
-        <w:t>2.</w:t>
-      </w:r>
-      <w:r>
-        <w:rPr>
-          <w:rFonts w:hint="eastAsia"/>
-          <w:b/>
-          <w:bCs/>
-          <w:color w:val="FF0000"/>
-          <w:sz w:val="24"/>
-        </w:rPr>
-        <w:t>“状态”</w:t>
-      </w:r>
-      <w:proofErr w:type="gramStart"/>
-      <w:r>
-        <w:rPr>
-          <w:rFonts w:hint="eastAsia"/>
-          <w:b/>
-          <w:bCs/>
-          <w:color w:val="FF0000"/>
-          <w:sz w:val="24"/>
-        </w:rPr>
-        <w:t>栏分为</w:t>
-      </w:r>
-      <w:proofErr w:type="gramEnd"/>
-      <w:r>
-        <w:rPr>
-          <w:rFonts w:hint="eastAsia"/>
-          <w:b/>
-          <w:bCs/>
-          <w:color w:val="FF0000"/>
-          <w:sz w:val="24"/>
-        </w:rPr>
-        <w:t>“已计划”“进行中”“已完成”“已取消”“已挂起”几种状态，根据该问题即缺陷的具体情况选择相应的内容填入，</w:t>
-      </w:r>
-      <w:proofErr w:type="gramStart"/>
-      <w:r>
-        <w:rPr>
-          <w:rFonts w:hint="eastAsia"/>
-          <w:b/>
-          <w:bCs/>
-          <w:color w:val="FF0000"/>
-          <w:sz w:val="24"/>
-        </w:rPr>
-        <w:t>若状</w:t>
-      </w:r>
-      <w:proofErr w:type="gramEnd"/>
-      <w:r>
-        <w:rPr>
-          <w:rFonts w:hint="eastAsia"/>
-          <w:b/>
-          <w:bCs/>
-          <w:color w:val="FF0000"/>
-          <w:sz w:val="24"/>
-        </w:rPr>
-        <w:t>态最终定为“已挂起”说明该问题并未最终解决，应成为新缺陷，该种情况尽量不要出现，最好的状态中该表中的问题状态只有“已完成”和“已取消”，分别表示问题解决和问题不存在了；</w:t>
-      </w:r>
-    </w:p>
-    <w:p>
-      <w:pPr>
-        <w:widowControl/>
-        <w:spacing w:line="360" w:lineRule="auto"/>
-        <w:rPr>
-          <w:b/>
-          <w:bCs/>
-          <w:color w:val="FF0000"/>
-          <w:sz w:val="24"/>
-        </w:rPr>
-      </w:pPr>
-      <w:r>
-        <w:rPr>
-          <w:rFonts w:hint="eastAsia"/>
-          <w:b/>
-          <w:bCs/>
-          <w:color w:val="FF0000"/>
-          <w:sz w:val="24"/>
-        </w:rPr>
-        <w:t>3.</w:t>
-      </w:r>
-      <w:r>
-        <w:rPr>
-          <w:rFonts w:hint="eastAsia"/>
-          <w:b/>
-          <w:bCs/>
-          <w:color w:val="FF0000"/>
-          <w:sz w:val="24"/>
-        </w:rPr>
-        <w:t>该表格重新绘制，不要加颜色。</w:t>
-      </w:r>
+        <w:jc w:val="left"/>
+        <w:rPr>
+          <w:rFonts w:ascii="宋体" w:hAnsi="宋体"/>
+          <w:sz w:val="24"/>
+        </w:rPr>
+      </w:pPr>
     </w:p>
     <w:p>
       <w:pPr>
@@ -15227,13 +17107,66 @@
           <w:sz w:val="24"/>
         </w:rPr>
       </w:pPr>
-      <w:r>
+    </w:p>
+    <w:p>
+      <w:pPr>
+        <w:widowControl/>
+        <w:jc w:val="left"/>
         <w:rPr>
           <w:rFonts w:ascii="宋体" w:hAnsi="宋体"/>
           <w:sz w:val="24"/>
         </w:rPr>
-        <w:br w:type="page"/>
-      </w:r>
+      </w:pPr>
+    </w:p>
+    <w:p>
+      <w:pPr>
+        <w:widowControl/>
+        <w:jc w:val="left"/>
+        <w:rPr>
+          <w:rFonts w:ascii="宋体" w:hAnsi="宋体"/>
+          <w:sz w:val="24"/>
+        </w:rPr>
+      </w:pPr>
+    </w:p>
+    <w:p>
+      <w:pPr>
+        <w:widowControl/>
+        <w:jc w:val="left"/>
+        <w:rPr>
+          <w:rFonts w:ascii="宋体" w:hAnsi="宋体"/>
+          <w:sz w:val="24"/>
+        </w:rPr>
+      </w:pPr>
+    </w:p>
+    <w:p>
+      <w:pPr>
+        <w:widowControl/>
+        <w:jc w:val="left"/>
+        <w:rPr>
+          <w:rFonts w:ascii="宋体" w:hAnsi="宋体"/>
+          <w:sz w:val="24"/>
+        </w:rPr>
+      </w:pPr>
+    </w:p>
+    <w:p>
+      <w:pPr>
+        <w:widowControl/>
+        <w:jc w:val="left"/>
+        <w:rPr>
+          <w:rFonts w:ascii="宋体" w:hAnsi="宋体"/>
+          <w:sz w:val="24"/>
+        </w:rPr>
+      </w:pPr>
+    </w:p>
+    <w:p>
+      <w:pPr>
+        <w:widowControl/>
+        <w:jc w:val="left"/>
+        <w:rPr>
+          <w:rFonts w:ascii="宋体" w:hAnsi="宋体" w:hint="eastAsia"/>
+          <w:sz w:val="24"/>
+        </w:rPr>
+      </w:pPr>
     </w:p>
     <w:p>
       <w:pPr>
@@ -15246,7 +17179,7 @@
           <w:szCs w:val="30"/>
         </w:rPr>
       </w:pPr>
-      <w:bookmarkStart w:id="84" w:name="_Toc433282932"/>
+      <w:bookmarkStart w:id="121" w:name="_Toc433282932"/>
       <w:r>
         <w:rPr>
           <w:rFonts w:ascii="黑体" w:eastAsia="黑体" w:hAnsi="黑体" w:hint="eastAsia"/>
@@ -15256,7 +17189,192 @@
         <w:lastRenderedPageBreak/>
         <w:t>结束语</w:t>
       </w:r>
-      <w:bookmarkEnd w:id="84"/>
+      <w:bookmarkEnd w:id="121"/>
+    </w:p>
+    <w:p>
+      <w:pPr>
+        <w:spacing w:line="460" w:lineRule="exact"/>
+        <w:ind w:firstLineChars="200" w:firstLine="480"/>
+        <w:textAlignment w:val="baseline"/>
+        <w:rPr>
+          <w:rFonts w:ascii="宋体" w:hAnsi="宋体"/>
+          <w:sz w:val="24"/>
+          <w:szCs w:val="20"/>
+        </w:rPr>
+      </w:pPr>
+      <w:r>
+        <w:rPr>
+          <w:rFonts w:ascii="宋体" w:hAnsi="宋体" w:hint="eastAsia"/>
+          <w:sz w:val="24"/>
+        </w:rPr>
+        <w:t>此次毕业设计是用</w:t>
+      </w:r>
+      <w:r>
+        <w:rPr>
+          <w:rFonts w:ascii="宋体" w:hAnsi="宋体"/>
+          <w:sz w:val="24"/>
+        </w:rPr>
+        <w:t>J</w:t>
+      </w:r>
+      <w:r>
+        <w:rPr>
+          <w:rFonts w:ascii="宋体" w:hAnsi="宋体" w:hint="eastAsia"/>
+          <w:sz w:val="24"/>
+        </w:rPr>
+        <w:t>ava</w:t>
+      </w:r>
+      <w:r>
+        <w:rPr>
+          <w:rFonts w:ascii="宋体" w:hAnsi="宋体" w:hint="eastAsia"/>
+          <w:sz w:val="24"/>
+        </w:rPr>
+        <w:t>和</w:t>
+      </w:r>
+      <w:r>
+        <w:rPr>
+          <w:rFonts w:ascii="宋体" w:hAnsi="宋体" w:hint="eastAsia"/>
+          <w:sz w:val="24"/>
+        </w:rPr>
+        <w:t>M</w:t>
+      </w:r>
+      <w:r>
+        <w:rPr>
+          <w:rFonts w:ascii="宋体" w:hAnsi="宋体"/>
+          <w:sz w:val="24"/>
+        </w:rPr>
+        <w:t>y</w:t>
+      </w:r>
+      <w:r>
+        <w:rPr>
+          <w:rFonts w:ascii="宋体" w:hAnsi="宋体" w:hint="eastAsia"/>
+          <w:sz w:val="24"/>
+        </w:rPr>
+        <w:t>SQL数据库完成的，通过此次毕业设计</w:t>
+      </w:r>
+      <w:r>
+        <w:rPr>
+          <w:rFonts w:ascii="宋体" w:hAnsi="宋体" w:hint="eastAsia"/>
+          <w:sz w:val="24"/>
+        </w:rPr>
+        <w:t>，我</w:t>
+      </w:r>
+      <w:r>
+        <w:rPr>
+          <w:rFonts w:ascii="宋体" w:hAnsi="宋体" w:hint="eastAsia"/>
+          <w:sz w:val="24"/>
+        </w:rPr>
+        <w:t>把几年来所学的知识做了一个系统的复习和总结，巩固了所学知识并提高了实际动手能力，同时也发现身上不足的之处，需要以后不断完善。此次毕业设计为我以后工作和学习打下了坚实的基础，也大大的增强了我的自信心。</w:t>
+      </w:r>
+    </w:p>
+    <w:p>
+      <w:pPr>
+        <w:spacing w:line="460" w:lineRule="exact"/>
+        <w:ind w:firstLineChars="200" w:firstLine="480"/>
+        <w:jc w:val="left"/>
+        <w:textAlignment w:val="baseline"/>
+        <w:rPr>
+          <w:rFonts w:ascii="宋体" w:hAnsi="宋体" w:hint="eastAsia"/>
+          <w:kern w:val="0"/>
+          <w:sz w:val="24"/>
+        </w:rPr>
+      </w:pPr>
+      <w:r>
+        <w:rPr>
+          <w:rFonts w:ascii="宋体" w:hAnsi="宋体" w:hint="eastAsia"/>
+          <w:sz w:val="24"/>
+        </w:rPr>
+        <w:t>在设计阶段，通过对课题的深层分析与研究，使我对多门技术和知识有了一定的了解，比如</w:t>
+      </w:r>
+      <w:r>
+        <w:rPr>
+          <w:rFonts w:ascii="宋体" w:hAnsi="宋体" w:hint="eastAsia"/>
+          <w:kern w:val="0"/>
+          <w:sz w:val="24"/>
+        </w:rPr>
+        <w:t>管理信息系统（简称MIS）是在管理科学、系统科学、计算机科学等的基础上发展起来的综合性边缘科学。还有</w:t>
+      </w:r>
+      <w:r>
+        <w:rPr>
+          <w:rFonts w:ascii="宋体" w:hAnsi="宋体"/>
+          <w:kern w:val="0"/>
+          <w:sz w:val="24"/>
+        </w:rPr>
+        <w:t>Spring Cloud</w:t>
+      </w:r>
+      <w:r>
+        <w:rPr>
+          <w:rFonts w:ascii="宋体" w:hAnsi="宋体" w:hint="eastAsia"/>
+          <w:kern w:val="0"/>
+          <w:sz w:val="24"/>
+        </w:rPr>
+        <w:t>中</w:t>
+      </w:r>
+      <w:r>
+        <w:rPr>
+          <w:rFonts w:ascii="宋体" w:hAnsi="宋体"/>
+          <w:kern w:val="0"/>
+          <w:sz w:val="24"/>
+        </w:rPr>
+        <w:t>Eurek</w:t>
+      </w:r>
+      <w:r>
+        <w:rPr>
+          <w:rFonts w:ascii="宋体" w:hAnsi="宋体" w:hint="eastAsia"/>
+          <w:kern w:val="0"/>
+          <w:sz w:val="24"/>
+        </w:rPr>
+        <w:t>a模块</w:t>
+      </w:r>
+      <w:r>
+        <w:rPr>
+          <w:rFonts w:ascii="宋体" w:hAnsi="宋体" w:hint="eastAsia"/>
+          <w:kern w:val="0"/>
+          <w:sz w:val="24"/>
+        </w:rPr>
+        <w:t>、</w:t>
+      </w:r>
+      <w:r>
+        <w:rPr>
+          <w:rFonts w:ascii="宋体" w:hAnsi="宋体"/>
+          <w:kern w:val="0"/>
+          <w:sz w:val="24"/>
+        </w:rPr>
+        <w:t>Config</w:t>
+      </w:r>
+      <w:r>
+        <w:rPr>
+          <w:rFonts w:ascii="宋体" w:hAnsi="宋体" w:hint="eastAsia"/>
+          <w:kern w:val="0"/>
+          <w:sz w:val="24"/>
+        </w:rPr>
+        <w:t>模块、Gate</w:t>
+      </w:r>
+      <w:r>
+        <w:rPr>
+          <w:rFonts w:ascii="宋体" w:hAnsi="宋体"/>
+          <w:kern w:val="0"/>
+          <w:sz w:val="24"/>
+        </w:rPr>
+        <w:t>way</w:t>
+      </w:r>
+      <w:r>
+        <w:rPr>
+          <w:rFonts w:ascii="宋体" w:hAnsi="宋体" w:hint="eastAsia"/>
+          <w:kern w:val="0"/>
+          <w:sz w:val="24"/>
+        </w:rPr>
+        <w:t>模块</w:t>
+      </w:r>
+      <w:r>
+        <w:rPr>
+          <w:rFonts w:ascii="宋体" w:hAnsi="宋体" w:hint="eastAsia"/>
+          <w:kern w:val="0"/>
+          <w:sz w:val="24"/>
+        </w:rPr>
+        <w:t>的定义和作用。</w:t>
+      </w:r>
+      <w:bookmarkStart w:id="122" w:name="_GoBack"/>
+      <w:bookmarkEnd w:id="122"/>
     </w:p>
     <w:p>
       <w:pPr>
@@ -15271,9 +17389,24 @@
       <w:r>
         <w:rPr>
           <w:rFonts w:ascii="宋体" w:hAnsi="宋体" w:hint="eastAsia"/>
-          <w:sz w:val="24"/>
-        </w:rPr>
-        <w:t>给出项目小结、个人收获和结束语。</w:t>
+          <w:kern w:val="0"/>
+          <w:sz w:val="24"/>
+        </w:rPr>
+        <w:t>由于时间紧迫，个人水平有限</w:t>
+      </w:r>
+      <w:r>
+        <w:rPr>
+          <w:rFonts w:ascii="宋体" w:hAnsi="宋体" w:hint="eastAsia"/>
+          <w:sz w:val="24"/>
+        </w:rPr>
+        <w:t>，设计过程中不可避免的存在各种不足之处，比如联机文档比较少，用户界面不够美观，出错处理不够等多方面问题。这些都有待进一步改善，敬请各位老师予以批评和指正。</w:t>
+      </w:r>
+      <w:r>
+        <w:rPr>
+          <w:rFonts w:ascii="宋体" w:hAnsi="宋体" w:hint="eastAsia"/>
+          <w:sz w:val="24"/>
+        </w:rPr>
+        <w:t>。</w:t>
       </w:r>
     </w:p>
     <w:p>
@@ -15310,7 +17443,7 @@
           <w:szCs w:val="30"/>
         </w:rPr>
       </w:pPr>
-      <w:bookmarkStart w:id="85" w:name="_Toc433282933"/>
+      <w:bookmarkStart w:id="123" w:name="_Toc433282933"/>
       <w:r>
         <w:rPr>
           <w:rFonts w:ascii="黑体" w:eastAsia="黑体" w:hAnsi="黑体" w:hint="eastAsia"/>
@@ -15320,7 +17453,7 @@
         <w:lastRenderedPageBreak/>
         <w:t>致  谢</w:t>
       </w:r>
-      <w:bookmarkEnd w:id="85"/>
+      <w:bookmarkEnd w:id="123"/>
     </w:p>
     <w:p>
       <w:pPr>
@@ -15342,27 +17475,7 @@
           <w:kern w:val="44"/>
           <w:sz w:val="24"/>
         </w:rPr>
-        <w:t>给出对毕业实</w:t>
-      </w:r>
-      <w:proofErr w:type="gramStart"/>
-      <w:r>
-        <w:rPr>
-          <w:rFonts w:ascii="宋体" w:hAnsi="宋体" w:hint="eastAsia"/>
-          <w:bCs/>
-          <w:kern w:val="44"/>
-          <w:sz w:val="24"/>
-        </w:rPr>
-        <w:t>训过程</w:t>
-      </w:r>
-      <w:proofErr w:type="gramEnd"/>
-      <w:r>
-        <w:rPr>
-          <w:rFonts w:ascii="宋体" w:hAnsi="宋体" w:hint="eastAsia"/>
-          <w:bCs/>
-          <w:kern w:val="44"/>
-          <w:sz w:val="24"/>
-        </w:rPr>
-        <w:t>中给予个人帮助的个人或单位表示感谢；</w:t>
+        <w:t>给出对毕业实训过程中给予个人帮助的个人或单位表示感谢；</w:t>
       </w:r>
     </w:p>
     <w:p>
@@ -15420,7 +17533,7 @@
           <w:szCs w:val="30"/>
         </w:rPr>
       </w:pPr>
-      <w:bookmarkStart w:id="86" w:name="_Toc433282934"/>
+      <w:bookmarkStart w:id="124" w:name="_Toc433282934"/>
       <w:r>
         <w:rPr>
           <w:rFonts w:ascii="黑体" w:eastAsia="黑体" w:hAnsi="黑体" w:hint="eastAsia"/>
@@ -15430,7 +17543,7 @@
         <w:lastRenderedPageBreak/>
         <w:t>参考文献</w:t>
       </w:r>
-      <w:bookmarkEnd w:id="86"/>
+      <w:bookmarkEnd w:id="124"/>
     </w:p>
     <w:p>
       <w:pPr>
@@ -15452,23 +17565,7 @@
           <w:rFonts w:hAnsi="宋体" w:hint="eastAsia"/>
           <w:sz w:val="24"/>
         </w:rPr>
-        <w:t>李林</w:t>
-      </w:r>
-      <w:proofErr w:type="gramStart"/>
-      <w:r>
-        <w:rPr>
-          <w:rFonts w:hAnsi="宋体" w:hint="eastAsia"/>
-          <w:sz w:val="24"/>
-        </w:rPr>
-        <w:t>林</w:t>
-      </w:r>
-      <w:proofErr w:type="gramEnd"/>
-      <w:r>
-        <w:rPr>
-          <w:rFonts w:hAnsi="宋体" w:hint="eastAsia"/>
-          <w:sz w:val="24"/>
-        </w:rPr>
-        <w:t>. 面向数字化校园的成绩管理系统的实现与优化[D].哈尔滨：黑龙江大学，2009</w:t>
+        <w:t>李林林. 面向数字化校园的成绩管理系统的实现与优化[D].哈尔滨：黑龙江大学，2009</w:t>
       </w:r>
     </w:p>
     <w:p>
@@ -15495,8 +17592,8 @@
       </w:r>
     </w:p>
     <w:sectPr>
-      <w:footerReference w:type="default" r:id="rId15"/>
-      <w:footerReference w:type="first" r:id="rId16"/>
+      <w:footerReference w:type="default" r:id="rId24"/>
+      <w:footerReference w:type="first" r:id="rId25"/>
       <w:pgSz w:w="11906" w:h="16838"/>
       <w:pgMar w:top="1440" w:right="1797" w:bottom="1440" w:left="1797" w:header="851" w:footer="992" w:gutter="0"/>
       <w:pgNumType w:start="1"/>
@@ -16279,7 +18376,7 @@
     </w:rPrDefault>
     <w:pPrDefault/>
   </w:docDefaults>
-  <w:latentStyles w:defLockedState="0" w:defUIPriority="0" w:defSemiHidden="0" w:defUnhideWhenUsed="0" w:defQFormat="0" w:count="375">
+  <w:latentStyles w:defLockedState="0" w:defUIPriority="0" w:defSemiHidden="0" w:defUnhideWhenUsed="0" w:defQFormat="0" w:count="376">
     <w:lsdException w:name="Normal" w:qFormat="1"/>
     <w:lsdException w:name="heading 1" w:uiPriority="9" w:qFormat="1"/>
     <w:lsdException w:name="heading 2" w:uiPriority="9" w:unhideWhenUsed="1" w:qFormat="1"/>
@@ -16385,7 +18482,7 @@
     <w:lsdException w:name="HTML Sample" w:semiHidden="1" w:unhideWhenUsed="1"/>
     <w:lsdException w:name="HTML Typewriter" w:semiHidden="1" w:unhideWhenUsed="1"/>
     <w:lsdException w:name="HTML Variable" w:semiHidden="1" w:unhideWhenUsed="1"/>
-    <w:lsdException w:name="Normal Table" w:semiHidden="1" w:uiPriority="99" w:unhideWhenUsed="1"/>
+    <w:lsdException w:name="Normal Table" w:uiPriority="99"/>
     <w:lsdException w:name="annotation subject" w:semiHidden="1" w:unhideWhenUsed="1"/>
     <w:lsdException w:name="No List" w:semiHidden="1" w:uiPriority="99" w:unhideWhenUsed="1"/>
     <w:lsdException w:name="Outline List 1" w:semiHidden="1" w:uiPriority="99" w:unhideWhenUsed="1"/>
@@ -16432,10 +18529,8 @@
     <w:lsdException w:name="Table Subtle 2" w:semiHidden="1" w:unhideWhenUsed="1"/>
     <w:lsdException w:name="Table Web 1" w:semiHidden="1" w:unhideWhenUsed="1"/>
     <w:lsdException w:name="Table Web 2" w:semiHidden="1" w:unhideWhenUsed="1"/>
-    <w:lsdException w:name="Table Web 3" w:semiHidden="1" w:unhideWhenUsed="1"/>
-    <w:lsdException w:name="Balloon Text" w:uiPriority="99" w:unhideWhenUsed="1"/>
-    <w:lsdException w:name="Table Grid" w:semiHidden="1" w:uiPriority="59" w:unhideWhenUsed="1"/>
-    <w:lsdException w:name="Table Theme" w:semiHidden="1" w:unhideWhenUsed="1"/>
+    <w:lsdException w:name="Balloon Text" w:semiHidden="1" w:uiPriority="99" w:unhideWhenUsed="1"/>
+    <w:lsdException w:name="Table Grid" w:uiPriority="59"/>
     <w:lsdException w:name="Placeholder Text" w:semiHidden="1" w:uiPriority="99" w:unhideWhenUsed="1"/>
     <w:lsdException w:name="No Spacing" w:semiHidden="1" w:uiPriority="99" w:unhideWhenUsed="1"/>
     <w:lsdException w:name="Light Shading" w:uiPriority="60"/>
@@ -16655,6 +18750,7 @@
     <w:lsdException w:name="Smart Hyperlink" w:semiHidden="1" w:uiPriority="99" w:unhideWhenUsed="1"/>
     <w:lsdException w:name="Hashtag" w:semiHidden="1" w:uiPriority="99" w:unhideWhenUsed="1"/>
     <w:lsdException w:name="Unresolved Mention" w:semiHidden="1" w:uiPriority="99" w:unhideWhenUsed="1"/>
+    <w:lsdException w:name="Smart Link" w:semiHidden="1" w:uiPriority="99" w:unhideWhenUsed="1"/>
   </w:latentStyles>
   <w:style w:type="paragraph" w:default="1" w:styleId="a2">
     <w:name w:val="Normal"/>
@@ -17531,7 +19627,7 @@
 </file>
 
 <file path=customXml/itemProps2.xml><?xml version="1.0" encoding="utf-8"?>
-<ds:datastoreItem xmlns:ds="http://schemas.openxmlformats.org/officeDocument/2006/customXml" ds:itemID="{4835BFBB-325C-42A5-8402-6BCB78E1D531}">
+<ds:datastoreItem xmlns:ds="http://schemas.openxmlformats.org/officeDocument/2006/customXml" ds:itemID="{CD8FC87B-B027-445B-89CA-0C036A81EB3C}">
   <ds:schemaRefs>
     <ds:schemaRef ds:uri="http://schemas.openxmlformats.org/officeDocument/2006/bibliography"/>
   </ds:schemaRefs>

--- a/详细设计/苏加达仓储管理系统系统设计与实现毕业论文.docx
+++ b/详细设计/苏加达仓储管理系统系统设计与实现毕业论文.docx
@@ -1535,8 +1535,6 @@
         <w:t>目  录</w:t>
       </w:r>
     </w:p>
-    <w:bookmarkStart w:id="0" w:name="_GoBack"/>
-    <w:bookmarkEnd w:id="0"/>
     <w:p>
       <w:pPr>
         <w:pStyle w:val="TOC1"/>
@@ -4080,10 +4078,10 @@
         </w:rPr>
         <w:fldChar w:fldCharType="end"/>
       </w:r>
+      <w:bookmarkStart w:id="0" w:name="_Toc6409890"/>
       <w:bookmarkStart w:id="1" w:name="_Toc322707334"/>
       <w:bookmarkStart w:id="2" w:name="_Toc322680711"/>
       <w:bookmarkStart w:id="3" w:name="_Toc324278816"/>
-      <w:bookmarkStart w:id="4" w:name="_Toc6409890"/>
       <w:r>
         <w:rPr>
           <w:rFonts w:ascii="黑体" w:eastAsia="黑体" w:hAnsi="黑体" w:hint="eastAsia"/>
@@ -4092,7 +4090,7 @@
         </w:rPr>
         <w:t>第一章  绪 论</w:t>
       </w:r>
-      <w:bookmarkEnd w:id="4"/>
+      <w:bookmarkEnd w:id="0"/>
     </w:p>
     <w:p>
       <w:pPr>
@@ -4104,7 +4102,7 @@
           <w:szCs w:val="28"/>
         </w:rPr>
       </w:pPr>
-      <w:bookmarkStart w:id="5" w:name="_Toc6409891"/>
+      <w:bookmarkStart w:id="4" w:name="_Toc6409891"/>
       <w:r>
         <w:rPr>
           <w:rFonts w:ascii="黑体" w:eastAsia="黑体" w:hAnsi="黑体" w:hint="eastAsia"/>
@@ -4113,7 +4111,7 @@
         </w:rPr>
         <w:t>1.1引言</w:t>
       </w:r>
-      <w:bookmarkEnd w:id="5"/>
+      <w:bookmarkEnd w:id="4"/>
     </w:p>
     <w:p>
       <w:pPr>
@@ -4212,1043 +4210,63 @@
     </w:p>
     <w:p>
       <w:pPr>
+        <w:widowControl/>
+        <w:spacing w:line="360" w:lineRule="auto"/>
+        <w:ind w:firstLineChars="200" w:firstLine="420"/>
+        <w:jc w:val="left"/>
+        <w:rPr>
+          <w:rFonts w:ascii="Arial" w:hAnsi="Arial" w:cs="Arial" w:hint="eastAsia"/>
+          <w:color w:val="333333"/>
+          <w:szCs w:val="21"/>
+          <w:shd w:val="clear" w:color="auto" w:fill="FFFFFF"/>
+        </w:rPr>
+      </w:pPr>
+      <w:r>
+        <w:rPr>
+          <w:rFonts w:ascii="Arial" w:hAnsi="Arial" w:cs="Arial" w:hint="eastAsia"/>
+          <w:color w:val="333333"/>
+          <w:szCs w:val="21"/>
+          <w:shd w:val="clear" w:color="auto" w:fill="FFFFFF"/>
+        </w:rPr>
+        <w:t>仓储管理系统是一个</w:t>
+      </w:r>
+    </w:p>
+    <w:p>
+      <w:pPr>
+        <w:pStyle w:val="2"/>
+        <w:spacing w:before="0" w:after="0" w:line="360" w:lineRule="auto"/>
+        <w:rPr>
+          <w:rFonts w:ascii="黑体" w:eastAsia="黑体" w:hAnsi="黑体"/>
+          <w:sz w:val="28"/>
+          <w:szCs w:val="28"/>
+        </w:rPr>
+      </w:pPr>
+      <w:bookmarkStart w:id="5" w:name="_Toc6409892"/>
+      <w:r>
+        <w:rPr>
+          <w:rFonts w:ascii="黑体" w:eastAsia="黑体" w:hAnsi="黑体" w:hint="eastAsia"/>
+          <w:sz w:val="28"/>
+          <w:szCs w:val="28"/>
+        </w:rPr>
+        <w:t>1.2项目背景</w:t>
+      </w:r>
+      <w:bookmarkEnd w:id="1"/>
+      <w:bookmarkEnd w:id="2"/>
+      <w:bookmarkEnd w:id="3"/>
+      <w:bookmarkEnd w:id="5"/>
+    </w:p>
+    <w:p>
+      <w:pPr>
         <w:spacing w:line="460" w:lineRule="exact"/>
         <w:ind w:firstLineChars="200" w:firstLine="480"/>
         <w:jc w:val="left"/>
         <w:rPr>
-          <w:kern w:val="0"/>
-          <w:sz w:val="24"/>
-          <w:szCs w:val="20"/>
-        </w:rPr>
-      </w:pPr>
-      <w:r>
-        <w:rPr>
-          <w:rFonts w:ascii="宋体" w:hAnsi="宋体" w:hint="eastAsia"/>
-          <w:kern w:val="0"/>
-          <w:sz w:val="24"/>
-        </w:rPr>
-        <w:t>仓库管理系统</w:t>
-      </w:r>
-      <w:r>
-        <w:rPr>
-          <w:rFonts w:ascii="宋体" w:hAnsi="宋体" w:hint="eastAsia"/>
-          <w:kern w:val="0"/>
-          <w:sz w:val="24"/>
-        </w:rPr>
-        <w:t>对任何单位来说都是不可分割的一部分</w:t>
-      </w:r>
-      <w:r>
-        <w:rPr>
-          <w:rFonts w:ascii="宋体" w:hAnsi="宋体" w:hint="eastAsia"/>
-          <w:kern w:val="0"/>
-          <w:sz w:val="24"/>
-        </w:rPr>
-        <w:t>他是所有企业的出货灵魂</w:t>
-      </w:r>
-      <w:r>
-        <w:rPr>
-          <w:rFonts w:ascii="宋体" w:hAnsi="宋体" w:hint="eastAsia"/>
-          <w:kern w:val="0"/>
-          <w:sz w:val="24"/>
-        </w:rPr>
-        <w:t>,它</w:t>
-      </w:r>
-      <w:r>
-        <w:rPr>
-          <w:rFonts w:ascii="宋体" w:hAnsi="宋体" w:hint="eastAsia"/>
-          <w:kern w:val="0"/>
-          <w:sz w:val="24"/>
-        </w:rPr>
-        <w:t>所承载的信息</w:t>
-      </w:r>
-      <w:r>
-        <w:rPr>
-          <w:rFonts w:ascii="宋体" w:hAnsi="宋体" w:hint="eastAsia"/>
-          <w:kern w:val="0"/>
-          <w:sz w:val="24"/>
-        </w:rPr>
-        <w:t>能够帮助任何一家企业高效的简化流程，提高公司的运营效率。在这样的大背景下，仓储管理系统需要能够独立完成仓储管理的大多数事务，能够告诉有效的辅助仓库管理人员进行仓库管理，作为一个系统，它需要有足够优秀的性能与足够好的友好度</w:t>
-      </w:r>
-      <w:r>
-        <w:rPr>
-          <w:rFonts w:ascii="宋体" w:hAnsi="宋体" w:hint="eastAsia"/>
-          <w:kern w:val="0"/>
-          <w:sz w:val="24"/>
-        </w:rPr>
-        <w:t>。同时</w:t>
-      </w:r>
-      <w:r>
-        <w:rPr>
-          <w:rFonts w:ascii="宋体" w:hAnsi="宋体" w:hint="eastAsia"/>
-          <w:kern w:val="0"/>
-          <w:sz w:val="24"/>
-        </w:rPr>
-        <w:t>，仓库管理系统</w:t>
-      </w:r>
-      <w:r>
-        <w:rPr>
-          <w:rFonts w:ascii="宋体" w:hAnsi="宋体" w:hint="eastAsia"/>
-          <w:kern w:val="0"/>
-          <w:sz w:val="24"/>
-        </w:rPr>
-        <w:t>需要</w:t>
-      </w:r>
-      <w:r>
-        <w:rPr>
-          <w:rFonts w:ascii="宋体" w:hAnsi="宋体" w:hint="eastAsia"/>
-          <w:kern w:val="0"/>
-          <w:sz w:val="24"/>
-        </w:rPr>
-        <w:t>为用户提供</w:t>
-      </w:r>
-      <w:r>
-        <w:rPr>
-          <w:rFonts w:ascii="宋体" w:hAnsi="宋体" w:hint="eastAsia"/>
-          <w:kern w:val="0"/>
-          <w:sz w:val="24"/>
-        </w:rPr>
-        <w:t>足够</w:t>
-      </w:r>
-      <w:r>
-        <w:rPr>
-          <w:rFonts w:ascii="宋体" w:hAnsi="宋体" w:hint="eastAsia"/>
-          <w:kern w:val="0"/>
-          <w:sz w:val="24"/>
-        </w:rPr>
-        <w:t>的信息和</w:t>
-      </w:r>
-      <w:r>
-        <w:rPr>
-          <w:rFonts w:ascii="宋体" w:hAnsi="宋体" w:hint="eastAsia"/>
-          <w:kern w:val="0"/>
-          <w:sz w:val="24"/>
-        </w:rPr>
-        <w:t>方便的</w:t>
-      </w:r>
-      <w:r>
-        <w:rPr>
-          <w:rFonts w:ascii="宋体" w:hAnsi="宋体" w:hint="eastAsia"/>
-          <w:kern w:val="0"/>
-          <w:sz w:val="24"/>
-        </w:rPr>
-        <w:t>的查询</w:t>
-      </w:r>
-      <w:r>
-        <w:rPr>
-          <w:rFonts w:ascii="宋体" w:hAnsi="宋体" w:hint="eastAsia"/>
-          <w:kern w:val="0"/>
-          <w:sz w:val="24"/>
-        </w:rPr>
-        <w:t>方法。</w:t>
-      </w:r>
-      <w:r>
-        <w:rPr>
-          <w:rFonts w:ascii="宋体" w:hAnsi="宋体" w:hint="eastAsia"/>
-          <w:kern w:val="0"/>
-          <w:sz w:val="24"/>
-        </w:rPr>
-        <w:t>从仓库这一概念出现以来，人们一直习惯于使用纸和笔进行仓储信息的记录，在进入信息化时代后，纸和笔进化为了键盘和电子文档，这些方式并没有实质上的升级，而这些</w:t>
-      </w:r>
-      <w:r>
-        <w:rPr>
-          <w:rFonts w:ascii="宋体" w:hAnsi="宋体" w:hint="eastAsia"/>
-          <w:kern w:val="0"/>
-          <w:sz w:val="24"/>
-        </w:rPr>
-        <w:t>管理方式存在着</w:t>
-      </w:r>
-      <w:r>
-        <w:rPr>
-          <w:rFonts w:ascii="宋体" w:hAnsi="宋体" w:hint="eastAsia"/>
-          <w:kern w:val="0"/>
-          <w:sz w:val="24"/>
-        </w:rPr>
-        <w:t>诸多</w:t>
-      </w:r>
-      <w:r>
-        <w:rPr>
-          <w:rFonts w:ascii="宋体" w:hAnsi="宋体" w:hint="eastAsia"/>
-          <w:kern w:val="0"/>
-          <w:sz w:val="24"/>
-        </w:rPr>
-        <w:t>缺点，</w:t>
-      </w:r>
-      <w:r>
-        <w:rPr>
-          <w:rFonts w:ascii="宋体" w:hAnsi="宋体" w:hint="eastAsia"/>
-          <w:kern w:val="0"/>
-          <w:sz w:val="24"/>
-        </w:rPr>
-        <w:t>比如</w:t>
-      </w:r>
-      <w:r>
-        <w:rPr>
-          <w:rFonts w:ascii="宋体" w:hAnsi="宋体" w:hint="eastAsia"/>
-          <w:kern w:val="0"/>
-          <w:sz w:val="24"/>
-        </w:rPr>
-        <w:t>如效率低</w:t>
-      </w:r>
-      <w:r>
-        <w:rPr>
-          <w:rFonts w:ascii="宋体" w:hAnsi="宋体" w:hint="eastAsia"/>
-          <w:kern w:val="0"/>
-          <w:sz w:val="24"/>
-        </w:rPr>
-        <w:t>下</w:t>
-      </w:r>
-      <w:r>
-        <w:rPr>
-          <w:rFonts w:ascii="宋体" w:hAnsi="宋体" w:hint="eastAsia"/>
-          <w:kern w:val="0"/>
-          <w:sz w:val="24"/>
-        </w:rPr>
-        <w:t>，保密性</w:t>
-      </w:r>
-      <w:r>
-        <w:rPr>
-          <w:rFonts w:ascii="宋体" w:hAnsi="宋体" w:hint="eastAsia"/>
-          <w:kern w:val="0"/>
-          <w:sz w:val="24"/>
-        </w:rPr>
-        <w:t>极</w:t>
-      </w:r>
-      <w:r>
-        <w:rPr>
-          <w:rFonts w:ascii="宋体" w:hAnsi="宋体" w:hint="eastAsia"/>
-          <w:kern w:val="0"/>
-          <w:sz w:val="24"/>
-        </w:rPr>
-        <w:t>差等，</w:t>
-      </w:r>
-      <w:r>
-        <w:rPr>
-          <w:rFonts w:ascii="宋体" w:hAnsi="宋体" w:hint="eastAsia"/>
-          <w:kern w:val="0"/>
-          <w:sz w:val="24"/>
-        </w:rPr>
-        <w:t>随着时间的推移</w:t>
-      </w:r>
-      <w:r>
-        <w:rPr>
-          <w:rFonts w:ascii="宋体" w:hAnsi="宋体" w:hint="eastAsia"/>
-          <w:kern w:val="0"/>
-          <w:sz w:val="24"/>
-        </w:rPr>
-        <w:t>，将产生大量的</w:t>
-      </w:r>
-      <w:r>
-        <w:rPr>
-          <w:rFonts w:ascii="宋体" w:hAnsi="宋体" w:hint="eastAsia"/>
-          <w:kern w:val="0"/>
-          <w:sz w:val="24"/>
-        </w:rPr>
-        <w:t>不方便管理的</w:t>
-      </w:r>
-      <w:r>
-        <w:rPr>
-          <w:rFonts w:ascii="宋体" w:hAnsi="宋体" w:hint="eastAsia"/>
-          <w:kern w:val="0"/>
-          <w:sz w:val="24"/>
-        </w:rPr>
-        <w:t>零散</w:t>
-      </w:r>
-      <w:r>
-        <w:rPr>
-          <w:rFonts w:ascii="宋体" w:hAnsi="宋体" w:hint="eastAsia"/>
-          <w:kern w:val="0"/>
-          <w:sz w:val="24"/>
-        </w:rPr>
-        <w:t>纸质</w:t>
-      </w:r>
-      <w:r>
-        <w:rPr>
-          <w:rFonts w:ascii="宋体" w:hAnsi="宋体" w:hint="eastAsia"/>
-          <w:kern w:val="0"/>
-          <w:sz w:val="24"/>
-        </w:rPr>
-        <w:t>文件和数据，这</w:t>
-      </w:r>
-      <w:r>
-        <w:rPr>
-          <w:rFonts w:ascii="宋体" w:hAnsi="宋体" w:hint="eastAsia"/>
-          <w:kern w:val="0"/>
-          <w:sz w:val="24"/>
-        </w:rPr>
-        <w:t>给</w:t>
-      </w:r>
-      <w:r>
-        <w:rPr>
-          <w:rFonts w:ascii="宋体" w:hAnsi="宋体" w:hint="eastAsia"/>
-          <w:kern w:val="0"/>
-          <w:sz w:val="24"/>
-        </w:rPr>
-        <w:t>查找</w:t>
-      </w:r>
-      <w:r>
-        <w:rPr>
-          <w:rFonts w:ascii="宋体" w:hAnsi="宋体" w:hint="eastAsia"/>
-          <w:kern w:val="0"/>
-          <w:sz w:val="24"/>
-        </w:rPr>
-        <w:t>仓储记录</w:t>
-      </w:r>
-      <w:r>
-        <w:rPr>
-          <w:rFonts w:ascii="宋体" w:hAnsi="宋体" w:hint="eastAsia"/>
-          <w:kern w:val="0"/>
-          <w:sz w:val="24"/>
-        </w:rPr>
-        <w:t>、更新和维护</w:t>
-      </w:r>
-      <w:r>
-        <w:rPr>
-          <w:rFonts w:ascii="宋体" w:hAnsi="宋体" w:hint="eastAsia"/>
-          <w:kern w:val="0"/>
-          <w:sz w:val="24"/>
-        </w:rPr>
-        <w:t>仓库</w:t>
-      </w:r>
-      <w:r>
-        <w:rPr>
-          <w:rFonts w:ascii="宋体" w:hAnsi="宋体" w:hint="eastAsia"/>
-          <w:kern w:val="0"/>
-          <w:sz w:val="24"/>
-        </w:rPr>
-        <w:t>的</w:t>
-      </w:r>
-      <w:r>
-        <w:rPr>
-          <w:rFonts w:ascii="宋体" w:hAnsi="宋体" w:hint="eastAsia"/>
-          <w:kern w:val="0"/>
-          <w:sz w:val="24"/>
-        </w:rPr>
-        <w:t>相关信息</w:t>
-      </w:r>
-      <w:r>
-        <w:rPr>
-          <w:rFonts w:ascii="宋体" w:hAnsi="宋体" w:hint="eastAsia"/>
-          <w:kern w:val="0"/>
-          <w:sz w:val="24"/>
-        </w:rPr>
-        <w:t>带来了</w:t>
-      </w:r>
-      <w:r>
-        <w:rPr>
-          <w:rFonts w:ascii="宋体" w:hAnsi="宋体" w:hint="eastAsia"/>
-          <w:kern w:val="0"/>
-          <w:sz w:val="24"/>
-        </w:rPr>
-        <w:t>非常多的</w:t>
-      </w:r>
-      <w:r>
-        <w:rPr>
-          <w:rFonts w:ascii="宋体" w:hAnsi="宋体" w:hint="eastAsia"/>
-          <w:kern w:val="0"/>
-          <w:sz w:val="24"/>
-        </w:rPr>
-        <w:t>的困难。</w:t>
-      </w:r>
-    </w:p>
-    <w:p>
-      <w:pPr>
-        <w:widowControl/>
-        <w:spacing w:line="360" w:lineRule="auto"/>
-        <w:ind w:firstLineChars="200" w:firstLine="480"/>
-        <w:jc w:val="left"/>
-        <w:rPr>
           <w:rFonts w:ascii="宋体" w:hAnsi="宋体"/>
           <w:sz w:val="24"/>
         </w:rPr>
       </w:pPr>
-      <w:r>
-        <w:rPr>
-          <w:rFonts w:ascii="宋体" w:hAnsi="宋体" w:hint="eastAsia"/>
-          <w:kern w:val="0"/>
-          <w:sz w:val="24"/>
-        </w:rPr>
-        <w:t>作为计算机应用</w:t>
-      </w:r>
-      <w:r>
-        <w:rPr>
-          <w:rFonts w:ascii="宋体" w:hAnsi="宋体" w:hint="eastAsia"/>
-          <w:kern w:val="0"/>
-          <w:sz w:val="24"/>
-        </w:rPr>
-        <w:t>系统</w:t>
-      </w:r>
-      <w:r>
-        <w:rPr>
-          <w:rFonts w:ascii="宋体" w:hAnsi="宋体" w:hint="eastAsia"/>
-          <w:kern w:val="0"/>
-          <w:sz w:val="24"/>
-        </w:rPr>
-        <w:t>的</w:t>
-      </w:r>
-      <w:r>
-        <w:rPr>
-          <w:rFonts w:ascii="宋体" w:hAnsi="宋体" w:hint="eastAsia"/>
-          <w:kern w:val="0"/>
-          <w:sz w:val="24"/>
-        </w:rPr>
-        <w:t>一大功能</w:t>
-      </w:r>
-      <w:r>
-        <w:rPr>
-          <w:rFonts w:ascii="宋体" w:hAnsi="宋体" w:hint="eastAsia"/>
-          <w:kern w:val="0"/>
-          <w:sz w:val="24"/>
-        </w:rPr>
-        <w:t>模</w:t>
-      </w:r>
-      <w:r>
-        <w:rPr>
-          <w:rFonts w:ascii="宋体" w:hAnsi="宋体" w:hint="eastAsia"/>
-          <w:kern w:val="0"/>
-          <w:sz w:val="24"/>
-        </w:rPr>
-        <w:t>块</w:t>
-      </w:r>
-      <w:r>
-        <w:rPr>
-          <w:rFonts w:ascii="宋体" w:hAnsi="宋体" w:hint="eastAsia"/>
-          <w:kern w:val="0"/>
-          <w:sz w:val="24"/>
-        </w:rPr>
-        <w:t>，使用计算机对仓库信息进行管理，具有着</w:t>
-      </w:r>
-      <w:r>
-        <w:rPr>
-          <w:rFonts w:ascii="宋体" w:hAnsi="宋体" w:hint="eastAsia"/>
-          <w:kern w:val="0"/>
-          <w:sz w:val="24"/>
-        </w:rPr>
-        <w:t>远远超越</w:t>
-      </w:r>
-      <w:r>
-        <w:rPr>
-          <w:rFonts w:ascii="宋体" w:hAnsi="宋体" w:hint="eastAsia"/>
-          <w:kern w:val="0"/>
-          <w:sz w:val="24"/>
-        </w:rPr>
-        <w:t>人工管理的优点，它检索</w:t>
-      </w:r>
-      <w:r>
-        <w:rPr>
-          <w:rFonts w:ascii="宋体" w:hAnsi="宋体" w:hint="eastAsia"/>
-          <w:kern w:val="0"/>
-          <w:sz w:val="24"/>
-        </w:rPr>
-        <w:t>方便</w:t>
-      </w:r>
-      <w:r>
-        <w:rPr>
-          <w:rFonts w:ascii="宋体" w:hAnsi="宋体" w:hint="eastAsia"/>
-          <w:kern w:val="0"/>
-          <w:sz w:val="24"/>
-        </w:rPr>
-        <w:t>、查找</w:t>
-      </w:r>
-      <w:r>
-        <w:rPr>
-          <w:rFonts w:ascii="宋体" w:hAnsi="宋体" w:hint="eastAsia"/>
-          <w:kern w:val="0"/>
-          <w:sz w:val="24"/>
-        </w:rPr>
-        <w:t>迅速</w:t>
-      </w:r>
-      <w:r>
-        <w:rPr>
-          <w:rFonts w:ascii="宋体" w:hAnsi="宋体" w:hint="eastAsia"/>
-          <w:kern w:val="0"/>
-          <w:sz w:val="24"/>
-        </w:rPr>
-        <w:t>、可靠性高、存储量大、保密性好、寿命长、成本低</w:t>
-      </w:r>
-      <w:r>
-        <w:rPr>
-          <w:rFonts w:ascii="宋体" w:hAnsi="宋体" w:hint="eastAsia"/>
-          <w:kern w:val="0"/>
-          <w:sz w:val="24"/>
-        </w:rPr>
-        <w:t>、出错率小</w:t>
-      </w:r>
-      <w:r>
-        <w:rPr>
-          <w:rFonts w:ascii="宋体" w:hAnsi="宋体" w:hint="eastAsia"/>
-          <w:kern w:val="0"/>
-          <w:sz w:val="24"/>
-        </w:rPr>
-        <w:t>等诸多</w:t>
-      </w:r>
-      <w:r>
-        <w:rPr>
-          <w:rFonts w:ascii="宋体" w:hAnsi="宋体" w:hint="eastAsia"/>
-          <w:kern w:val="0"/>
-          <w:sz w:val="24"/>
-        </w:rPr>
-        <w:t>优</w:t>
-      </w:r>
-      <w:r>
-        <w:rPr>
-          <w:rFonts w:ascii="宋体" w:hAnsi="宋体" w:hint="eastAsia"/>
-          <w:kern w:val="0"/>
-          <w:sz w:val="24"/>
-        </w:rPr>
-        <w:t>点</w:t>
-      </w:r>
-      <w:r>
-        <w:rPr>
-          <w:rFonts w:ascii="宋体" w:hAnsi="宋体" w:hint="eastAsia"/>
-          <w:kern w:val="0"/>
-          <w:sz w:val="24"/>
-        </w:rPr>
-        <w:t>，可减少更多的人力物力</w:t>
-      </w:r>
-      <w:r>
-        <w:rPr>
-          <w:rFonts w:ascii="宋体" w:hAnsi="宋体" w:hint="eastAsia"/>
-          <w:kern w:val="0"/>
-          <w:sz w:val="24"/>
-        </w:rPr>
-        <w:t>，减少行政开支</w:t>
-      </w:r>
-      <w:r>
-        <w:rPr>
-          <w:rFonts w:ascii="宋体" w:hAnsi="宋体" w:hint="eastAsia"/>
-          <w:kern w:val="0"/>
-          <w:sz w:val="24"/>
-        </w:rPr>
-        <w:t>，能够极大地提高货品仓库的管理效率，</w:t>
-      </w:r>
-      <w:r>
-        <w:rPr>
-          <w:rFonts w:ascii="宋体" w:hAnsi="宋体" w:hint="eastAsia"/>
-          <w:kern w:val="0"/>
-          <w:sz w:val="24"/>
-        </w:rPr>
-        <w:t>使得</w:t>
-      </w:r>
-      <w:r>
-        <w:rPr>
-          <w:rFonts w:ascii="宋体" w:hAnsi="宋体" w:hint="eastAsia"/>
-          <w:kern w:val="0"/>
-          <w:sz w:val="24"/>
-        </w:rPr>
-        <w:t>企业</w:t>
-      </w:r>
-      <w:r>
-        <w:rPr>
-          <w:rFonts w:ascii="宋体" w:hAnsi="宋体" w:hint="eastAsia"/>
-          <w:kern w:val="0"/>
-          <w:sz w:val="24"/>
-        </w:rPr>
-        <w:t>的</w:t>
-      </w:r>
-      <w:r>
-        <w:rPr>
-          <w:rFonts w:ascii="宋体" w:hAnsi="宋体" w:hint="eastAsia"/>
-          <w:kern w:val="0"/>
-          <w:sz w:val="24"/>
-        </w:rPr>
-        <w:t>仓库管理</w:t>
-      </w:r>
-      <w:r>
-        <w:rPr>
-          <w:rFonts w:ascii="宋体" w:hAnsi="宋体" w:hint="eastAsia"/>
-          <w:kern w:val="0"/>
-          <w:sz w:val="24"/>
-        </w:rPr>
-        <w:t>走势</w:t>
-      </w:r>
-      <w:r>
-        <w:rPr>
-          <w:rFonts w:ascii="宋体" w:hAnsi="宋体" w:hint="eastAsia"/>
-          <w:kern w:val="0"/>
-          <w:sz w:val="24"/>
-        </w:rPr>
-        <w:t>科学化、正规化，与世界接轨的</w:t>
-      </w:r>
-      <w:r>
-        <w:rPr>
-          <w:rFonts w:ascii="宋体" w:hAnsi="宋体" w:hint="eastAsia"/>
-          <w:kern w:val="0"/>
-          <w:sz w:val="24"/>
-        </w:rPr>
-        <w:t>道路</w:t>
-      </w:r>
-      <w:r>
-        <w:rPr>
-          <w:rFonts w:ascii="宋体" w:hAnsi="宋体" w:hint="eastAsia"/>
-          <w:kern w:val="0"/>
-          <w:sz w:val="24"/>
-        </w:rPr>
-        <w:t>。因此，开发一个仓库管理系统是</w:t>
-      </w:r>
-      <w:r>
-        <w:rPr>
-          <w:rFonts w:ascii="宋体" w:hAnsi="宋体" w:hint="eastAsia"/>
-          <w:kern w:val="0"/>
-          <w:sz w:val="24"/>
-        </w:rPr>
-        <w:t>非常</w:t>
-      </w:r>
-      <w:r>
-        <w:rPr>
-          <w:rFonts w:ascii="宋体" w:hAnsi="宋体" w:hint="eastAsia"/>
-          <w:kern w:val="0"/>
-          <w:sz w:val="24"/>
-        </w:rPr>
-        <w:t>有必要的，</w:t>
-      </w:r>
-      <w:r>
-        <w:rPr>
-          <w:rFonts w:ascii="宋体" w:hAnsi="宋体" w:hint="eastAsia"/>
-          <w:kern w:val="0"/>
-          <w:sz w:val="24"/>
-        </w:rPr>
-        <w:t>其</w:t>
-      </w:r>
-      <w:r>
-        <w:rPr>
-          <w:rFonts w:ascii="宋体" w:hAnsi="宋体" w:hint="eastAsia"/>
-          <w:kern w:val="0"/>
-          <w:sz w:val="24"/>
-        </w:rPr>
-        <w:t>具有</w:t>
-      </w:r>
-      <w:r>
-        <w:rPr>
-          <w:rFonts w:ascii="宋体" w:hAnsi="宋体" w:hint="eastAsia"/>
-          <w:kern w:val="0"/>
-          <w:sz w:val="24"/>
-        </w:rPr>
-        <w:t>非常大的</w:t>
-      </w:r>
-      <w:r>
-        <w:rPr>
-          <w:rFonts w:ascii="宋体" w:hAnsi="宋体" w:hint="eastAsia"/>
-          <w:kern w:val="0"/>
-          <w:sz w:val="24"/>
-        </w:rPr>
-        <w:t>技术意义和管理意义。</w:t>
-      </w:r>
-    </w:p>
-    <w:p>
-      <w:pPr>
-        <w:pStyle w:val="2"/>
-        <w:spacing w:before="0" w:after="0" w:line="360" w:lineRule="auto"/>
-        <w:rPr>
-          <w:rFonts w:ascii="黑体" w:eastAsia="黑体" w:hAnsi="黑体"/>
-          <w:sz w:val="28"/>
-          <w:szCs w:val="28"/>
-        </w:rPr>
-      </w:pPr>
-      <w:bookmarkStart w:id="6" w:name="_Toc6409892"/>
-      <w:r>
-        <w:rPr>
-          <w:rFonts w:ascii="黑体" w:eastAsia="黑体" w:hAnsi="黑体" w:hint="eastAsia"/>
-          <w:sz w:val="28"/>
-          <w:szCs w:val="28"/>
-        </w:rPr>
-        <w:t>1.2项目背景</w:t>
-      </w:r>
-      <w:bookmarkEnd w:id="1"/>
-      <w:bookmarkEnd w:id="2"/>
-      <w:bookmarkEnd w:id="3"/>
+      <w:bookmarkStart w:id="6" w:name="_GoBack"/>
       <w:bookmarkEnd w:id="6"/>
-    </w:p>
-    <w:p>
-      <w:pPr>
-        <w:spacing w:line="460" w:lineRule="exact"/>
-        <w:ind w:firstLineChars="200" w:firstLine="480"/>
-        <w:jc w:val="left"/>
-        <w:rPr>
-          <w:kern w:val="0"/>
-          <w:sz w:val="24"/>
-          <w:szCs w:val="20"/>
-        </w:rPr>
-      </w:pPr>
-      <w:r>
-        <w:rPr>
-          <w:rFonts w:ascii="宋体" w:hAnsi="宋体" w:hint="eastAsia"/>
-          <w:kern w:val="0"/>
-          <w:sz w:val="24"/>
-        </w:rPr>
-        <w:t>21世纪</w:t>
-      </w:r>
-      <w:r>
-        <w:rPr>
-          <w:rFonts w:ascii="宋体" w:hAnsi="宋体" w:hint="eastAsia"/>
-          <w:kern w:val="0"/>
-          <w:sz w:val="24"/>
-        </w:rPr>
-        <w:t>以来</w:t>
-      </w:r>
-      <w:r>
-        <w:rPr>
-          <w:rFonts w:ascii="宋体" w:hAnsi="宋体" w:hint="eastAsia"/>
-          <w:kern w:val="0"/>
-          <w:sz w:val="24"/>
-        </w:rPr>
-        <w:t>，</w:t>
-      </w:r>
-      <w:r>
-        <w:rPr>
-          <w:rFonts w:ascii="宋体" w:hAnsi="宋体" w:hint="eastAsia"/>
-          <w:kern w:val="0"/>
-          <w:sz w:val="24"/>
-        </w:rPr>
-        <w:t>计算机</w:t>
-      </w:r>
-      <w:r>
-        <w:rPr>
-          <w:rFonts w:ascii="宋体" w:hAnsi="宋体" w:hint="eastAsia"/>
-          <w:kern w:val="0"/>
-          <w:sz w:val="24"/>
-        </w:rPr>
-        <w:t>信息技术飞速发展</w:t>
-      </w:r>
-      <w:r>
-        <w:rPr>
-          <w:rFonts w:ascii="宋体" w:hAnsi="宋体" w:hint="eastAsia"/>
-          <w:kern w:val="0"/>
-          <w:sz w:val="24"/>
-        </w:rPr>
-        <w:t>，各行各业</w:t>
-      </w:r>
-      <w:r>
-        <w:rPr>
-          <w:rFonts w:ascii="宋体" w:hAnsi="宋体" w:hint="eastAsia"/>
-          <w:kern w:val="0"/>
-          <w:sz w:val="24"/>
-        </w:rPr>
-        <w:t>的生产行为都</w:t>
-      </w:r>
-      <w:r>
-        <w:rPr>
-          <w:rFonts w:ascii="宋体" w:hAnsi="宋体" w:hint="eastAsia"/>
-          <w:kern w:val="0"/>
-          <w:sz w:val="24"/>
-        </w:rPr>
-        <w:t>离不开信</w:t>
-      </w:r>
-      <w:r>
-        <w:rPr>
-          <w:rFonts w:ascii="宋体" w:hAnsi="宋体" w:hint="eastAsia"/>
-          <w:kern w:val="0"/>
-          <w:sz w:val="24"/>
-        </w:rPr>
-        <w:lastRenderedPageBreak/>
-        <w:t>息处理，这</w:t>
-      </w:r>
-      <w:r>
-        <w:rPr>
-          <w:rFonts w:ascii="宋体" w:hAnsi="宋体" w:hint="eastAsia"/>
-          <w:kern w:val="0"/>
-          <w:sz w:val="24"/>
-        </w:rPr>
-        <w:t>使得</w:t>
-      </w:r>
-      <w:r>
-        <w:rPr>
-          <w:rFonts w:ascii="宋体" w:hAnsi="宋体" w:hint="eastAsia"/>
-          <w:kern w:val="0"/>
-          <w:sz w:val="24"/>
-        </w:rPr>
-        <w:t>计算机</w:t>
-      </w:r>
-      <w:r>
-        <w:rPr>
-          <w:rFonts w:ascii="宋体" w:hAnsi="宋体" w:hint="eastAsia"/>
-          <w:kern w:val="0"/>
-          <w:sz w:val="24"/>
-        </w:rPr>
-        <w:t>系统</w:t>
-      </w:r>
-      <w:r>
-        <w:rPr>
-          <w:rFonts w:ascii="宋体" w:hAnsi="宋体" w:hint="eastAsia"/>
-          <w:kern w:val="0"/>
-          <w:sz w:val="24"/>
-        </w:rPr>
-        <w:t>被广泛应用于信息处理。</w:t>
-      </w:r>
-      <w:r>
-        <w:rPr>
-          <w:rFonts w:ascii="宋体" w:hAnsi="宋体" w:hint="eastAsia"/>
-          <w:kern w:val="0"/>
-          <w:sz w:val="24"/>
-        </w:rPr>
-        <w:t>计算机就是新的技术增长点，这一增长带来了巨大的发展前景，在经济的发展过程中，计算机可以说是起到了十分大的作用，他可以高效率的处理复杂的信息，并且可以替代大量的人工，将人力资源从毫无意义的机械重复劳动中解放出来，然而，</w:t>
-      </w:r>
-      <w:r>
-        <w:rPr>
-          <w:rFonts w:ascii="宋体" w:hAnsi="宋体" w:hint="eastAsia"/>
-          <w:kern w:val="0"/>
-          <w:sz w:val="24"/>
-        </w:rPr>
-        <w:t>计算机最大的好处</w:t>
-      </w:r>
-      <w:r>
-        <w:rPr>
-          <w:rFonts w:ascii="宋体" w:hAnsi="宋体" w:hint="eastAsia"/>
-          <w:kern w:val="0"/>
-          <w:sz w:val="24"/>
-        </w:rPr>
-        <w:t>却</w:t>
-      </w:r>
-      <w:r>
-        <w:rPr>
-          <w:rFonts w:ascii="宋体" w:hAnsi="宋体" w:hint="eastAsia"/>
-          <w:kern w:val="0"/>
-          <w:sz w:val="24"/>
-        </w:rPr>
-        <w:t>在于利用</w:t>
-      </w:r>
-      <w:r>
-        <w:rPr>
-          <w:rFonts w:ascii="宋体" w:hAnsi="宋体" w:hint="eastAsia"/>
-          <w:kern w:val="0"/>
-          <w:sz w:val="24"/>
-        </w:rPr>
-        <w:t>进行高效的</w:t>
-      </w:r>
-      <w:r>
-        <w:rPr>
-          <w:rFonts w:ascii="宋体" w:hAnsi="宋体" w:hint="eastAsia"/>
-          <w:kern w:val="0"/>
-          <w:sz w:val="24"/>
-        </w:rPr>
-        <w:t>信息的管理控制</w:t>
-      </w:r>
-      <w:r>
-        <w:rPr>
-          <w:rFonts w:ascii="宋体" w:hAnsi="宋体" w:hint="eastAsia"/>
-          <w:kern w:val="0"/>
-          <w:sz w:val="24"/>
-        </w:rPr>
-        <w:t>，大大的提高了</w:t>
-      </w:r>
-      <w:r>
-        <w:rPr>
-          <w:rFonts w:ascii="宋体" w:hAnsi="宋体" w:hint="eastAsia"/>
-          <w:kern w:val="0"/>
-          <w:sz w:val="24"/>
-        </w:rPr>
-        <w:t>信息二点</w:t>
-      </w:r>
-      <w:r>
-        <w:rPr>
-          <w:rFonts w:ascii="宋体" w:hAnsi="宋体" w:hint="eastAsia"/>
-          <w:kern w:val="0"/>
-          <w:sz w:val="24"/>
-        </w:rPr>
-        <w:t>安全性。</w:t>
-      </w:r>
-      <w:r>
-        <w:rPr>
-          <w:rFonts w:ascii="宋体" w:hAnsi="宋体" w:hint="eastAsia"/>
-          <w:kern w:val="0"/>
-          <w:sz w:val="24"/>
-        </w:rPr>
-        <w:t>在</w:t>
-      </w:r>
-      <w:r>
-        <w:rPr>
-          <w:rFonts w:ascii="宋体" w:hAnsi="宋体" w:hint="eastAsia"/>
-          <w:kern w:val="0"/>
-          <w:sz w:val="24"/>
-        </w:rPr>
-        <w:t>针</w:t>
-      </w:r>
-      <w:r>
-        <w:rPr>
-          <w:rFonts w:ascii="宋体" w:hAnsi="宋体" w:hint="eastAsia"/>
-          <w:kern w:val="0"/>
-          <w:sz w:val="24"/>
-        </w:rPr>
-        <w:t>对复杂的</w:t>
-      </w:r>
-      <w:r>
-        <w:rPr>
-          <w:rFonts w:ascii="宋体" w:hAnsi="宋体" w:hint="eastAsia"/>
-          <w:kern w:val="0"/>
-          <w:sz w:val="24"/>
-        </w:rPr>
-        <w:t>、大量的</w:t>
-      </w:r>
-      <w:r>
-        <w:rPr>
-          <w:rFonts w:ascii="宋体" w:hAnsi="宋体" w:hint="eastAsia"/>
-          <w:kern w:val="0"/>
-          <w:sz w:val="24"/>
-        </w:rPr>
-        <w:t>信息</w:t>
-      </w:r>
-      <w:r>
-        <w:rPr>
-          <w:rFonts w:ascii="宋体" w:hAnsi="宋体" w:hint="eastAsia"/>
-          <w:kern w:val="0"/>
-          <w:sz w:val="24"/>
-        </w:rPr>
-        <w:t>处理时</w:t>
-      </w:r>
-      <w:r>
-        <w:rPr>
-          <w:rFonts w:ascii="宋体" w:hAnsi="宋体" w:hint="eastAsia"/>
-          <w:kern w:val="0"/>
-          <w:sz w:val="24"/>
-        </w:rPr>
-        <w:t>，计算机能</w:t>
-      </w:r>
-      <w:r>
-        <w:rPr>
-          <w:rFonts w:ascii="宋体" w:hAnsi="宋体" w:hint="eastAsia"/>
-          <w:kern w:val="0"/>
-          <w:sz w:val="24"/>
-        </w:rPr>
-        <w:t>够又快又好的完成操作人员部署给它的任务，相较于传统人工的方式，使用计算机管理系统可以</w:t>
-      </w:r>
-      <w:r>
-        <w:rPr>
-          <w:rFonts w:ascii="宋体" w:hAnsi="宋体" w:hint="eastAsia"/>
-          <w:kern w:val="0"/>
-          <w:sz w:val="24"/>
-        </w:rPr>
-        <w:t>大幅度领先人工</w:t>
-      </w:r>
-      <w:r>
-        <w:rPr>
-          <w:rFonts w:ascii="宋体" w:hAnsi="宋体" w:hint="eastAsia"/>
-          <w:kern w:val="0"/>
-          <w:sz w:val="24"/>
-        </w:rPr>
-        <w:t>。</w:t>
-      </w:r>
-      <w:r>
-        <w:rPr>
-          <w:rFonts w:ascii="宋体" w:hAnsi="宋体" w:hint="eastAsia"/>
-          <w:kern w:val="0"/>
-          <w:sz w:val="24"/>
-        </w:rPr>
-        <w:t>使用</w:t>
-      </w:r>
-      <w:r>
-        <w:rPr>
-          <w:rFonts w:ascii="宋体" w:hAnsi="宋体" w:hint="eastAsia"/>
-          <w:kern w:val="0"/>
-          <w:sz w:val="24"/>
-        </w:rPr>
-        <w:t>计算机进行信息管理</w:t>
-      </w:r>
-      <w:r>
-        <w:rPr>
-          <w:rFonts w:ascii="宋体" w:hAnsi="宋体" w:hint="eastAsia"/>
-          <w:kern w:val="0"/>
-          <w:sz w:val="24"/>
-        </w:rPr>
-        <w:t>需要成熟的</w:t>
-      </w:r>
-      <w:r>
-        <w:rPr>
-          <w:rFonts w:ascii="宋体" w:hAnsi="宋体" w:hint="eastAsia"/>
-          <w:kern w:val="0"/>
-          <w:sz w:val="24"/>
-        </w:rPr>
-        <w:t>信息管理系统，</w:t>
-      </w:r>
-      <w:r>
-        <w:rPr>
-          <w:rFonts w:ascii="宋体" w:hAnsi="宋体" w:hint="eastAsia"/>
-          <w:kern w:val="0"/>
-          <w:sz w:val="24"/>
-        </w:rPr>
-        <w:t>完整的</w:t>
-      </w:r>
-      <w:r>
-        <w:rPr>
-          <w:rFonts w:ascii="宋体" w:hAnsi="宋体" w:hint="eastAsia"/>
-          <w:kern w:val="0"/>
-          <w:sz w:val="24"/>
-        </w:rPr>
-        <w:t>系统的开发是系统</w:t>
-      </w:r>
-      <w:r>
-        <w:rPr>
-          <w:rFonts w:ascii="宋体" w:hAnsi="宋体" w:hint="eastAsia"/>
-          <w:kern w:val="0"/>
-          <w:sz w:val="24"/>
-        </w:rPr>
-        <w:t>能够高效</w:t>
-      </w:r>
-      <w:r>
-        <w:rPr>
-          <w:rFonts w:ascii="宋体" w:hAnsi="宋体" w:hint="eastAsia"/>
-          <w:kern w:val="0"/>
-          <w:sz w:val="24"/>
-        </w:rPr>
-        <w:t>管理的前提。</w:t>
-      </w:r>
-    </w:p>
-    <w:p>
-      <w:pPr>
-        <w:spacing w:line="360" w:lineRule="auto"/>
-        <w:ind w:firstLineChars="200" w:firstLine="480"/>
-        <w:rPr>
-          <w:rFonts w:ascii="宋体" w:hAnsi="宋体"/>
-          <w:sz w:val="24"/>
-        </w:rPr>
-      </w:pPr>
-      <w:r>
-        <w:rPr>
-          <w:rFonts w:ascii="宋体" w:hAnsi="宋体" w:hint="eastAsia"/>
-          <w:sz w:val="24"/>
-        </w:rPr>
-        <w:t>在仓储过程中，仓库的管理仅仅时对仓库的物品进行出入库计算，这些操作十分枯燥而且毫无目的性，同时，这些操作会占用大量的人工，无法跟上时代的发展不发</w:t>
-      </w:r>
-      <w:r>
-        <w:rPr>
-          <w:rFonts w:ascii="宋体" w:hAnsi="宋体" w:hint="eastAsia"/>
-          <w:sz w:val="24"/>
-        </w:rPr>
-        <w:t>。</w:t>
-      </w:r>
-      <w:r>
-        <w:rPr>
-          <w:rFonts w:ascii="宋体" w:hAnsi="宋体" w:hint="eastAsia"/>
-          <w:sz w:val="24"/>
-        </w:rPr>
-        <w:t>这样的管理方式显然不符合现代化建设的标准，为了使得各企业能够跟上信息化浪潮，同时为了简化企业仓储流程，加快信息化建设步伐，保证企业利润稳步上升，降低人员开支与不必要的浪费</w:t>
-      </w:r>
-      <w:r>
-        <w:rPr>
-          <w:rFonts w:ascii="宋体" w:hAnsi="宋体" w:hint="eastAsia"/>
-          <w:sz w:val="24"/>
-        </w:rPr>
-        <w:t>，</w:t>
-      </w:r>
-      <w:r>
-        <w:rPr>
-          <w:rFonts w:ascii="宋体" w:hAnsi="宋体" w:hint="eastAsia"/>
-          <w:sz w:val="24"/>
-        </w:rPr>
-        <w:t>并且</w:t>
-      </w:r>
-      <w:r>
-        <w:rPr>
-          <w:rFonts w:ascii="宋体" w:hAnsi="宋体" w:hint="eastAsia"/>
-          <w:sz w:val="24"/>
-        </w:rPr>
-        <w:t>提高管理工作的效率和水平，适应企业发展的需要，决定开发一个用于仓库管理的系统</w:t>
-      </w:r>
-      <w:r>
-        <w:rPr>
-          <w:rFonts w:ascii="宋体" w:hAnsi="宋体" w:hint="eastAsia"/>
-          <w:sz w:val="24"/>
-        </w:rPr>
-        <w:t>。</w:t>
-      </w:r>
     </w:p>
     <w:p>
       <w:pPr>
@@ -6186,7 +5204,16 @@
           <w:szCs w:val="21"/>
           <w:shd w:val="clear" w:color="auto" w:fill="FFFFFF"/>
         </w:rPr>
-        <w:t>和其他相关系统交换信息，提高管理工作的有效性以及</w:t>
+        <w:t>和其他相关系统交换信息，提高管理工作的有效性以及客户和供应商的</w:t>
+      </w:r>
+      <w:r>
+        <w:rPr>
+          <w:rFonts w:ascii="Arial" w:hAnsi="Arial" w:cs="Arial" w:hint="eastAsia"/>
+          <w:color w:val="111111"/>
+          <w:szCs w:val="21"/>
+          <w:shd w:val="clear" w:color="auto" w:fill="FFFFFF"/>
+        </w:rPr>
+        <w:t>满意度</w:t>
       </w:r>
       <w:r>
         <w:rPr>
@@ -6195,25 +5222,6 @@
           <w:szCs w:val="21"/>
           <w:shd w:val="clear" w:color="auto" w:fill="FFFFFF"/>
         </w:rPr>
-        <w:lastRenderedPageBreak/>
-        <w:t>客户和供应商的</w:t>
-      </w:r>
-      <w:r>
-        <w:rPr>
-          <w:rFonts w:ascii="Arial" w:hAnsi="Arial" w:cs="Arial" w:hint="eastAsia"/>
-          <w:color w:val="111111"/>
-          <w:szCs w:val="21"/>
-          <w:shd w:val="clear" w:color="auto" w:fill="FFFFFF"/>
-        </w:rPr>
-        <w:t>满意度</w:t>
-      </w:r>
-      <w:r>
-        <w:rPr>
-          <w:rFonts w:ascii="Arial" w:hAnsi="Arial" w:cs="Arial"/>
-          <w:color w:val="111111"/>
-          <w:szCs w:val="21"/>
-          <w:shd w:val="clear" w:color="auto" w:fill="FFFFFF"/>
-        </w:rPr>
         <w:t>.</w:t>
       </w:r>
     </w:p>
@@ -6234,6 +5242,7 @@
           <w:sz w:val="28"/>
           <w:szCs w:val="28"/>
         </w:rPr>
+        <w:lastRenderedPageBreak/>
         <w:t>1.4项目意义</w:t>
       </w:r>
       <w:bookmarkEnd w:id="8"/>
@@ -10569,7 +9578,7 @@
             <v:path o:extrusionok="f" gradientshapeok="t" o:connecttype="rect"/>
             <o:lock v:ext="edit" aspectratio="t"/>
           </v:shapetype>
-          <v:shape id="Picture 9" o:spid="_x0000_i1025" type="#_x0000_t75" style="width:351.85pt;height:209.9pt">
+          <v:shape id="Picture 9" o:spid="_x0000_i1025" type="#_x0000_t75" style="width:351.75pt;height:210pt">
             <v:imagedata r:id="rId13" o:title=""/>
           </v:shape>
         </w:pict>
@@ -24407,64 +23416,22 @@
         <w:spacing w:line="460" w:lineRule="exact"/>
         <w:textAlignment w:val="baseline"/>
         <w:rPr>
+          <w:rFonts w:ascii="宋体" w:hAnsi="宋体"/>
+          <w:sz w:val="24"/>
+        </w:rPr>
+      </w:pPr>
+      <w:r>
+        <w:rPr>
+          <w:sz w:val="24"/>
+        </w:rPr>
+        <w:t xml:space="preserve">    </w:t>
+      </w:r>
+      <w:r>
+        <w:rPr>
           <w:rFonts w:ascii="宋体" w:hAnsi="宋体" w:hint="eastAsia"/>
           <w:sz w:val="24"/>
         </w:rPr>
-      </w:pPr>
-      <w:r>
-        <w:rPr>
-          <w:sz w:val="24"/>
-        </w:rPr>
-        <w:t xml:space="preserve">    </w:t>
-      </w:r>
-      <w:r>
-        <w:rPr>
-          <w:rFonts w:ascii="宋体" w:hAnsi="宋体" w:hint="eastAsia"/>
-          <w:sz w:val="24"/>
-        </w:rPr>
-        <w:t>用户登陆后，点击</w:t>
-      </w:r>
-      <w:r>
-        <w:rPr>
-          <w:rFonts w:ascii="宋体" w:hAnsi="宋体" w:hint="eastAsia"/>
-          <w:sz w:val="24"/>
-        </w:rPr>
-        <w:t>仓库信息输入</w:t>
-      </w:r>
-      <w:r>
-        <w:rPr>
-          <w:rFonts w:ascii="宋体" w:hAnsi="宋体" w:hint="eastAsia"/>
-          <w:sz w:val="24"/>
-        </w:rPr>
-        <w:t>按钮，将会被允许</w:t>
-      </w:r>
-      <w:r>
-        <w:rPr>
-          <w:rFonts w:ascii="宋体" w:hAnsi="宋体" w:hint="eastAsia"/>
-          <w:sz w:val="24"/>
-        </w:rPr>
-        <w:t>输入仓库</w:t>
-      </w:r>
-      <w:r>
-        <w:rPr>
-          <w:rFonts w:ascii="宋体" w:hAnsi="宋体" w:hint="eastAsia"/>
-          <w:sz w:val="24"/>
-        </w:rPr>
-        <w:t>的信息，该页面</w:t>
-      </w:r>
-      <w:r>
-        <w:rPr>
-          <w:rFonts w:ascii="宋体" w:hAnsi="宋体" w:hint="eastAsia"/>
-          <w:sz w:val="24"/>
-        </w:rPr>
-        <w:t>要求输入仓库的</w:t>
-      </w:r>
-      <w:r>
-        <w:rPr>
-          <w:rFonts w:ascii="宋体" w:hAnsi="宋体" w:hint="eastAsia"/>
-          <w:sz w:val="24"/>
-        </w:rPr>
-        <w:t>所有的基本信息。具有权限的用户有修改当前页面信息的权限。用户信息仅在所有输入完全正确时才会发生改变，如果输入错误均将返回输入错误请重试。</w:t>
+        <w:t>用户登陆后，点击仓库信息输入按钮，将会被允许输入仓库的信息，该页面要求输入仓库的所有的基本信息。具有权限的用户有修改当前页面信息的权限。用户信息仅在所有输入完全正确时才会发生改变，如果输入错误均将返回输入错误请重试。</w:t>
       </w:r>
     </w:p>
     <w:p>
@@ -24786,7 +23753,7 @@
         <w:ind w:firstLineChars="200" w:firstLine="480"/>
         <w:textAlignment w:val="baseline"/>
         <w:rPr>
-          <w:rFonts w:ascii="宋体" w:hAnsi="宋体" w:hint="eastAsia"/>
+          <w:rFonts w:ascii="宋体" w:hAnsi="宋体"/>
           <w:sz w:val="24"/>
         </w:rPr>
       </w:pPr>
@@ -25013,7 +23980,7 @@
         <w:ind w:firstLineChars="200" w:firstLine="480"/>
         <w:textAlignment w:val="baseline"/>
         <w:rPr>
-          <w:rFonts w:ascii="宋体" w:hAnsi="宋体" w:hint="eastAsia"/>
+          <w:rFonts w:ascii="宋体" w:hAnsi="宋体"/>
           <w:sz w:val="24"/>
         </w:rPr>
       </w:pPr>
@@ -25160,7 +24127,7 @@
         <w:spacing w:line="360" w:lineRule="auto"/>
         <w:ind w:firstLineChars="200" w:firstLine="480"/>
         <w:rPr>
-          <w:rFonts w:ascii="宋体" w:hAnsi="宋体" w:hint="eastAsia"/>
+          <w:rFonts w:ascii="宋体" w:hAnsi="宋体"/>
           <w:sz w:val="24"/>
         </w:rPr>
       </w:pPr>
@@ -35556,7 +34523,7 @@
 </file>
 
 <file path=customXml/itemProps2.xml><?xml version="1.0" encoding="utf-8"?>
-<ds:datastoreItem xmlns:ds="http://schemas.openxmlformats.org/officeDocument/2006/customXml" ds:itemID="{6B3DFEB5-91D1-444A-B854-30F09FB6CC51}">
+<ds:datastoreItem xmlns:ds="http://schemas.openxmlformats.org/officeDocument/2006/customXml" ds:itemID="{441EEB3B-EC20-42B1-9742-FA91B1B44244}">
   <ds:schemaRefs>
     <ds:schemaRef ds:uri="http://schemas.openxmlformats.org/officeDocument/2006/bibliography"/>
   </ds:schemaRefs>
